--- a/2018/октябрь/19.10/Микало  ВА.docx
+++ b/2018/октябрь/19.10/Микало  ВА.docx
@@ -8,11 +8,15 @@
         <w:ind w:left="-567" w:right="-58"/>
         <w:rPr>
           <w:b w:val="0"/>
+          <w:sz w:val="24"/>
+          <w:szCs w:val="24"/>
         </w:rPr>
       </w:pPr>
       <w:r>
         <w:rPr>
           <w:b w:val="0"/>
+          <w:sz w:val="24"/>
+          <w:szCs w:val="24"/>
         </w:rPr>
         <w:t>Выписной эпикриз</w:t>
       </w:r>
@@ -23,15 +27,29 @@
         <w:ind w:left="-567"/>
         <w:rPr>
           <w:b/>
+          <w:sz w:val="24"/>
+          <w:szCs w:val="24"/>
         </w:rPr>
       </w:pPr>
       <w:r>
+        <w:rPr>
+          <w:sz w:val="24"/>
+          <w:szCs w:val="24"/>
+        </w:rPr>
         <w:t xml:space="preserve">Из истории болезни № </w:t>
       </w:r>
       <w:r>
+        <w:rPr>
+          <w:sz w:val="24"/>
+          <w:szCs w:val="24"/>
+        </w:rPr>
         <w:t xml:space="preserve"> </w:t>
       </w:r>
       <w:r>
+        <w:rPr>
+          <w:sz w:val="24"/>
+          <w:szCs w:val="24"/>
+        </w:rPr>
         <w:t>1321</w:t>
       </w:r>
     </w:p>
@@ -39,22 +57,38 @@
       <w:pPr>
         <w:pStyle w:val="5"/>
         <w:ind w:left="-567"/>
+        <w:rPr>
+          <w:sz w:val="24"/>
+          <w:szCs w:val="24"/>
+        </w:rPr>
       </w:pPr>
       <w:r>
+        <w:rPr>
+          <w:sz w:val="24"/>
+          <w:szCs w:val="24"/>
+        </w:rPr>
         <w:t xml:space="preserve">Ф.И.О: </w:t>
       </w:r>
-      <w:bookmarkStart w:id="0" w:name="_GoBack"/>
-      <w:proofErr w:type="spellStart"/>
-      <w:r>
-        <w:t>Микало</w:t>
-      </w:r>
-      <w:proofErr w:type="spellEnd"/>
-      <w:r>
-        <w:t xml:space="preserve"> </w:t>
-      </w:r>
-      <w:bookmarkEnd w:id="0"/>
-      <w:r>
-        <w:t>Валерия Александровна</w:t>
+      <w:r>
+        <w:rPr>
+          <w:sz w:val="24"/>
+          <w:szCs w:val="24"/>
+        </w:rPr>
+        <w:t>М</w:t>
+      </w:r>
+      <w:r>
+        <w:rPr>
+          <w:sz w:val="24"/>
+          <w:szCs w:val="24"/>
+        </w:rPr>
+        <w:t>ы</w:t>
+      </w:r>
+      <w:r>
+        <w:rPr>
+          <w:sz w:val="24"/>
+          <w:szCs w:val="24"/>
+        </w:rPr>
+        <w:t>кало Валерия Александровна</w:t>
       </w:r>
     </w:p>
     <w:p>
@@ -62,35 +96,29 @@
         <w:ind w:left="-567"/>
         <w:jc w:val="both"/>
         <w:rPr>
-          <w:sz w:val="28"/>
-          <w:szCs w:val="20"/>
           <w:lang w:val="ru-RU"/>
         </w:rPr>
       </w:pPr>
       <w:r>
         <w:rPr>
-          <w:sz w:val="28"/>
           <w:lang w:val="ru-RU"/>
         </w:rPr>
         <w:t>Год рождения:</w:t>
       </w:r>
       <w:r>
         <w:rPr>
-          <w:sz w:val="28"/>
           <w:lang w:val="ru-RU"/>
         </w:rPr>
         <w:t xml:space="preserve"> </w:t>
       </w:r>
       <w:r>
         <w:rPr>
-          <w:sz w:val="28"/>
           <w:lang w:val="ru-RU"/>
         </w:rPr>
         <w:t>19</w:t>
       </w:r>
       <w:r>
         <w:rPr>
-          <w:sz w:val="28"/>
           <w:lang w:val="ru-RU"/>
         </w:rPr>
         <w:t>90</w:t>
@@ -101,20 +129,17 @@
         <w:ind w:left="-567"/>
         <w:jc w:val="both"/>
         <w:rPr>
-          <w:sz w:val="28"/>
           <w:lang w:val="ru-RU"/>
         </w:rPr>
       </w:pPr>
       <w:r>
         <w:rPr>
-          <w:sz w:val="28"/>
           <w:lang w:val="ru-RU"/>
         </w:rPr>
         <w:t xml:space="preserve">Место жительства: </w:t>
       </w:r>
       <w:r>
         <w:rPr>
-          <w:sz w:val="28"/>
           <w:lang w:val="ru-RU"/>
         </w:rPr>
         <w:t xml:space="preserve">г. Запорожье ул. </w:t>
@@ -122,7 +147,6 @@
       <w:proofErr w:type="spellStart"/>
       <w:r>
         <w:rPr>
-          <w:sz w:val="28"/>
           <w:lang w:val="ru-RU"/>
         </w:rPr>
         <w:t>Бочарова</w:t>
@@ -130,7 +154,6 @@
       <w:proofErr w:type="spellEnd"/>
       <w:r>
         <w:rPr>
-          <w:sz w:val="28"/>
           <w:lang w:val="ru-RU"/>
         </w:rPr>
         <w:t xml:space="preserve"> 10-56</w:t>
@@ -141,21 +164,17 @@
         <w:ind w:left="-567"/>
         <w:jc w:val="both"/>
         <w:rPr>
-          <w:sz w:val="28"/>
-          <w:szCs w:val="20"/>
           <w:lang w:val="ru-RU"/>
         </w:rPr>
       </w:pPr>
       <w:r>
         <w:rPr>
-          <w:sz w:val="28"/>
           <w:lang w:val="ru-RU"/>
         </w:rPr>
         <w:t xml:space="preserve">Место работы: </w:t>
       </w:r>
       <w:r>
         <w:rPr>
-          <w:sz w:val="28"/>
           <w:lang w:val="ru-RU"/>
         </w:rPr>
         <w:t>КУ «Городская стоматологическая поликлиника № 5»,  мл</w:t>
@@ -163,7 +182,6 @@
       <w:proofErr w:type="gramStart"/>
       <w:r>
         <w:rPr>
-          <w:sz w:val="28"/>
           <w:lang w:val="ru-RU"/>
         </w:rPr>
         <w:t>.</w:t>
@@ -171,7 +189,6 @@
       <w:proofErr w:type="gramEnd"/>
       <w:r>
         <w:rPr>
-          <w:sz w:val="28"/>
           <w:lang w:val="ru-RU"/>
         </w:rPr>
         <w:t xml:space="preserve"> </w:t>
@@ -179,7 +196,6 @@
       <w:proofErr w:type="gramStart"/>
       <w:r>
         <w:rPr>
-          <w:sz w:val="28"/>
           <w:lang w:val="ru-RU"/>
         </w:rPr>
         <w:t>м</w:t>
@@ -187,7 +203,6 @@
       <w:proofErr w:type="gramEnd"/>
       <w:r>
         <w:rPr>
-          <w:sz w:val="28"/>
           <w:lang w:val="ru-RU"/>
         </w:rPr>
         <w:t xml:space="preserve">едсестра. </w:t>
@@ -198,14 +213,12 @@
         <w:ind w:left="-567"/>
         <w:jc w:val="both"/>
         <w:rPr>
-          <w:sz w:val="28"/>
           <w:lang w:val="ru-RU"/>
         </w:rPr>
       </w:pPr>
       <w:sdt>
         <w:sdtPr>
           <w:rPr>
-            <w:sz w:val="28"/>
             <w:lang w:val="ru-RU"/>
           </w:rPr>
           <w:id w:val="-898747501"/>
@@ -221,7 +234,6 @@
         <w:sdtContent>
           <w:r>
             <w:rPr>
-              <w:sz w:val="28"/>
               <w:lang w:val="ru-RU"/>
             </w:rPr>
             <w:t xml:space="preserve">Находился </w:t>
@@ -230,95 +242,100 @@
       </w:sdt>
       <w:r>
         <w:rPr>
-          <w:sz w:val="28"/>
           <w:lang w:val="ru-RU"/>
         </w:rPr>
         <w:t xml:space="preserve"> на лечении с </w:t>
       </w:r>
       <w:r>
         <w:rPr>
-          <w:sz w:val="28"/>
           <w:lang w:val="ru-RU"/>
         </w:rPr>
         <w:t xml:space="preserve">  </w:t>
       </w:r>
-      <w:bookmarkStart w:id="1" w:name="c"/>
-      <w:r>
-        <w:rPr>
-          <w:sz w:val="28"/>
+      <w:bookmarkStart w:id="0" w:name="c"/>
+      <w:r>
+        <w:rPr>
+          <w:lang w:val="ru-RU"/>
+        </w:rPr>
+        <w:t>09</w:t>
+      </w:r>
+      <w:r>
+        <w:rPr>
           <w:lang w:val="ru-RU"/>
         </w:rPr>
         <w:t>.</w:t>
       </w:r>
       <w:r>
         <w:rPr>
-          <w:sz w:val="28"/>
           <w:lang w:val="ru-RU"/>
         </w:rPr>
         <w:t>10.18</w:t>
       </w:r>
       <w:r>
         <w:rPr>
-          <w:sz w:val="28"/>
           <w:lang w:val="ru-RU"/>
         </w:rPr>
         <w:t xml:space="preserve"> </w:t>
       </w:r>
       <w:r>
         <w:rPr>
-          <w:sz w:val="28"/>
           <w:lang w:val="ru-RU"/>
         </w:rPr>
         <w:t xml:space="preserve"> </w:t>
       </w:r>
+      <w:bookmarkEnd w:id="0"/>
+      <w:r>
+        <w:rPr>
+          <w:lang w:val="ru-RU"/>
+        </w:rPr>
+        <w:t xml:space="preserve">по   </w:t>
+      </w:r>
+      <w:bookmarkStart w:id="1" w:name="по"/>
+      <w:r>
+        <w:rPr>
+          <w:lang w:val="ru-RU"/>
+        </w:rPr>
+        <w:t xml:space="preserve">  </w:t>
+      </w:r>
+      <w:r>
+        <w:rPr>
+          <w:lang w:val="ru-RU"/>
+        </w:rPr>
+        <w:t>23</w:t>
+      </w:r>
+      <w:r>
+        <w:rPr>
+          <w:lang w:val="ru-RU"/>
+        </w:rPr>
+        <w:t>.</w:t>
+      </w:r>
+      <w:r>
+        <w:rPr>
+          <w:lang w:val="ru-RU"/>
+        </w:rPr>
+        <w:t>10</w:t>
+      </w:r>
+      <w:r>
+        <w:rPr>
+          <w:lang w:val="ru-RU"/>
+        </w:rPr>
+        <w:t>.18</w:t>
+      </w:r>
+      <w:r>
+        <w:rPr>
+          <w:lang w:val="ru-RU"/>
+        </w:rPr>
+        <w:t xml:space="preserve"> </w:t>
+      </w:r>
+      <w:r>
+        <w:rPr>
+          <w:lang w:val="ru-RU"/>
+        </w:rPr>
+        <w:t xml:space="preserve"> </w:t>
+      </w:r>
       <w:bookmarkEnd w:id="1"/>
       <w:r>
         <w:rPr>
-          <w:sz w:val="28"/>
-          <w:lang w:val="ru-RU"/>
-        </w:rPr>
-        <w:t xml:space="preserve">по   </w:t>
-      </w:r>
-      <w:bookmarkStart w:id="2" w:name="по"/>
-      <w:r>
-        <w:rPr>
-          <w:sz w:val="28"/>
-          <w:lang w:val="ru-RU"/>
-        </w:rPr>
-        <w:t xml:space="preserve">  .</w:t>
-      </w:r>
-      <w:r>
-        <w:rPr>
-          <w:sz w:val="28"/>
-          <w:lang w:val="ru-RU"/>
-        </w:rPr>
-        <w:t>10</w:t>
-      </w:r>
-      <w:r>
-        <w:rPr>
-          <w:sz w:val="28"/>
-          <w:lang w:val="ru-RU"/>
-        </w:rPr>
-        <w:t>.18</w:t>
-      </w:r>
-      <w:r>
-        <w:rPr>
-          <w:sz w:val="28"/>
-          <w:lang w:val="ru-RU"/>
-        </w:rPr>
-        <w:t xml:space="preserve"> </w:t>
-      </w:r>
-      <w:r>
-        <w:rPr>
-          <w:sz w:val="28"/>
-          <w:lang w:val="ru-RU"/>
-        </w:rPr>
-        <w:t xml:space="preserve"> </w:t>
-      </w:r>
-      <w:bookmarkEnd w:id="2"/>
-      <w:r>
-        <w:rPr>
-          <w:sz w:val="28"/>
           <w:lang w:val="ru-RU"/>
         </w:rPr>
         <w:t xml:space="preserve">в </w:t>
@@ -326,7 +343,6 @@
       <w:sdt>
         <w:sdtPr>
           <w:rPr>
-            <w:sz w:val="28"/>
             <w:lang w:val="ru-RU"/>
           </w:rPr>
           <w:id w:val="-690990251"/>
@@ -342,7 +358,6 @@
         <w:sdtContent>
           <w:r>
             <w:rPr>
-              <w:sz w:val="28"/>
               <w:lang w:val="ru-RU"/>
             </w:rPr>
             <w:t>энд.</w:t>
@@ -351,7 +366,6 @@
       </w:sdt>
       <w:r>
         <w:rPr>
-          <w:sz w:val="28"/>
           <w:lang w:val="ru-RU"/>
         </w:rPr>
         <w:t xml:space="preserve">  отд.</w:t>
@@ -362,15 +376,11 @@
         <w:ind w:left="-567"/>
         <w:jc w:val="both"/>
         <w:rPr>
-          <w:sz w:val="28"/>
-          <w:szCs w:val="28"/>
           <w:lang w:val="ru-RU"/>
         </w:rPr>
       </w:pPr>
       <w:r>
         <w:rPr>
-          <w:sz w:val="28"/>
-          <w:szCs w:val="28"/>
           <w:u w:val="single"/>
           <w:lang w:val="ru-RU"/>
         </w:rPr>
@@ -378,71 +388,39 @@
       </w:r>
       <w:r>
         <w:rPr>
-          <w:sz w:val="28"/>
-          <w:szCs w:val="28"/>
           <w:lang w:val="ru-RU"/>
         </w:rPr>
         <w:t>:</w:t>
       </w:r>
-      <w:bookmarkStart w:id="3" w:name="дз"/>
-      <w:bookmarkEnd w:id="3"/>
-      <w:r>
-        <w:rPr>
-          <w:sz w:val="28"/>
-          <w:szCs w:val="28"/>
-          <w:lang w:val="ru-RU"/>
-        </w:rPr>
-        <w:t xml:space="preserve">  </w:t>
-      </w:r>
-      <w:r>
-        <w:rPr>
-          <w:sz w:val="26"/>
-          <w:szCs w:val="26"/>
-          <w:lang w:val="ru-RU"/>
-        </w:rPr>
-        <w:t>Сахарный диабет, тип</w:t>
-      </w:r>
-      <w:proofErr w:type="gramStart"/>
-      <w:r>
-        <w:rPr>
-          <w:sz w:val="26"/>
-          <w:szCs w:val="26"/>
-          <w:lang w:val="ru-RU"/>
-        </w:rPr>
-        <w:t xml:space="preserve"> ,</w:t>
-      </w:r>
-      <w:proofErr w:type="gramEnd"/>
-      <w:r>
-        <w:rPr>
-          <w:sz w:val="26"/>
-          <w:szCs w:val="26"/>
+      <w:bookmarkStart w:id="2" w:name="дз"/>
+      <w:bookmarkEnd w:id="2"/>
+      <w:r>
+        <w:rPr>
+          <w:lang w:val="ru-RU"/>
+        </w:rPr>
+        <w:t xml:space="preserve">  Сахарный диабет, тип </w:t>
+      </w:r>
+      <w:r>
+        <w:rPr>
+          <w:lang w:val="ru-RU"/>
+        </w:rPr>
+        <w:t>1</w:t>
+      </w:r>
+      <w:r>
+        <w:rPr>
+          <w:lang w:val="ru-RU"/>
+        </w:rPr>
+        <w:t xml:space="preserve">, </w:t>
+      </w:r>
+      <w:r>
+        <w:rPr>
           <w:lang w:val="ru-RU"/>
         </w:rPr>
         <w:t xml:space="preserve"> </w:t>
-      </w:r>
-      <w:proofErr w:type="spellStart"/>
-      <w:r>
-        <w:rPr>
-          <w:sz w:val="26"/>
-          <w:szCs w:val="26"/>
-          <w:lang w:val="ru-RU"/>
-        </w:rPr>
-        <w:t>вторичноинсулинзависимый</w:t>
-      </w:r>
-      <w:proofErr w:type="spellEnd"/>
-      <w:r>
-        <w:rPr>
-          <w:sz w:val="26"/>
-          <w:szCs w:val="26"/>
-          <w:lang w:val="ru-RU"/>
-        </w:rPr>
-        <w:t xml:space="preserve">, </w:t>
       </w:r>
       <w:sdt>
         <w:sdtPr>
           <w:rPr>
-            <w:sz w:val="26"/>
-            <w:szCs w:val="26"/>
             <w:lang w:val="ru-RU"/>
           </w:rPr>
           <w:id w:val="355073878"/>
@@ -459,8 +437,6 @@
         <w:sdtContent>
           <w:r>
             <w:rPr>
-              <w:sz w:val="26"/>
-              <w:szCs w:val="26"/>
               <w:lang w:val="ru-RU"/>
             </w:rPr>
             <w:t>средней тяжести,</w:t>
@@ -469,16 +445,12 @@
       </w:sdt>
       <w:r>
         <w:rPr>
-          <w:sz w:val="26"/>
-          <w:szCs w:val="26"/>
           <w:lang w:val="ru-RU"/>
         </w:rPr>
         <w:t xml:space="preserve"> </w:t>
       </w:r>
       <w:r>
         <w:rPr>
-          <w:sz w:val="26"/>
-          <w:szCs w:val="26"/>
           <w:lang w:val="ru-RU"/>
         </w:rPr>
         <w:t xml:space="preserve">ст. </w:t>
@@ -486,8 +458,6 @@
       <w:sdt>
         <w:sdtPr>
           <w:rPr>
-            <w:sz w:val="26"/>
-            <w:szCs w:val="26"/>
             <w:lang w:val="ru-RU"/>
           </w:rPr>
           <w:alias w:val="диабет"/>
@@ -507,8 +477,6 @@
         <w:sdtContent>
           <w:r>
             <w:rPr>
-              <w:sz w:val="26"/>
-              <w:szCs w:val="26"/>
               <w:lang w:val="ru-RU"/>
             </w:rPr>
             <w:t>декомпенсации.</w:t>
@@ -517,11 +485,201 @@
       </w:sdt>
       <w:r>
         <w:rPr>
-          <w:sz w:val="26"/>
-          <w:szCs w:val="26"/>
           <w:lang w:val="ru-RU"/>
         </w:rPr>
         <w:t xml:space="preserve">  </w:t>
+      </w:r>
+      <w:r>
+        <w:rPr>
+          <w:lang w:val="ru-RU"/>
+        </w:rPr>
+        <w:t>ХБП I</w:t>
+      </w:r>
+      <w:r>
+        <w:rPr>
+          <w:lang w:val="ru-RU"/>
+        </w:rPr>
+        <w:t xml:space="preserve"> ст. Диабетическая нефропатия </w:t>
+      </w:r>
+      <w:proofErr w:type="spellStart"/>
+      <w:r>
+        <w:rPr>
+          <w:lang w:val="ru-RU"/>
+        </w:rPr>
+        <w:t>III</w:t>
+      </w:r>
+      <w:proofErr w:type="gramStart"/>
+      <w:r>
+        <w:rPr>
+          <w:lang w:val="ru-RU"/>
+        </w:rPr>
+        <w:t>ст</w:t>
+      </w:r>
+      <w:proofErr w:type="spellEnd"/>
+      <w:proofErr w:type="gramEnd"/>
+      <w:r>
+        <w:rPr>
+          <w:lang w:val="ru-RU"/>
+        </w:rPr>
+        <w:t xml:space="preserve">. </w:t>
+      </w:r>
+      <w:r>
+        <w:rPr>
+          <w:lang w:val="ru-RU"/>
+        </w:rPr>
+        <w:t xml:space="preserve"> </w:t>
+      </w:r>
+      <w:r>
+        <w:rPr>
+          <w:lang w:val="ru-RU"/>
+        </w:rPr>
+        <w:t>Осложнённая катаракта</w:t>
+      </w:r>
+      <w:r>
+        <w:rPr>
+          <w:lang w:val="ru-RU"/>
+        </w:rPr>
+        <w:t>.</w:t>
+      </w:r>
+      <w:r>
+        <w:rPr>
+          <w:lang w:val="ru-RU"/>
+        </w:rPr>
+        <w:t xml:space="preserve"> Непролиферативная  диабетическая </w:t>
+      </w:r>
+      <w:proofErr w:type="spellStart"/>
+      <w:r>
+        <w:rPr>
+          <w:lang w:val="ru-RU"/>
+        </w:rPr>
+        <w:t>ретинопатия</w:t>
+      </w:r>
+      <w:proofErr w:type="spellEnd"/>
+      <w:r>
+        <w:rPr>
+          <w:lang w:val="ru-RU"/>
+        </w:rPr>
+        <w:t xml:space="preserve"> ОИ. </w:t>
+      </w:r>
+      <w:r>
+        <w:rPr>
+          <w:lang w:val="ru-RU"/>
+        </w:rPr>
+        <w:t xml:space="preserve">Диабетическая ангиопатия артерий н/к. </w:t>
+      </w:r>
+      <w:proofErr w:type="spellStart"/>
+      <w:r>
+        <w:rPr>
+          <w:lang w:val="ru-RU"/>
+        </w:rPr>
+        <w:t>Полинейропия</w:t>
+      </w:r>
+      <w:proofErr w:type="spellEnd"/>
+      <w:r>
+        <w:rPr>
+          <w:lang w:val="ru-RU"/>
+        </w:rPr>
+        <w:t xml:space="preserve"> </w:t>
+      </w:r>
+      <w:proofErr w:type="gramStart"/>
+      <w:r>
+        <w:rPr>
+          <w:lang w:val="ru-RU"/>
+        </w:rPr>
+        <w:t>в</w:t>
+      </w:r>
+      <w:proofErr w:type="gramEnd"/>
+      <w:r>
+        <w:rPr>
+          <w:lang w:val="ru-RU"/>
+        </w:rPr>
+        <w:t>/конечностей.</w:t>
+      </w:r>
+      <w:r>
+        <w:rPr>
+          <w:lang w:val="ru-RU"/>
+        </w:rPr>
+        <w:t xml:space="preserve"> Шейный </w:t>
+      </w:r>
+      <w:r>
+        <w:rPr>
+          <w:lang w:val="ru-RU"/>
+        </w:rPr>
+        <w:t xml:space="preserve">остеохондроз, </w:t>
+      </w:r>
+      <w:r>
+        <w:rPr>
+          <w:lang w:val="ru-RU"/>
+        </w:rPr>
+        <w:t>Вертеброгенная</w:t>
+      </w:r>
+      <w:r>
+        <w:rPr>
+          <w:lang w:val="ru-RU"/>
+        </w:rPr>
+        <w:t xml:space="preserve"> </w:t>
+      </w:r>
+      <w:proofErr w:type="spellStart"/>
+      <w:r>
+        <w:rPr>
+          <w:lang w:val="ru-RU"/>
+        </w:rPr>
+        <w:t>цервикалгия</w:t>
+      </w:r>
+      <w:proofErr w:type="spellEnd"/>
+      <w:r>
+        <w:rPr>
+          <w:lang w:val="ru-RU"/>
+        </w:rPr>
+        <w:t xml:space="preserve">, </w:t>
+      </w:r>
+      <w:proofErr w:type="gramStart"/>
+      <w:r>
+        <w:rPr>
+          <w:lang w:val="ru-RU"/>
+        </w:rPr>
+        <w:t>с-м</w:t>
+      </w:r>
+      <w:proofErr w:type="gramEnd"/>
+      <w:r>
+        <w:rPr>
+          <w:lang w:val="ru-RU"/>
+        </w:rPr>
+        <w:t xml:space="preserve"> вегетативной дисфункции, </w:t>
+      </w:r>
+      <w:proofErr w:type="spellStart"/>
+      <w:r>
+        <w:rPr>
+          <w:lang w:val="ru-RU"/>
+        </w:rPr>
+        <w:t>астено</w:t>
+      </w:r>
+      <w:proofErr w:type="spellEnd"/>
+      <w:r>
+        <w:rPr>
+          <w:lang w:val="ru-RU"/>
+        </w:rPr>
+        <w:t>-невро</w:t>
+      </w:r>
+      <w:r>
+        <w:rPr>
+          <w:lang w:val="ru-RU"/>
+        </w:rPr>
+        <w:t xml:space="preserve">тический </w:t>
+      </w:r>
+      <w:r>
+        <w:rPr>
+          <w:lang w:val="ru-RU"/>
+        </w:rPr>
+        <w:t>с-м.</w:t>
+      </w:r>
+      <w:bookmarkStart w:id="3" w:name="дк"/>
+      <w:bookmarkEnd w:id="3"/>
+      <w:r>
+        <w:rPr>
+          <w:lang w:val="ru-RU"/>
+        </w:rPr>
+        <w:t xml:space="preserve"> </w:t>
       </w:r>
     </w:p>
     <w:p>
@@ -529,1050 +687,55 @@
         <w:ind w:left="-567"/>
         <w:jc w:val="both"/>
         <w:rPr>
-          <w:sz w:val="28"/>
-          <w:szCs w:val="28"/>
           <w:lang w:val="ru-RU"/>
         </w:rPr>
       </w:pPr>
       <w:r>
         <w:rPr>
-          <w:sz w:val="28"/>
-          <w:szCs w:val="28"/>
-          <w:lang w:val="ru-RU"/>
-        </w:rPr>
-        <w:t xml:space="preserve">Диабетическая ангиопатия сетчатки ОИ. </w:t>
-      </w:r>
-    </w:p>
-    <w:p>
-      <w:pPr>
-        <w:ind w:left="-567"/>
-        <w:jc w:val="both"/>
-        <w:rPr>
-          <w:color w:val="0000CC"/>
-          <w:sz w:val="28"/>
-          <w:szCs w:val="28"/>
-          <w:lang w:val="ru-RU"/>
-        </w:rPr>
-      </w:pPr>
-      <w:r>
-        <w:rPr>
-          <w:color w:val="0000CC"/>
-          <w:sz w:val="28"/>
-          <w:szCs w:val="28"/>
-          <w:lang w:val="ru-RU"/>
-        </w:rPr>
-        <w:t>Диабетическая дистальная симметричная полинейропатия н/к, сенсомоторная форма</w:t>
-      </w:r>
-      <w:r>
-        <w:rPr>
-          <w:color w:val="0000CC"/>
-          <w:sz w:val="28"/>
-          <w:szCs w:val="28"/>
-          <w:lang w:val="ru-RU"/>
-        </w:rPr>
-        <w:t xml:space="preserve"> (NSS 6, NDS 6), </w:t>
-      </w:r>
-      <w:r>
-        <w:rPr>
-          <w:color w:val="0000CC"/>
-          <w:sz w:val="28"/>
-          <w:szCs w:val="28"/>
-          <w:lang w:val="ru-RU"/>
-        </w:rPr>
-        <w:t xml:space="preserve">  хроническое течение</w:t>
-      </w:r>
-    </w:p>
-    <w:p>
-      <w:pPr>
-        <w:ind w:left="-567"/>
-        <w:jc w:val="both"/>
-        <w:rPr>
-          <w:sz w:val="28"/>
-          <w:szCs w:val="28"/>
-          <w:lang w:val="ru-RU"/>
-        </w:rPr>
-      </w:pPr>
-      <w:r>
-        <w:rPr>
-          <w:sz w:val="28"/>
-          <w:szCs w:val="28"/>
-          <w:lang w:val="ru-RU"/>
-        </w:rPr>
-        <w:t>Диабетическая ангиопатия артерий н/к</w:t>
-      </w:r>
-      <w:r>
-        <w:rPr>
-          <w:sz w:val="28"/>
-          <w:szCs w:val="28"/>
-          <w:lang w:val="ru-RU"/>
-        </w:rPr>
-        <w:t xml:space="preserve"> II ст</w:t>
-      </w:r>
-      <w:r>
-        <w:rPr>
-          <w:sz w:val="28"/>
-          <w:szCs w:val="28"/>
-          <w:lang w:val="ru-RU"/>
-        </w:rPr>
-        <w:t xml:space="preserve">. </w:t>
-      </w:r>
-    </w:p>
-    <w:p>
-      <w:pPr>
-        <w:ind w:left="-567"/>
-        <w:jc w:val="both"/>
-        <w:rPr>
-          <w:sz w:val="28"/>
-          <w:szCs w:val="28"/>
-          <w:lang w:val="ru-RU"/>
-        </w:rPr>
-      </w:pPr>
-      <w:r>
-        <w:rPr>
-          <w:color w:val="7030A0"/>
-          <w:sz w:val="28"/>
-          <w:szCs w:val="28"/>
-          <w:lang w:val="ru-RU"/>
-        </w:rPr>
-        <w:t>ХБП II-IV ст. Диабетическая нефропатия III-IV ст.</w:t>
-      </w:r>
-      <w:r>
-        <w:rPr>
-          <w:color w:val="7030A0"/>
-          <w:sz w:val="28"/>
-          <w:szCs w:val="28"/>
+          <w:u w:val="single"/>
+          <w:lang w:val="ru-RU"/>
+        </w:rPr>
+        <w:t xml:space="preserve">Жалобы при поступлении </w:t>
+      </w:r>
+      <w:r>
+        <w:rPr>
+          <w:lang w:val="ru-RU"/>
+        </w:rPr>
+        <w:t xml:space="preserve">на </w:t>
+      </w:r>
+      <w:r>
+        <w:rPr>
+          <w:lang w:val="ru-RU"/>
+        </w:rPr>
+        <w:t xml:space="preserve">сухость во рту, </w:t>
+      </w:r>
+      <w:r>
+        <w:rPr>
+          <w:lang w:val="ru-RU"/>
+        </w:rPr>
+        <w:t>жажду,</w:t>
+      </w:r>
+      <w:r>
+        <w:rPr>
           <w:lang w:val="ru-RU"/>
         </w:rPr>
         <w:t xml:space="preserve"> </w:t>
       </w:r>
-    </w:p>
-    <w:p>
-      <w:pPr>
-        <w:ind w:left="-567"/>
-        <w:jc w:val="both"/>
-        <w:rPr>
-          <w:color w:val="E36C0A" w:themeColor="accent6" w:themeShade="BF"/>
-          <w:sz w:val="28"/>
-          <w:szCs w:val="28"/>
-          <w:lang w:val="ru-RU"/>
-        </w:rPr>
-      </w:pPr>
-      <w:r>
-        <w:rPr>
-          <w:color w:val="E36C0A" w:themeColor="accent6" w:themeShade="BF"/>
-          <w:sz w:val="28"/>
-          <w:szCs w:val="28"/>
-          <w:lang w:val="ru-RU"/>
-        </w:rPr>
-        <w:t xml:space="preserve">Ожирение II ст. (ИМТ кг/м2) </w:t>
-      </w:r>
-      <w:proofErr w:type="spellStart"/>
-      <w:r>
-        <w:rPr>
-          <w:color w:val="E36C0A" w:themeColor="accent6" w:themeShade="BF"/>
-          <w:sz w:val="28"/>
-          <w:szCs w:val="28"/>
-          <w:lang w:val="ru-RU"/>
-        </w:rPr>
-        <w:t>алим</w:t>
-      </w:r>
-      <w:proofErr w:type="spellEnd"/>
-      <w:proofErr w:type="gramStart"/>
-      <w:r>
-        <w:rPr>
-          <w:color w:val="E36C0A" w:themeColor="accent6" w:themeShade="BF"/>
-          <w:sz w:val="28"/>
-          <w:szCs w:val="28"/>
-          <w:lang w:val="ru-RU"/>
-        </w:rPr>
-        <w:t>.-</w:t>
-      </w:r>
-      <w:proofErr w:type="gramEnd"/>
-      <w:r>
-        <w:rPr>
-          <w:color w:val="E36C0A" w:themeColor="accent6" w:themeShade="BF"/>
-          <w:sz w:val="28"/>
-          <w:szCs w:val="28"/>
-          <w:lang w:val="ru-RU"/>
-        </w:rPr>
-        <w:t xml:space="preserve">конституционального генеза, стабильное течение.  </w:t>
-      </w:r>
-    </w:p>
-    <w:p>
-      <w:pPr>
-        <w:ind w:left="-567"/>
-        <w:jc w:val="both"/>
-        <w:rPr>
-          <w:sz w:val="28"/>
-          <w:szCs w:val="28"/>
-          <w:lang w:val="ru-RU"/>
-        </w:rPr>
-      </w:pPr>
-      <w:proofErr w:type="gramStart"/>
-      <w:r>
-        <w:rPr>
-          <w:color w:val="4F6228" w:themeColor="accent3" w:themeShade="80"/>
-          <w:sz w:val="28"/>
-          <w:szCs w:val="28"/>
-          <w:lang w:val="ru-RU"/>
-        </w:rPr>
-        <w:t>Аутоиммунный</w:t>
-      </w:r>
-      <w:proofErr w:type="gramEnd"/>
-      <w:r>
-        <w:rPr>
-          <w:color w:val="4F6228" w:themeColor="accent3" w:themeShade="80"/>
-          <w:sz w:val="28"/>
-          <w:szCs w:val="28"/>
-          <w:lang w:val="ru-RU"/>
-        </w:rPr>
-        <w:t xml:space="preserve"> тиреоидит, </w:t>
+      <w:r>
+        <w:rPr>
+          <w:lang w:val="ru-RU"/>
+        </w:rPr>
+        <w:t>полиурию,</w:t>
+      </w:r>
+      <w:r>
+        <w:rPr>
+          <w:lang w:val="ru-RU"/>
+        </w:rPr>
+        <w:t xml:space="preserve"> </w:t>
       </w:r>
       <w:sdt>
         <w:sdtPr>
           <w:rPr>
-            <w:color w:val="4F6228" w:themeColor="accent3" w:themeShade="80"/>
-            <w:sz w:val="28"/>
-            <w:szCs w:val="28"/>
-            <w:lang w:val="ru-RU"/>
-          </w:rPr>
-          <w:id w:val="105240480"/>
-          <w:placeholder>
-            <w:docPart w:val="FBFC6A18E07A484F9E976562E903BEB7"/>
-          </w:placeholder>
-          <w:comboBox>
-            <w:listItem w:displayText="без увеличения объема щит. железы." w:value="без увеличения объема щит. железы."/>
-            <w:listItem w:displayText="гипертрофическая форма." w:value="гипертрофическая форма."/>
-          </w:comboBox>
-        </w:sdtPr>
-        <w:sdtEndPr/>
-        <w:sdtContent>
-          <w:r>
-            <w:rPr>
-              <w:color w:val="4F6228" w:themeColor="accent3" w:themeShade="80"/>
-              <w:sz w:val="28"/>
-              <w:szCs w:val="28"/>
-              <w:lang w:val="ru-RU"/>
-            </w:rPr>
-            <w:t>гипертрофическая форма.</w:t>
-          </w:r>
-        </w:sdtContent>
-      </w:sdt>
-      <w:r>
-        <w:rPr>
-          <w:color w:val="4F6228" w:themeColor="accent3" w:themeShade="80"/>
-          <w:sz w:val="28"/>
-          <w:szCs w:val="28"/>
-          <w:lang w:val="ru-RU"/>
-        </w:rPr>
-        <w:t xml:space="preserve"> Гипотиреоз, средней тяжести,  </w:t>
-      </w:r>
-      <w:r>
-        <w:rPr>
-          <w:color w:val="4F6228" w:themeColor="accent3" w:themeShade="80"/>
-          <w:sz w:val="28"/>
-          <w:szCs w:val="28"/>
-          <w:lang w:val="ru-RU"/>
-        </w:rPr>
-        <w:t xml:space="preserve">ст. </w:t>
-      </w:r>
-      <w:r>
-        <w:rPr>
-          <w:color w:val="4F6228" w:themeColor="accent3" w:themeShade="80"/>
-          <w:sz w:val="28"/>
-          <w:szCs w:val="28"/>
-          <w:lang w:val="ru-RU"/>
-        </w:rPr>
-        <w:t>медикаментозн</w:t>
-      </w:r>
-      <w:r>
-        <w:rPr>
-          <w:color w:val="4F6228" w:themeColor="accent3" w:themeShade="80"/>
-          <w:sz w:val="28"/>
-          <w:szCs w:val="28"/>
-          <w:lang w:val="ru-RU"/>
-        </w:rPr>
-        <w:t>ой</w:t>
-      </w:r>
-      <w:r>
-        <w:rPr>
-          <w:color w:val="4F6228" w:themeColor="accent3" w:themeShade="80"/>
-          <w:sz w:val="28"/>
-          <w:szCs w:val="28"/>
-          <w:lang w:val="ru-RU"/>
-        </w:rPr>
-        <w:t xml:space="preserve"> </w:t>
-      </w:r>
-      <w:proofErr w:type="spellStart"/>
-      <w:r>
-        <w:rPr>
-          <w:color w:val="4F6228" w:themeColor="accent3" w:themeShade="80"/>
-          <w:sz w:val="28"/>
-          <w:szCs w:val="28"/>
-          <w:lang w:val="ru-RU"/>
-        </w:rPr>
-        <w:t>субкомпенсаци</w:t>
-      </w:r>
-      <w:r>
-        <w:rPr>
-          <w:color w:val="4F6228" w:themeColor="accent3" w:themeShade="80"/>
-          <w:sz w:val="28"/>
-          <w:szCs w:val="28"/>
-          <w:lang w:val="ru-RU"/>
-        </w:rPr>
-        <w:t>и</w:t>
-      </w:r>
-      <w:proofErr w:type="spellEnd"/>
-      <w:r>
-        <w:rPr>
-          <w:color w:val="4F6228" w:themeColor="accent3" w:themeShade="80"/>
-          <w:sz w:val="28"/>
-          <w:szCs w:val="28"/>
-          <w:lang w:val="ru-RU"/>
-        </w:rPr>
-        <w:t xml:space="preserve">. </w:t>
-      </w:r>
-      <w:sdt>
-        <w:sdtPr>
-          <w:rPr>
-            <w:color w:val="4F6228" w:themeColor="accent3" w:themeShade="80"/>
-            <w:sz w:val="28"/>
-            <w:szCs w:val="28"/>
-            <w:lang w:val="ru-RU"/>
-          </w:rPr>
-          <w:id w:val="590198144"/>
-          <w:placeholder>
-            <w:docPart w:val="DefaultPlaceholder_1082065159"/>
-          </w:placeholder>
-          <w:dropDownList>
-            <w:listItem w:value="Выберите элемент."/>
-            <w:listItem w:displayText="Диффузный токсический " w:value="Диффузный токсический "/>
-            <w:listItem w:displayText="Диффузный " w:value="Диффузный "/>
-            <w:listItem w:displayText="Смешаный " w:value="Смешаный "/>
-            <w:listItem w:displayText="Узловой " w:value="Узловой "/>
-          </w:dropDownList>
-        </w:sdtPr>
-        <w:sdtEndPr/>
-        <w:sdtContent>
-          <w:r>
-            <w:rPr>
-              <w:color w:val="4F6228" w:themeColor="accent3" w:themeShade="80"/>
-              <w:sz w:val="28"/>
-              <w:szCs w:val="28"/>
-              <w:lang w:val="ru-RU"/>
-            </w:rPr>
-            <w:t xml:space="preserve">Диффузный токсический </w:t>
-          </w:r>
-        </w:sdtContent>
-      </w:sdt>
-      <w:r>
-        <w:rPr>
-          <w:color w:val="4F6228" w:themeColor="accent3" w:themeShade="80"/>
-          <w:sz w:val="28"/>
-          <w:szCs w:val="28"/>
-          <w:lang w:val="ru-RU"/>
-        </w:rPr>
-        <w:t xml:space="preserve"> зоб II. Эутиреоидное состояние</w:t>
-      </w:r>
-      <w:r>
-        <w:rPr>
-          <w:sz w:val="28"/>
-          <w:szCs w:val="28"/>
-          <w:lang w:val="ru-RU"/>
-        </w:rPr>
-        <w:t xml:space="preserve">. </w:t>
-      </w:r>
-    </w:p>
-    <w:p>
-      <w:pPr>
-        <w:ind w:left="-567"/>
-        <w:jc w:val="both"/>
-        <w:rPr>
-          <w:color w:val="17365D" w:themeColor="text2" w:themeShade="BF"/>
-          <w:sz w:val="28"/>
-          <w:szCs w:val="28"/>
-          <w:lang w:val="ru-RU"/>
-        </w:rPr>
-      </w:pPr>
-      <w:r>
-        <w:rPr>
-          <w:color w:val="17365D" w:themeColor="text2" w:themeShade="BF"/>
-          <w:sz w:val="28"/>
-          <w:szCs w:val="28"/>
-          <w:lang w:val="ru-RU"/>
-        </w:rPr>
-        <w:t xml:space="preserve">Миопия </w:t>
-      </w:r>
-      <w:sdt>
-        <w:sdtPr>
-          <w:rPr>
-            <w:color w:val="17365D" w:themeColor="text2" w:themeShade="BF"/>
-            <w:sz w:val="28"/>
-            <w:szCs w:val="28"/>
-            <w:lang w:val="ru-RU"/>
-          </w:rPr>
-          <w:id w:val="-1410379913"/>
-          <w:placeholder>
-            <w:docPart w:val="DefaultPlaceholder_1082065159"/>
-          </w:placeholder>
-          <w:comboBox>
-            <w:listItem w:value="Выберите элемент."/>
-            <w:listItem w:displayText="слабой " w:value="слабой "/>
-            <w:listItem w:displayText="высокой" w:value="высокой"/>
-            <w:listItem w:displayText="средней" w:value="средней"/>
-          </w:comboBox>
-        </w:sdtPr>
-        <w:sdtEndPr/>
-        <w:sdtContent>
-          <w:r>
-            <w:rPr>
-              <w:color w:val="17365D" w:themeColor="text2" w:themeShade="BF"/>
-              <w:sz w:val="28"/>
-              <w:szCs w:val="28"/>
-              <w:lang w:val="ru-RU"/>
-            </w:rPr>
-            <w:t xml:space="preserve">слабой </w:t>
-          </w:r>
-        </w:sdtContent>
-      </w:sdt>
-      <w:r>
-        <w:rPr>
-          <w:color w:val="17365D" w:themeColor="text2" w:themeShade="BF"/>
-          <w:sz w:val="28"/>
-          <w:szCs w:val="28"/>
-          <w:lang w:val="ru-RU"/>
-        </w:rPr>
-        <w:t xml:space="preserve"> степени ОИ.</w:t>
-      </w:r>
-      <w:r>
-        <w:rPr>
-          <w:color w:val="17365D" w:themeColor="text2" w:themeShade="BF"/>
-          <w:sz w:val="28"/>
-          <w:szCs w:val="28"/>
-          <w:lang w:val="ru-RU"/>
-        </w:rPr>
-        <w:t xml:space="preserve"> </w:t>
-      </w:r>
-    </w:p>
-    <w:p>
-      <w:pPr>
-        <w:ind w:left="-567"/>
-        <w:jc w:val="both"/>
-        <w:rPr>
-          <w:color w:val="17365D" w:themeColor="text2" w:themeShade="BF"/>
-          <w:sz w:val="28"/>
-          <w:szCs w:val="28"/>
-          <w:lang w:val="ru-RU"/>
-        </w:rPr>
-      </w:pPr>
-      <w:r>
-        <w:rPr>
-          <w:color w:val="17365D" w:themeColor="text2" w:themeShade="BF"/>
-          <w:sz w:val="28"/>
-          <w:szCs w:val="28"/>
-          <w:lang w:val="ru-RU"/>
-        </w:rPr>
-        <w:t>А</w:t>
-      </w:r>
-      <w:r>
-        <w:rPr>
-          <w:color w:val="17365D" w:themeColor="text2" w:themeShade="BF"/>
-          <w:sz w:val="28"/>
-          <w:szCs w:val="28"/>
-          <w:lang w:val="ru-RU"/>
-        </w:rPr>
-        <w:t xml:space="preserve">нгиопатия сосудов сетчатки </w:t>
-      </w:r>
-      <w:sdt>
-        <w:sdtPr>
-          <w:rPr>
-            <w:color w:val="17365D" w:themeColor="text2" w:themeShade="BF"/>
-            <w:sz w:val="28"/>
-            <w:szCs w:val="28"/>
-            <w:lang w:val="ru-RU"/>
-          </w:rPr>
-          <w:id w:val="2051261544"/>
-          <w:placeholder>
-            <w:docPart w:val="DefaultPlaceholder_1082065159"/>
-          </w:placeholder>
-          <w:comboBox>
-            <w:listItem w:value="Выберите элемент."/>
-            <w:listItem w:displayText="ОИ" w:value="ОИ"/>
-            <w:listItem w:displayText="ОД" w:value="ОД"/>
-            <w:listItem w:displayText="OS" w:value="OS"/>
-          </w:comboBox>
-        </w:sdtPr>
-        <w:sdtEndPr/>
-        <w:sdtContent>
-          <w:r>
-            <w:rPr>
-              <w:color w:val="17365D" w:themeColor="text2" w:themeShade="BF"/>
-              <w:sz w:val="28"/>
-              <w:szCs w:val="28"/>
-              <w:lang w:val="ru-RU"/>
-            </w:rPr>
-            <w:t>ОИ</w:t>
-          </w:r>
-        </w:sdtContent>
-      </w:sdt>
-      <w:r>
-        <w:rPr>
-          <w:color w:val="17365D" w:themeColor="text2" w:themeShade="BF"/>
-          <w:sz w:val="28"/>
-          <w:szCs w:val="28"/>
-          <w:lang w:val="ru-RU"/>
-        </w:rPr>
-        <w:t>.</w:t>
-      </w:r>
-      <w:r>
-        <w:rPr>
-          <w:color w:val="17365D" w:themeColor="text2" w:themeShade="BF"/>
-          <w:sz w:val="28"/>
-          <w:szCs w:val="28"/>
-          <w:lang w:val="ru-RU"/>
-        </w:rPr>
-        <w:t xml:space="preserve"> </w:t>
-      </w:r>
-      <w:r>
-        <w:rPr>
-          <w:color w:val="17365D" w:themeColor="text2" w:themeShade="BF"/>
-          <w:sz w:val="28"/>
-          <w:szCs w:val="28"/>
-          <w:lang w:val="ru-RU"/>
-        </w:rPr>
-        <w:t xml:space="preserve">Начальная катаракта </w:t>
-      </w:r>
-      <w:sdt>
-        <w:sdtPr>
-          <w:rPr>
-            <w:color w:val="17365D" w:themeColor="text2" w:themeShade="BF"/>
-            <w:sz w:val="28"/>
-            <w:szCs w:val="28"/>
-            <w:lang w:val="ru-RU"/>
-          </w:rPr>
-          <w:id w:val="517513702"/>
-          <w:placeholder>
-            <w:docPart w:val="DB435B1E68954750936FB322747598D2"/>
-          </w:placeholder>
-          <w:comboBox>
-            <w:listItem w:value="Выберите элемент."/>
-            <w:listItem w:displayText="ОИ" w:value="ОИ"/>
-            <w:listItem w:displayText="ОД" w:value="ОД"/>
-            <w:listItem w:displayText="OS" w:value="OS"/>
-          </w:comboBox>
-        </w:sdtPr>
-        <w:sdtEndPr/>
-        <w:sdtContent>
-          <w:r>
-            <w:rPr>
-              <w:color w:val="17365D" w:themeColor="text2" w:themeShade="BF"/>
-              <w:sz w:val="28"/>
-              <w:szCs w:val="28"/>
-              <w:lang w:val="ru-RU"/>
-            </w:rPr>
-            <w:t>ОИ</w:t>
-          </w:r>
-        </w:sdtContent>
-      </w:sdt>
-      <w:r>
-        <w:rPr>
-          <w:color w:val="17365D" w:themeColor="text2" w:themeShade="BF"/>
-          <w:sz w:val="28"/>
-          <w:szCs w:val="28"/>
-          <w:lang w:val="ru-RU"/>
-        </w:rPr>
-        <w:t xml:space="preserve">. </w:t>
-      </w:r>
-      <w:r>
-        <w:rPr>
-          <w:color w:val="17365D" w:themeColor="text2" w:themeShade="BF"/>
-          <w:sz w:val="28"/>
-          <w:szCs w:val="28"/>
-          <w:lang w:val="ru-RU"/>
-        </w:rPr>
-        <w:t xml:space="preserve"> </w:t>
-      </w:r>
-    </w:p>
-    <w:p>
-      <w:pPr>
-        <w:ind w:left="-567"/>
-        <w:jc w:val="both"/>
-        <w:rPr>
-          <w:color w:val="17365D" w:themeColor="text2" w:themeShade="BF"/>
-          <w:sz w:val="28"/>
-          <w:szCs w:val="28"/>
-          <w:lang w:val="ru-RU"/>
-        </w:rPr>
-      </w:pPr>
-      <w:r>
-        <w:rPr>
-          <w:color w:val="17365D" w:themeColor="text2" w:themeShade="BF"/>
-          <w:sz w:val="28"/>
-          <w:szCs w:val="28"/>
-          <w:lang w:val="ru-RU"/>
-        </w:rPr>
-        <w:t>Непро</w:t>
-      </w:r>
-      <w:r>
-        <w:rPr>
-          <w:color w:val="17365D" w:themeColor="text2" w:themeShade="BF"/>
-          <w:sz w:val="28"/>
-          <w:szCs w:val="28"/>
-          <w:lang w:val="ru-RU"/>
-        </w:rPr>
-        <w:t>лиферативная  диабетическая</w:t>
-      </w:r>
-      <w:r>
-        <w:rPr>
-          <w:color w:val="17365D" w:themeColor="text2" w:themeShade="BF"/>
-          <w:sz w:val="28"/>
-          <w:szCs w:val="28"/>
-          <w:lang w:val="ru-RU"/>
-        </w:rPr>
-        <w:t xml:space="preserve"> </w:t>
-      </w:r>
-      <w:proofErr w:type="spellStart"/>
-      <w:r>
-        <w:rPr>
-          <w:color w:val="17365D" w:themeColor="text2" w:themeShade="BF"/>
-          <w:sz w:val="28"/>
-          <w:szCs w:val="28"/>
-          <w:lang w:val="ru-RU"/>
-        </w:rPr>
-        <w:t>ретинопатия</w:t>
-      </w:r>
-      <w:proofErr w:type="spellEnd"/>
-      <w:r>
-        <w:rPr>
-          <w:color w:val="17365D" w:themeColor="text2" w:themeShade="BF"/>
-          <w:sz w:val="28"/>
-          <w:szCs w:val="28"/>
-          <w:lang w:val="ru-RU"/>
-        </w:rPr>
-        <w:t xml:space="preserve"> </w:t>
-      </w:r>
-      <w:sdt>
-        <w:sdtPr>
-          <w:rPr>
-            <w:color w:val="17365D" w:themeColor="text2" w:themeShade="BF"/>
-            <w:sz w:val="28"/>
-            <w:szCs w:val="28"/>
-            <w:lang w:val="ru-RU"/>
-          </w:rPr>
-          <w:id w:val="389392371"/>
-          <w:placeholder>
-            <w:docPart w:val="5917FEE754784A0BA4173B51A4E1CE95"/>
-          </w:placeholder>
-          <w:comboBox>
-            <w:listItem w:value="Выберите элемент."/>
-            <w:listItem w:displayText="ОИ" w:value="ОИ"/>
-            <w:listItem w:displayText="ОД" w:value="ОД"/>
-            <w:listItem w:displayText="OS" w:value="OS"/>
-          </w:comboBox>
-        </w:sdtPr>
-        <w:sdtEndPr/>
-        <w:sdtContent>
-          <w:r>
-            <w:rPr>
-              <w:color w:val="17365D" w:themeColor="text2" w:themeShade="BF"/>
-              <w:sz w:val="28"/>
-              <w:szCs w:val="28"/>
-              <w:lang w:val="ru-RU"/>
-            </w:rPr>
-            <w:t>ОИ</w:t>
-          </w:r>
-        </w:sdtContent>
-      </w:sdt>
-      <w:r>
-        <w:rPr>
-          <w:color w:val="17365D" w:themeColor="text2" w:themeShade="BF"/>
-          <w:sz w:val="28"/>
-          <w:szCs w:val="28"/>
-          <w:lang w:val="ru-RU"/>
-        </w:rPr>
-        <w:t>.</w:t>
-      </w:r>
-    </w:p>
-    <w:p>
-      <w:pPr>
-        <w:ind w:left="-567"/>
-        <w:jc w:val="both"/>
-        <w:rPr>
-          <w:color w:val="C00000"/>
-          <w:sz w:val="28"/>
-          <w:szCs w:val="28"/>
-          <w:lang w:val="ru-RU"/>
-        </w:rPr>
-      </w:pPr>
-      <w:r>
-        <w:rPr>
-          <w:color w:val="C00000"/>
-          <w:sz w:val="28"/>
-          <w:szCs w:val="28"/>
-          <w:lang w:val="ru-RU"/>
-        </w:rPr>
-        <w:t xml:space="preserve">ИБС, стенокардия напряжения, диффузный кардиосклероз, II </w:t>
-      </w:r>
-      <w:proofErr w:type="spellStart"/>
-      <w:r>
-        <w:rPr>
-          <w:color w:val="C00000"/>
-          <w:sz w:val="28"/>
-          <w:szCs w:val="28"/>
-          <w:lang w:val="ru-RU"/>
-        </w:rPr>
-        <w:t>ф.кл</w:t>
-      </w:r>
-      <w:proofErr w:type="spellEnd"/>
-      <w:r>
-        <w:rPr>
-          <w:color w:val="C00000"/>
-          <w:sz w:val="28"/>
-          <w:szCs w:val="28"/>
-          <w:lang w:val="ru-RU"/>
-        </w:rPr>
-        <w:t>. СН II</w:t>
-      </w:r>
-      <w:proofErr w:type="gramStart"/>
-      <w:r>
-        <w:rPr>
-          <w:color w:val="C00000"/>
-          <w:sz w:val="28"/>
-          <w:szCs w:val="28"/>
-          <w:lang w:val="ru-RU"/>
-        </w:rPr>
-        <w:t xml:space="preserve"> А</w:t>
-      </w:r>
-      <w:proofErr w:type="gramEnd"/>
-      <w:r>
-        <w:rPr>
-          <w:color w:val="C00000"/>
-          <w:sz w:val="28"/>
-          <w:szCs w:val="28"/>
-          <w:lang w:val="ru-RU"/>
-        </w:rPr>
-        <w:t xml:space="preserve"> </w:t>
-      </w:r>
-      <w:proofErr w:type="spellStart"/>
-      <w:r>
-        <w:rPr>
-          <w:color w:val="C00000"/>
-          <w:sz w:val="28"/>
-          <w:szCs w:val="28"/>
-          <w:lang w:val="ru-RU"/>
-        </w:rPr>
-        <w:t>ф.кл</w:t>
-      </w:r>
-      <w:proofErr w:type="spellEnd"/>
-      <w:r>
-        <w:rPr>
-          <w:color w:val="C00000"/>
-          <w:sz w:val="28"/>
-          <w:szCs w:val="28"/>
-          <w:lang w:val="ru-RU"/>
-        </w:rPr>
-        <w:t xml:space="preserve">. II. Гипертоническая болезнь III стадии … степени. Гипертензивное сердце СН I. Риск 4. Метаболическая кардиомиопатия СН 0-I. </w:t>
-      </w:r>
-      <w:proofErr w:type="spellStart"/>
-      <w:r>
-        <w:rPr>
-          <w:color w:val="C00000"/>
-          <w:sz w:val="28"/>
-          <w:szCs w:val="28"/>
-          <w:lang w:val="ru-RU"/>
-        </w:rPr>
-        <w:t>ф.кл</w:t>
-      </w:r>
-      <w:proofErr w:type="spellEnd"/>
-      <w:r>
-        <w:rPr>
-          <w:color w:val="C00000"/>
-          <w:sz w:val="28"/>
-          <w:szCs w:val="28"/>
-          <w:lang w:val="ru-RU"/>
-        </w:rPr>
-        <w:t>. II.</w:t>
-      </w:r>
-    </w:p>
-    <w:p>
-      <w:pPr>
-        <w:ind w:left="-567"/>
-        <w:jc w:val="both"/>
-        <w:rPr>
-          <w:color w:val="C00000"/>
-          <w:sz w:val="28"/>
-          <w:szCs w:val="28"/>
-          <w:lang w:val="ru-RU"/>
-        </w:rPr>
-      </w:pPr>
-      <w:r>
-        <w:rPr>
-          <w:color w:val="C00000"/>
-          <w:sz w:val="28"/>
-          <w:szCs w:val="28"/>
-          <w:lang w:val="ru-RU"/>
-        </w:rPr>
-        <w:t>НЦД по смешанному типу.</w:t>
-      </w:r>
-    </w:p>
-    <w:p>
-      <w:pPr>
-        <w:ind w:left="-567"/>
-        <w:jc w:val="both"/>
-        <w:rPr>
-          <w:color w:val="0000FF"/>
-          <w:sz w:val="28"/>
-          <w:szCs w:val="28"/>
-          <w:lang w:val="ru-RU"/>
-        </w:rPr>
-      </w:pPr>
-      <w:sdt>
-        <w:sdtPr>
-          <w:rPr>
-            <w:color w:val="0000FF"/>
-            <w:sz w:val="28"/>
-            <w:szCs w:val="28"/>
-            <w:lang w:val="ru-RU"/>
-          </w:rPr>
-          <w:id w:val="-968201283"/>
-          <w:placeholder>
-            <w:docPart w:val="DefaultPlaceholder_1082065159"/>
-          </w:placeholder>
-          <w:comboBox>
-            <w:listItem w:value="Выберите элемент."/>
-            <w:listItem w:displayText="Дисциркуляторная" w:value="Дисциркуляторная"/>
-            <w:listItem w:displayText="Диабетическая" w:value="Диабетическая"/>
-            <w:listItem w:displayText="Дисметаболическая" w:value="Дисметаболическая"/>
-          </w:comboBox>
-        </w:sdtPr>
-        <w:sdtEndPr/>
-        <w:sdtContent>
-          <w:r>
-            <w:rPr>
-              <w:color w:val="0000FF"/>
-              <w:sz w:val="28"/>
-              <w:szCs w:val="28"/>
-              <w:lang w:val="ru-RU"/>
-            </w:rPr>
-            <w:t>Дисциркуляторная</w:t>
-          </w:r>
-        </w:sdtContent>
-      </w:sdt>
-      <w:r>
-        <w:rPr>
-          <w:color w:val="0000FF"/>
-          <w:sz w:val="28"/>
-          <w:szCs w:val="28"/>
-          <w:lang w:val="ru-RU"/>
-        </w:rPr>
-        <w:t xml:space="preserve"> энцефалопатия I-II сочетанного генеза (</w:t>
-      </w:r>
-      <w:r>
-        <w:rPr>
-          <w:color w:val="0000FF"/>
-          <w:sz w:val="28"/>
-          <w:szCs w:val="28"/>
-          <w:lang w:val="ru-RU"/>
-        </w:rPr>
-        <w:t>дисметаболическая</w:t>
-      </w:r>
-      <w:r>
-        <w:rPr>
-          <w:color w:val="0000FF"/>
-          <w:sz w:val="28"/>
-          <w:szCs w:val="28"/>
-          <w:lang w:val="ru-RU"/>
-        </w:rPr>
-        <w:t>, гипертоническая).</w:t>
-      </w:r>
-    </w:p>
-    <w:p>
-      <w:pPr>
-        <w:ind w:left="-567"/>
-        <w:jc w:val="both"/>
-        <w:rPr>
-          <w:color w:val="0000FF"/>
-          <w:sz w:val="28"/>
-          <w:szCs w:val="28"/>
-          <w:lang w:val="ru-RU"/>
-        </w:rPr>
-      </w:pPr>
-      <w:r>
-        <w:rPr>
-          <w:color w:val="0000FF"/>
-          <w:sz w:val="28"/>
-          <w:szCs w:val="28"/>
-          <w:lang w:val="ru-RU"/>
-        </w:rPr>
-        <w:t xml:space="preserve">астеновегетативный </w:t>
-      </w:r>
-      <w:proofErr w:type="gramStart"/>
-      <w:r>
-        <w:rPr>
-          <w:color w:val="0000FF"/>
-          <w:sz w:val="28"/>
-          <w:szCs w:val="28"/>
-          <w:lang w:val="ru-RU"/>
-        </w:rPr>
-        <w:t>с-м</w:t>
-      </w:r>
-      <w:proofErr w:type="gramEnd"/>
-      <w:r>
-        <w:rPr>
-          <w:color w:val="0000FF"/>
-          <w:sz w:val="28"/>
-          <w:szCs w:val="28"/>
-          <w:lang w:val="ru-RU"/>
-        </w:rPr>
-        <w:t xml:space="preserve">, </w:t>
-      </w:r>
-      <w:proofErr w:type="spellStart"/>
-      <w:r>
-        <w:rPr>
-          <w:color w:val="0000FF"/>
-          <w:sz w:val="28"/>
-          <w:szCs w:val="28"/>
-          <w:lang w:val="ru-RU"/>
-        </w:rPr>
-        <w:t>астено</w:t>
-      </w:r>
-      <w:proofErr w:type="spellEnd"/>
-      <w:r>
-        <w:rPr>
-          <w:color w:val="0000FF"/>
-          <w:sz w:val="28"/>
-          <w:szCs w:val="28"/>
-          <w:lang w:val="ru-RU"/>
-        </w:rPr>
-        <w:t xml:space="preserve">-невротический с-м, </w:t>
-      </w:r>
-      <w:proofErr w:type="spellStart"/>
-      <w:r>
-        <w:rPr>
-          <w:color w:val="0000FF"/>
-          <w:sz w:val="28"/>
-          <w:szCs w:val="28"/>
-          <w:lang w:val="ru-RU"/>
-        </w:rPr>
-        <w:t>вестибуло</w:t>
-      </w:r>
-      <w:proofErr w:type="spellEnd"/>
-      <w:r>
-        <w:rPr>
-          <w:color w:val="0000FF"/>
-          <w:sz w:val="28"/>
-          <w:szCs w:val="28"/>
-          <w:lang w:val="ru-RU"/>
-        </w:rPr>
-        <w:t xml:space="preserve">-атактический с-м.  </w:t>
-      </w:r>
-      <w:proofErr w:type="spellStart"/>
-      <w:r>
-        <w:rPr>
-          <w:color w:val="0000FF"/>
-          <w:sz w:val="28"/>
-          <w:szCs w:val="28"/>
-          <w:lang w:val="ru-RU"/>
-        </w:rPr>
-        <w:t>цереброастенический</w:t>
-      </w:r>
-      <w:proofErr w:type="spellEnd"/>
-      <w:r>
-        <w:rPr>
-          <w:color w:val="0000FF"/>
-          <w:sz w:val="28"/>
-          <w:szCs w:val="28"/>
-          <w:lang w:val="ru-RU"/>
-        </w:rPr>
-        <w:t xml:space="preserve"> с-м, цефалгический с-м,</w:t>
-      </w:r>
-    </w:p>
-    <w:p>
-      <w:pPr>
-        <w:ind w:left="-567"/>
-        <w:jc w:val="both"/>
-        <w:rPr>
-          <w:color w:val="008080"/>
-          <w:sz w:val="28"/>
-          <w:szCs w:val="28"/>
-          <w:lang w:val="ru-RU"/>
-        </w:rPr>
-      </w:pPr>
-      <w:bookmarkStart w:id="4" w:name="дк"/>
-      <w:bookmarkEnd w:id="4"/>
-    </w:p>
-    <w:p>
-      <w:pPr>
-        <w:ind w:left="-567"/>
-        <w:jc w:val="both"/>
-        <w:rPr>
-          <w:sz w:val="28"/>
-          <w:szCs w:val="28"/>
-          <w:lang w:val="ru-RU"/>
-        </w:rPr>
-      </w:pPr>
-      <w:r>
-        <w:rPr>
-          <w:sz w:val="28"/>
-          <w:szCs w:val="28"/>
-          <w:u w:val="single"/>
-          <w:lang w:val="ru-RU"/>
-        </w:rPr>
-        <w:t xml:space="preserve">Жалобы при поступлении </w:t>
-      </w:r>
-      <w:r>
-        <w:rPr>
-          <w:sz w:val="28"/>
-          <w:szCs w:val="28"/>
-          <w:lang w:val="ru-RU"/>
-        </w:rPr>
-        <w:t xml:space="preserve">на </w:t>
-      </w:r>
-      <w:r>
-        <w:rPr>
-          <w:sz w:val="28"/>
-          <w:szCs w:val="28"/>
-          <w:lang w:val="ru-RU"/>
-        </w:rPr>
-        <w:t xml:space="preserve">сухость во рту, </w:t>
-      </w:r>
-      <w:r>
-        <w:rPr>
-          <w:sz w:val="28"/>
-          <w:szCs w:val="28"/>
-          <w:lang w:val="ru-RU"/>
-        </w:rPr>
-        <w:t>жажду,</w:t>
-      </w:r>
-      <w:r>
-        <w:rPr>
-          <w:sz w:val="28"/>
-          <w:szCs w:val="28"/>
-          <w:lang w:val="ru-RU"/>
-        </w:rPr>
-        <w:t xml:space="preserve"> </w:t>
-      </w:r>
-      <w:r>
-        <w:rPr>
-          <w:sz w:val="28"/>
-          <w:szCs w:val="28"/>
-          <w:lang w:val="ru-RU"/>
-        </w:rPr>
-        <w:t>полиурию,</w:t>
-      </w:r>
-      <w:r>
-        <w:rPr>
-          <w:sz w:val="28"/>
-          <w:szCs w:val="28"/>
-          <w:lang w:val="ru-RU"/>
-        </w:rPr>
-        <w:t xml:space="preserve"> </w:t>
-      </w:r>
-      <w:sdt>
-        <w:sdtPr>
-          <w:rPr>
-            <w:sz w:val="28"/>
-            <w:szCs w:val="28"/>
             <w:lang w:val="ru-RU"/>
           </w:rPr>
           <w:id w:val="669446058"/>
@@ -1589,8 +752,6 @@
         <w:sdtContent>
           <w:r>
             <w:rPr>
-              <w:sz w:val="28"/>
-              <w:szCs w:val="28"/>
               <w:lang w:val="ru-RU"/>
             </w:rPr>
             <w:t xml:space="preserve">увеличение </w:t>
@@ -1599,64 +760,48 @@
       </w:sdt>
       <w:r>
         <w:rPr>
-          <w:sz w:val="28"/>
-          <w:szCs w:val="28"/>
           <w:lang w:val="ru-RU"/>
         </w:rPr>
         <w:t xml:space="preserve"> веса на </w:t>
       </w:r>
       <w:r>
         <w:rPr>
-          <w:sz w:val="28"/>
-          <w:szCs w:val="28"/>
           <w:lang w:val="ru-RU"/>
         </w:rPr>
         <w:t>1-2</w:t>
       </w:r>
       <w:r>
         <w:rPr>
-          <w:sz w:val="28"/>
-          <w:szCs w:val="28"/>
           <w:lang w:val="ru-RU"/>
         </w:rPr>
         <w:t xml:space="preserve"> кг</w:t>
       </w:r>
       <w:r>
         <w:rPr>
-          <w:sz w:val="28"/>
-          <w:szCs w:val="28"/>
           <w:lang w:val="ru-RU"/>
         </w:rPr>
         <w:t xml:space="preserve"> за год</w:t>
       </w:r>
       <w:r>
         <w:rPr>
-          <w:sz w:val="28"/>
-          <w:szCs w:val="28"/>
           <w:lang w:val="ru-RU"/>
         </w:rPr>
         <w:t>, ухудшение зрения,</w:t>
       </w:r>
       <w:r>
         <w:rPr>
-          <w:sz w:val="28"/>
-          <w:szCs w:val="28"/>
           <w:lang w:val="ru-RU"/>
         </w:rPr>
         <w:t xml:space="preserve"> </w:t>
       </w:r>
       <w:r>
         <w:rPr>
-          <w:sz w:val="28"/>
-          <w:szCs w:val="28"/>
           <w:lang w:val="ru-RU"/>
         </w:rPr>
         <w:t xml:space="preserve"> </w:t>
       </w:r>
       <w:r>
         <w:rPr>
-          <w:sz w:val="28"/>
-          <w:szCs w:val="28"/>
           <w:lang w:val="ru-RU"/>
         </w:rPr>
         <w:t>боли  в н/</w:t>
@@ -1664,8 +809,6 @@
       <w:proofErr w:type="gramStart"/>
       <w:r>
         <w:rPr>
-          <w:sz w:val="28"/>
-          <w:szCs w:val="28"/>
           <w:lang w:val="ru-RU"/>
         </w:rPr>
         <w:t>к</w:t>
@@ -1673,8 +816,6 @@
       <w:proofErr w:type="gramEnd"/>
       <w:r>
         <w:rPr>
-          <w:sz w:val="28"/>
-          <w:szCs w:val="28"/>
           <w:lang w:val="ru-RU"/>
         </w:rPr>
         <w:t xml:space="preserve">, </w:t>
@@ -1682,8 +823,6 @@
       <w:proofErr w:type="gramStart"/>
       <w:r>
         <w:rPr>
-          <w:sz w:val="28"/>
-          <w:szCs w:val="28"/>
           <w:lang w:val="ru-RU"/>
         </w:rPr>
         <w:t>судороги</w:t>
@@ -1691,75 +830,63 @@
       <w:proofErr w:type="gramEnd"/>
       <w:r>
         <w:rPr>
-          <w:sz w:val="28"/>
-          <w:szCs w:val="28"/>
           <w:lang w:val="ru-RU"/>
         </w:rPr>
         <w:t>,</w:t>
       </w:r>
       <w:r>
         <w:rPr>
-          <w:sz w:val="28"/>
-          <w:szCs w:val="28"/>
           <w:lang w:val="ru-RU"/>
         </w:rPr>
         <w:t xml:space="preserve"> онемение но</w:t>
       </w:r>
       <w:r>
         <w:rPr>
-          <w:sz w:val="28"/>
-          <w:szCs w:val="28"/>
           <w:lang w:val="ru-RU"/>
         </w:rPr>
         <w:t>г</w:t>
       </w:r>
       <w:r>
         <w:rPr>
-          <w:sz w:val="28"/>
-          <w:szCs w:val="28"/>
           <w:lang w:val="ru-RU"/>
         </w:rPr>
         <w:t>,</w:t>
       </w:r>
       <w:r>
         <w:rPr>
-          <w:sz w:val="28"/>
-          <w:szCs w:val="28"/>
           <w:lang w:val="ru-RU"/>
         </w:rPr>
         <w:t xml:space="preserve"> </w:t>
       </w:r>
       <w:r>
         <w:rPr>
-          <w:sz w:val="28"/>
-          <w:szCs w:val="28"/>
           <w:lang w:val="ru-RU"/>
         </w:rPr>
         <w:t xml:space="preserve"> </w:t>
       </w:r>
       <w:r>
         <w:rPr>
-          <w:sz w:val="28"/>
-          <w:szCs w:val="28"/>
           <w:lang w:val="ru-RU"/>
         </w:rPr>
         <w:t xml:space="preserve"> </w:t>
       </w:r>
       <w:r>
         <w:rPr>
-          <w:sz w:val="28"/>
-          <w:szCs w:val="28"/>
           <w:lang w:val="ru-RU"/>
         </w:rPr>
         <w:t xml:space="preserve">головные боли, головокружение, общую </w:t>
       </w:r>
       <w:r>
         <w:rPr>
-          <w:sz w:val="28"/>
-          <w:szCs w:val="28"/>
           <w:lang w:val="ru-RU"/>
         </w:rPr>
         <w:t>слабость, быструю утомляемость</w:t>
+      </w:r>
+      <w:r>
+        <w:rPr>
+          <w:lang w:val="ru-RU"/>
+        </w:rPr>
+        <w:t>.</w:t>
       </w:r>
     </w:p>
     <w:p>
@@ -1767,15 +894,11 @@
         <w:ind w:left="-567"/>
         <w:jc w:val="both"/>
         <w:rPr>
-          <w:sz w:val="28"/>
-          <w:szCs w:val="20"/>
           <w:lang w:val="ru-RU"/>
         </w:rPr>
       </w:pPr>
       <w:r>
         <w:rPr>
-          <w:sz w:val="28"/>
-          <w:szCs w:val="28"/>
           <w:u w:val="single"/>
           <w:lang w:val="ru-RU"/>
         </w:rPr>
@@ -1783,83 +906,55 @@
       </w:r>
       <w:r>
         <w:rPr>
-          <w:sz w:val="28"/>
-          <w:szCs w:val="28"/>
           <w:lang w:val="ru-RU"/>
         </w:rPr>
         <w:t xml:space="preserve">: СД </w:t>
       </w:r>
       <w:r>
         <w:rPr>
-          <w:sz w:val="28"/>
-          <w:szCs w:val="28"/>
           <w:lang w:val="ru-RU"/>
         </w:rPr>
         <w:t>выявлен в</w:t>
       </w:r>
       <w:r>
         <w:rPr>
-          <w:sz w:val="28"/>
-          <w:szCs w:val="28"/>
           <w:lang w:val="ru-RU"/>
         </w:rPr>
         <w:t xml:space="preserve"> </w:t>
       </w:r>
       <w:r>
         <w:rPr>
-          <w:sz w:val="28"/>
-          <w:szCs w:val="28"/>
           <w:lang w:val="ru-RU"/>
         </w:rPr>
         <w:t>2016</w:t>
       </w:r>
       <w:r>
         <w:rPr>
-          <w:sz w:val="28"/>
-          <w:szCs w:val="28"/>
           <w:lang w:val="ru-RU"/>
         </w:rPr>
         <w:t>г</w:t>
       </w:r>
       <w:r>
         <w:rPr>
-          <w:sz w:val="28"/>
-          <w:szCs w:val="28"/>
-          <w:lang w:val="ru-RU"/>
-        </w:rPr>
-        <w:t xml:space="preserve"> в </w:t>
-      </w:r>
-      <w:proofErr w:type="spellStart"/>
-      <w:r>
-        <w:rPr>
-          <w:sz w:val="28"/>
-          <w:szCs w:val="28"/>
-          <w:lang w:val="ru-RU"/>
-        </w:rPr>
-        <w:t>кетоадцочтиеском</w:t>
-      </w:r>
-      <w:proofErr w:type="spellEnd"/>
-      <w:r>
-        <w:rPr>
-          <w:sz w:val="28"/>
-          <w:szCs w:val="28"/>
-          <w:lang w:val="ru-RU"/>
-        </w:rPr>
-        <w:t xml:space="preserve"> состоянии</w:t>
+          <w:lang w:val="ru-RU"/>
+        </w:rPr>
+        <w:t xml:space="preserve"> в кетоацидотич</w:t>
+      </w:r>
+      <w:r>
+        <w:rPr>
+          <w:lang w:val="ru-RU"/>
+        </w:rPr>
+        <w:t>еском состоянии</w:t>
       </w:r>
       <w:proofErr w:type="gramStart"/>
       <w:r>
         <w:rPr>
-          <w:sz w:val="28"/>
-          <w:szCs w:val="28"/>
           <w:lang w:val="ru-RU"/>
         </w:rPr>
         <w:t xml:space="preserve"> </w:t>
       </w:r>
       <w:r>
         <w:rPr>
-          <w:sz w:val="28"/>
-          <w:szCs w:val="28"/>
           <w:lang w:val="ru-RU"/>
         </w:rPr>
         <w:t>.</w:t>
@@ -1867,8 +962,6 @@
       <w:proofErr w:type="gramEnd"/>
       <w:r>
         <w:rPr>
-          <w:sz w:val="28"/>
-          <w:szCs w:val="28"/>
           <w:lang w:val="ru-RU"/>
         </w:rPr>
         <w:t xml:space="preserve"> . Комы отрицает. С начала заболевания </w:t>
@@ -1876,8 +969,6 @@
       <w:sdt>
         <w:sdtPr>
           <w:rPr>
-            <w:sz w:val="28"/>
-            <w:szCs w:val="28"/>
             <w:lang w:val="ru-RU"/>
           </w:rPr>
           <w:id w:val="1862779417"/>
@@ -1895,8 +986,6 @@
         <w:sdtContent>
           <w:r>
             <w:rPr>
-              <w:sz w:val="28"/>
-              <w:szCs w:val="28"/>
               <w:lang w:val="ru-RU"/>
             </w:rPr>
             <w:t>инсулинотерапия.</w:t>
@@ -1905,16 +994,12 @@
       </w:sdt>
       <w:r>
         <w:rPr>
-          <w:sz w:val="28"/>
-          <w:szCs w:val="28"/>
           <w:lang w:val="ru-RU"/>
         </w:rPr>
         <w:t xml:space="preserve"> </w:t>
       </w:r>
       <w:r>
         <w:rPr>
-          <w:sz w:val="28"/>
-          <w:szCs w:val="28"/>
           <w:lang w:val="ru-RU"/>
         </w:rPr>
         <w:t xml:space="preserve">  В наст</w:t>
@@ -1922,8 +1007,6 @@
       <w:proofErr w:type="gramStart"/>
       <w:r>
         <w:rPr>
-          <w:sz w:val="28"/>
-          <w:szCs w:val="28"/>
           <w:lang w:val="ru-RU"/>
         </w:rPr>
         <w:t>.</w:t>
@@ -1931,8 +1014,6 @@
       <w:proofErr w:type="gramEnd"/>
       <w:r>
         <w:rPr>
-          <w:sz w:val="28"/>
-          <w:szCs w:val="28"/>
           <w:lang w:val="ru-RU"/>
         </w:rPr>
         <w:t xml:space="preserve"> </w:t>
@@ -1940,8 +1021,6 @@
       <w:proofErr w:type="gramStart"/>
       <w:r>
         <w:rPr>
-          <w:sz w:val="28"/>
-          <w:szCs w:val="28"/>
           <w:lang w:val="ru-RU"/>
         </w:rPr>
         <w:t>в</w:t>
@@ -1949,16 +1028,12 @@
       <w:proofErr w:type="gramEnd"/>
       <w:r>
         <w:rPr>
-          <w:sz w:val="28"/>
-          <w:szCs w:val="28"/>
           <w:lang w:val="ru-RU"/>
         </w:rPr>
         <w:t xml:space="preserve">ремя принимает: </w:t>
       </w:r>
       <w:r>
         <w:rPr>
-          <w:sz w:val="28"/>
-          <w:szCs w:val="28"/>
           <w:lang w:val="ru-RU"/>
         </w:rPr>
         <w:t xml:space="preserve"> </w:t>
@@ -1966,8 +1041,6 @@
       <w:proofErr w:type="spellStart"/>
       <w:r>
         <w:rPr>
-          <w:sz w:val="28"/>
-          <w:szCs w:val="28"/>
           <w:lang w:val="ru-RU"/>
         </w:rPr>
         <w:t>Актрапид</w:t>
@@ -1975,16 +1048,12 @@
       <w:proofErr w:type="spellEnd"/>
       <w:r>
         <w:rPr>
-          <w:sz w:val="28"/>
-          <w:szCs w:val="28"/>
           <w:lang w:val="ru-RU"/>
         </w:rPr>
         <w:t xml:space="preserve"> НМ </w:t>
       </w:r>
       <w:r>
         <w:rPr>
-          <w:sz w:val="28"/>
-          <w:szCs w:val="28"/>
           <w:lang w:val="ru-RU"/>
         </w:rPr>
         <w:t xml:space="preserve"> </w:t>
@@ -1992,8 +1061,6 @@
       <w:proofErr w:type="gramStart"/>
       <w:r>
         <w:rPr>
-          <w:sz w:val="28"/>
-          <w:szCs w:val="28"/>
           <w:lang w:val="ru-RU"/>
         </w:rPr>
         <w:t>п</w:t>
@@ -2001,64 +1068,48 @@
       <w:proofErr w:type="gramEnd"/>
       <w:r>
         <w:rPr>
-          <w:sz w:val="28"/>
-          <w:szCs w:val="28"/>
           <w:lang w:val="ru-RU"/>
         </w:rPr>
         <w:t>/з-</w:t>
       </w:r>
       <w:r>
         <w:rPr>
-          <w:sz w:val="28"/>
-          <w:szCs w:val="28"/>
           <w:lang w:val="ru-RU"/>
         </w:rPr>
         <w:t>17-18</w:t>
       </w:r>
       <w:r>
         <w:rPr>
-          <w:sz w:val="28"/>
-          <w:szCs w:val="28"/>
           <w:lang w:val="ru-RU"/>
         </w:rPr>
         <w:t xml:space="preserve"> ед., п/о-</w:t>
       </w:r>
       <w:r>
         <w:rPr>
-          <w:sz w:val="28"/>
-          <w:szCs w:val="28"/>
           <w:lang w:val="ru-RU"/>
         </w:rPr>
         <w:t>14</w:t>
       </w:r>
       <w:r>
         <w:rPr>
-          <w:sz w:val="28"/>
-          <w:szCs w:val="28"/>
           <w:lang w:val="ru-RU"/>
         </w:rPr>
         <w:t xml:space="preserve"> ед., п/у-</w:t>
       </w:r>
       <w:r>
         <w:rPr>
-          <w:sz w:val="28"/>
-          <w:szCs w:val="28"/>
           <w:lang w:val="ru-RU"/>
         </w:rPr>
         <w:t>8</w:t>
       </w:r>
       <w:r>
         <w:rPr>
-          <w:sz w:val="28"/>
-          <w:szCs w:val="28"/>
           <w:lang w:val="ru-RU"/>
         </w:rPr>
         <w:t xml:space="preserve"> ед.,</w:t>
       </w:r>
       <w:r>
         <w:rPr>
-          <w:sz w:val="28"/>
-          <w:szCs w:val="28"/>
           <w:lang w:val="ru-RU"/>
         </w:rPr>
         <w:t xml:space="preserve">  </w:t>
@@ -2066,8 +1117,6 @@
       <w:proofErr w:type="spellStart"/>
       <w:r>
         <w:rPr>
-          <w:sz w:val="28"/>
-          <w:szCs w:val="28"/>
           <w:lang w:val="ru-RU"/>
         </w:rPr>
         <w:t>Протафан</w:t>
@@ -2075,52 +1124,42 @@
       <w:proofErr w:type="spellEnd"/>
       <w:r>
         <w:rPr>
-          <w:sz w:val="28"/>
-          <w:szCs w:val="28"/>
           <w:lang w:val="ru-RU"/>
         </w:rPr>
         <w:t xml:space="preserve"> НМ </w:t>
       </w:r>
       <w:r>
         <w:rPr>
-          <w:sz w:val="28"/>
-          <w:szCs w:val="28"/>
           <w:lang w:val="ru-RU"/>
         </w:rPr>
         <w:t xml:space="preserve"> 22.00</w:t>
       </w:r>
       <w:r>
         <w:rPr>
-          <w:sz w:val="28"/>
-          <w:szCs w:val="28"/>
           <w:lang w:val="ru-RU"/>
         </w:rPr>
         <w:t xml:space="preserve"> 27 ед. </w:t>
       </w:r>
       <w:r>
         <w:rPr>
-          <w:sz w:val="28"/>
           <w:lang w:val="ru-RU"/>
         </w:rPr>
         <w:t xml:space="preserve">Гликемия </w:t>
       </w:r>
       <w:r>
         <w:rPr>
-          <w:sz w:val="28"/>
           <w:lang w:val="ru-RU"/>
         </w:rPr>
         <w:t>–</w:t>
       </w:r>
       <w:r>
         <w:rPr>
-          <w:sz w:val="28"/>
           <w:lang w:val="ru-RU"/>
         </w:rPr>
         <w:t>3,0-19</w:t>
       </w:r>
       <w:r>
         <w:rPr>
-          <w:sz w:val="28"/>
           <w:lang w:val="ru-RU"/>
         </w:rPr>
         <w:t xml:space="preserve"> </w:t>
@@ -2128,7 +1167,6 @@
       <w:proofErr w:type="spellStart"/>
       <w:r>
         <w:rPr>
-          <w:sz w:val="28"/>
           <w:lang w:val="ru-RU"/>
         </w:rPr>
         <w:t>ммоль</w:t>
@@ -2136,28 +1174,24 @@
       <w:proofErr w:type="spellEnd"/>
       <w:r>
         <w:rPr>
-          <w:sz w:val="28"/>
           <w:lang w:val="ru-RU"/>
         </w:rPr>
         <w:t>/л</w:t>
       </w:r>
       <w:r>
         <w:rPr>
-          <w:sz w:val="28"/>
           <w:lang w:val="ru-RU"/>
         </w:rPr>
         <w:t>.</w:t>
       </w:r>
       <w:r>
         <w:rPr>
-          <w:sz w:val="28"/>
           <w:lang w:val="ru-RU"/>
         </w:rPr>
         <w:t xml:space="preserve">. </w:t>
       </w:r>
       <w:r>
         <w:rPr>
-          <w:sz w:val="28"/>
           <w:lang w:val="ru-RU"/>
         </w:rPr>
         <w:t xml:space="preserve">Последнее </w:t>
@@ -2165,7 +1199,6 @@
       <w:proofErr w:type="spellStart"/>
       <w:r>
         <w:rPr>
-          <w:sz w:val="28"/>
           <w:lang w:val="ru-RU"/>
         </w:rPr>
         <w:t>стац</w:t>
@@ -2173,56 +1206,91 @@
       <w:proofErr w:type="spellEnd"/>
       <w:r>
         <w:rPr>
-          <w:sz w:val="28"/>
           <w:lang w:val="ru-RU"/>
         </w:rPr>
         <w:t xml:space="preserve">. лечение  в </w:t>
       </w:r>
       <w:r>
         <w:rPr>
-          <w:sz w:val="28"/>
           <w:lang w:val="ru-RU"/>
         </w:rPr>
         <w:t>05.2018</w:t>
       </w:r>
       <w:r>
         <w:rPr>
-          <w:sz w:val="28"/>
           <w:lang w:val="ru-RU"/>
         </w:rPr>
         <w:t xml:space="preserve">г. </w:t>
       </w:r>
+      <w:r>
+        <w:rPr>
+          <w:lang w:val="ru-RU"/>
+        </w:rPr>
+        <w:t xml:space="preserve">Бронхиальная </w:t>
+      </w:r>
+      <w:r>
+        <w:rPr>
+          <w:lang w:val="ru-RU"/>
+        </w:rPr>
+        <w:t>аст</w:t>
+      </w:r>
+      <w:r>
+        <w:rPr>
+          <w:lang w:val="ru-RU"/>
+        </w:rPr>
+        <w:t xml:space="preserve">ма с  </w:t>
+      </w:r>
+      <w:r>
+        <w:rPr>
+          <w:lang w:val="ru-RU"/>
+        </w:rPr>
+        <w:t xml:space="preserve"> 1995. </w:t>
+      </w:r>
+      <w:r>
+        <w:rPr>
+          <w:lang w:val="ru-RU"/>
+        </w:rPr>
+        <w:t xml:space="preserve"> 03.10.18 </w:t>
+      </w:r>
       <w:proofErr w:type="spellStart"/>
       <w:r>
         <w:rPr>
-          <w:sz w:val="28"/>
-          <w:lang w:val="ru-RU"/>
-        </w:rPr>
-        <w:t>бронхтальная</w:t>
+          <w:lang w:val="ru-RU"/>
+        </w:rPr>
+        <w:t>конс</w:t>
       </w:r>
       <w:proofErr w:type="spellEnd"/>
       <w:r>
         <w:rPr>
-          <w:sz w:val="28"/>
+          <w:lang w:val="ru-RU"/>
+        </w:rPr>
+        <w:t xml:space="preserve"> пульмонологом  даны рекомендации по лечению.  </w:t>
+      </w:r>
+      <w:proofErr w:type="gramStart"/>
+      <w:r>
+        <w:rPr>
+          <w:lang w:val="ru-RU"/>
+        </w:rPr>
+        <w:t>Госпитализирован</w:t>
+      </w:r>
+      <w:r>
+        <w:rPr>
+          <w:lang w:val="ru-RU"/>
+        </w:rPr>
+        <w:t>а</w:t>
+      </w:r>
+      <w:proofErr w:type="gramEnd"/>
+      <w:r>
+        <w:rPr>
+          <w:lang w:val="ru-RU"/>
+        </w:rPr>
+        <w:t xml:space="preserve">  в обл. энд. диспансер для коррекции инсулинотерапии,  лечения хр. осложнений СД.</w:t>
+      </w:r>
+      <w:r>
+        <w:rPr>
           <w:lang w:val="ru-RU"/>
         </w:rPr>
         <w:t xml:space="preserve"> </w:t>
-      </w:r>
-      <w:proofErr w:type="spellStart"/>
-      <w:r>
-        <w:rPr>
-          <w:sz w:val="28"/>
-          <w:lang w:val="ru-RU"/>
-        </w:rPr>
-        <w:t>астас</w:t>
-      </w:r>
-      <w:proofErr w:type="spellEnd"/>
-      <w:r>
-        <w:rPr>
-          <w:sz w:val="28"/>
-          <w:lang w:val="ru-RU"/>
-        </w:rPr>
-        <w:t xml:space="preserve"> 1995. </w:t>
       </w:r>
     </w:p>
     <w:p>
@@ -2230,23 +1298,16 @@
         <w:ind w:left="-567"/>
         <w:jc w:val="both"/>
         <w:rPr>
-          <w:sz w:val="28"/>
+          <w:u w:val="single"/>
           <w:lang w:val="ru-RU"/>
         </w:rPr>
       </w:pPr>
       <w:r>
         <w:rPr>
-          <w:sz w:val="28"/>
-          <w:lang w:val="ru-RU"/>
-        </w:rPr>
-        <w:t>Госпитализирован  в обл. энд. диспансер для коррекции инсулинотерапии, ССТ, лечения хр. осложнений СД.</w:t>
-      </w:r>
-      <w:r>
-        <w:rPr>
-          <w:sz w:val="28"/>
-          <w:lang w:val="ru-RU"/>
-        </w:rPr>
-        <w:t xml:space="preserve"> </w:t>
+          <w:u w:val="single"/>
+          <w:lang w:val="ru-RU"/>
+        </w:rPr>
+        <w:t>Данные лабораторных исследований.</w:t>
       </w:r>
     </w:p>
     <w:p>
@@ -2254,26 +1315,6 @@
         <w:ind w:left="-567"/>
         <w:jc w:val="both"/>
         <w:rPr>
-          <w:sz w:val="28"/>
-          <w:u w:val="single"/>
-          <w:lang w:val="ru-RU"/>
-        </w:rPr>
-      </w:pPr>
-      <w:r>
-        <w:rPr>
-          <w:sz w:val="28"/>
-          <w:u w:val="single"/>
-          <w:lang w:val="ru-RU"/>
-        </w:rPr>
-        <w:t>Данные лабораторных исследований.</w:t>
-      </w:r>
-    </w:p>
-    <w:p>
-      <w:pPr>
-        <w:ind w:left="-567"/>
-        <w:jc w:val="both"/>
-        <w:rPr>
-          <w:sz w:val="28"/>
           <w:u w:val="single"/>
           <w:lang w:val="ru-RU"/>
         </w:rPr>
@@ -4137,7 +3178,6 @@
         <w:ind w:left="-567"/>
         <w:jc w:val="both"/>
         <w:rPr>
-          <w:sz w:val="28"/>
           <w:lang w:val="ru-RU"/>
         </w:rPr>
       </w:pPr>
@@ -4147,47 +3187,35 @@
         <w:ind w:left="-567"/>
         <w:jc w:val="both"/>
         <w:rPr>
-          <w:sz w:val="28"/>
-          <w:szCs w:val="28"/>
           <w:lang w:val="ru-RU"/>
         </w:rPr>
       </w:pPr>
       <w:r>
         <w:rPr>
-          <w:sz w:val="28"/>
-          <w:szCs w:val="28"/>
           <w:lang w:val="ru-RU"/>
         </w:rPr>
         <w:t>10</w:t>
       </w:r>
       <w:r>
         <w:rPr>
-          <w:sz w:val="28"/>
-          <w:szCs w:val="28"/>
           <w:lang w:val="ru-RU"/>
         </w:rPr>
         <w:t>.</w:t>
       </w:r>
       <w:r>
         <w:rPr>
-          <w:sz w:val="28"/>
-          <w:szCs w:val="28"/>
           <w:lang w:val="ru-RU"/>
         </w:rPr>
         <w:t>10.18</w:t>
       </w:r>
       <w:r>
         <w:rPr>
-          <w:sz w:val="28"/>
-          <w:szCs w:val="28"/>
           <w:lang w:val="ru-RU"/>
         </w:rPr>
         <w:t xml:space="preserve"> К –</w:t>
       </w:r>
       <w:r>
         <w:rPr>
-          <w:sz w:val="28"/>
-          <w:szCs w:val="28"/>
           <w:lang w:val="ru-RU"/>
         </w:rPr>
         <w:t>5,0</w:t>
@@ -4195,8 +3223,6 @@
       <w:proofErr w:type="gramStart"/>
       <w:r>
         <w:rPr>
-          <w:sz w:val="28"/>
-          <w:szCs w:val="28"/>
           <w:lang w:val="ru-RU"/>
         </w:rPr>
         <w:t xml:space="preserve">   ;</w:t>
@@ -4204,8 +3230,6 @@
       <w:proofErr w:type="gramEnd"/>
       <w:r>
         <w:rPr>
-          <w:sz w:val="28"/>
-          <w:szCs w:val="28"/>
           <w:lang w:val="ru-RU"/>
         </w:rPr>
         <w:t xml:space="preserve"> </w:t>
@@ -4213,8 +3237,6 @@
       <w:proofErr w:type="spellStart"/>
       <w:r>
         <w:rPr>
-          <w:sz w:val="28"/>
-          <w:szCs w:val="28"/>
           <w:lang w:val="ru-RU"/>
         </w:rPr>
         <w:t>Nа</w:t>
@@ -4222,24 +3244,18 @@
       <w:proofErr w:type="spellEnd"/>
       <w:r>
         <w:rPr>
-          <w:sz w:val="28"/>
-          <w:szCs w:val="28"/>
           <w:lang w:val="ru-RU"/>
         </w:rPr>
         <w:t xml:space="preserve"> – </w:t>
       </w:r>
       <w:r>
         <w:rPr>
-          <w:sz w:val="28"/>
-          <w:szCs w:val="28"/>
           <w:lang w:val="ru-RU"/>
         </w:rPr>
         <w:t>133</w:t>
       </w:r>
       <w:r>
         <w:rPr>
-          <w:sz w:val="28"/>
-          <w:szCs w:val="28"/>
           <w:lang w:val="ru-RU"/>
         </w:rPr>
         <w:t xml:space="preserve"> </w:t>
@@ -4247,8 +3263,6 @@
       <w:proofErr w:type="spellStart"/>
       <w:r>
         <w:rPr>
-          <w:sz w:val="28"/>
-          <w:szCs w:val="28"/>
           <w:lang w:val="ru-RU"/>
         </w:rPr>
         <w:t>Са</w:t>
@@ -4256,8 +3270,6 @@
       <w:proofErr w:type="spellEnd"/>
       <w:r>
         <w:rPr>
-          <w:sz w:val="28"/>
-          <w:szCs w:val="28"/>
           <w:vertAlign w:val="superscript"/>
           <w:lang w:val="ru-RU"/>
         </w:rPr>
@@ -4265,40 +3277,30 @@
       </w:r>
       <w:r>
         <w:rPr>
-          <w:sz w:val="28"/>
-          <w:szCs w:val="28"/>
           <w:lang w:val="ru-RU"/>
         </w:rPr>
         <w:t xml:space="preserve"> -</w:t>
       </w:r>
       <w:r>
         <w:rPr>
-          <w:sz w:val="28"/>
-          <w:szCs w:val="28"/>
           <w:lang w:val="ru-RU"/>
         </w:rPr>
         <w:t>1,13</w:t>
       </w:r>
       <w:r>
         <w:rPr>
-          <w:sz w:val="28"/>
-          <w:szCs w:val="28"/>
           <w:lang w:val="ru-RU"/>
         </w:rPr>
         <w:t xml:space="preserve"> С1 -</w:t>
       </w:r>
       <w:r>
         <w:rPr>
-          <w:sz w:val="28"/>
-          <w:szCs w:val="28"/>
           <w:lang w:val="ru-RU"/>
         </w:rPr>
         <w:t>102</w:t>
       </w:r>
       <w:r>
         <w:rPr>
-          <w:sz w:val="28"/>
-          <w:szCs w:val="28"/>
           <w:lang w:val="ru-RU"/>
         </w:rPr>
         <w:t xml:space="preserve">   </w:t>
@@ -4306,8 +3308,6 @@
       <w:proofErr w:type="spellStart"/>
       <w:r>
         <w:rPr>
-          <w:sz w:val="28"/>
-          <w:szCs w:val="28"/>
           <w:lang w:val="ru-RU"/>
         </w:rPr>
         <w:t>ммоль</w:t>
@@ -4315,11 +3315,38 @@
       <w:proofErr w:type="spellEnd"/>
       <w:r>
         <w:rPr>
-          <w:sz w:val="28"/>
-          <w:szCs w:val="28"/>
           <w:lang w:val="ru-RU"/>
         </w:rPr>
         <w:t>/л</w:t>
+      </w:r>
+    </w:p>
+    <w:p>
+      <w:pPr>
+        <w:ind w:left="-567"/>
+        <w:jc w:val="both"/>
+        <w:rPr>
+          <w:lang w:val="ru-RU"/>
+        </w:rPr>
+      </w:pPr>
+      <w:r>
+        <w:rPr>
+          <w:lang w:val="ru-RU"/>
+        </w:rPr>
+        <w:t xml:space="preserve">19.10.18  АКТГ – 12,03 (7,2-63,3) кортизол – 9.83 </w:t>
+      </w:r>
+      <w:proofErr w:type="gramStart"/>
+      <w:r>
+        <w:rPr>
+          <w:lang w:val="ru-RU"/>
+        </w:rPr>
+        <w:t xml:space="preserve">( </w:t>
+      </w:r>
+      <w:proofErr w:type="gramEnd"/>
+      <w:r>
+        <w:rPr>
+          <w:lang w:val="ru-RU"/>
+        </w:rPr>
+        <w:t>6,2-19,4)</w:t>
       </w:r>
     </w:p>
     <w:p>
@@ -4329,54 +3356,71 @@
         <w:jc w:val="both"/>
         <w:rPr>
           <w:b w:val="0"/>
+          <w:sz w:val="24"/>
+          <w:szCs w:val="24"/>
         </w:rPr>
       </w:pPr>
       <w:r>
         <w:rPr>
           <w:b w:val="0"/>
-        </w:rPr>
-        <w:lastRenderedPageBreak/>
+          <w:sz w:val="24"/>
+          <w:szCs w:val="24"/>
+        </w:rPr>
         <w:t>10</w:t>
       </w:r>
       <w:r>
         <w:rPr>
           <w:b w:val="0"/>
+          <w:sz w:val="24"/>
+          <w:szCs w:val="24"/>
         </w:rPr>
         <w:t>.</w:t>
       </w:r>
       <w:r>
         <w:rPr>
           <w:b w:val="0"/>
+          <w:sz w:val="24"/>
+          <w:szCs w:val="24"/>
         </w:rPr>
         <w:t>10.18</w:t>
       </w:r>
       <w:r>
         <w:rPr>
           <w:b w:val="0"/>
+          <w:sz w:val="24"/>
+          <w:szCs w:val="24"/>
         </w:rPr>
         <w:t xml:space="preserve"> </w:t>
       </w:r>
       <w:r>
         <w:rPr>
           <w:b w:val="0"/>
+          <w:sz w:val="24"/>
+          <w:szCs w:val="24"/>
         </w:rPr>
         <w:t>Общ. а</w:t>
       </w:r>
       <w:r>
         <w:rPr>
           <w:b w:val="0"/>
+          <w:sz w:val="24"/>
+          <w:szCs w:val="24"/>
         </w:rPr>
         <w:t>н. мочи уд вес 10</w:t>
       </w:r>
       <w:r>
         <w:rPr>
           <w:b w:val="0"/>
+          <w:sz w:val="24"/>
+          <w:szCs w:val="24"/>
         </w:rPr>
         <w:t>25</w:t>
       </w:r>
       <w:r>
         <w:rPr>
           <w:b w:val="0"/>
+          <w:sz w:val="24"/>
+          <w:szCs w:val="24"/>
         </w:rPr>
         <w:t xml:space="preserve">  </w:t>
       </w:r>
@@ -4384,6 +3428,8 @@
       <w:r>
         <w:rPr>
           <w:b w:val="0"/>
+          <w:sz w:val="24"/>
+          <w:szCs w:val="24"/>
         </w:rPr>
         <w:t>лейк</w:t>
       </w:r>
@@ -4391,18 +3437,24 @@
       <w:r>
         <w:rPr>
           <w:b w:val="0"/>
+          <w:sz w:val="24"/>
+          <w:szCs w:val="24"/>
         </w:rPr>
         <w:t xml:space="preserve"> –</w:t>
       </w:r>
       <w:r>
         <w:rPr>
           <w:b w:val="0"/>
+          <w:sz w:val="24"/>
+          <w:szCs w:val="24"/>
         </w:rPr>
         <w:t>0-0-1</w:t>
       </w:r>
       <w:r>
         <w:rPr>
           <w:b w:val="0"/>
+          <w:sz w:val="24"/>
+          <w:szCs w:val="24"/>
         </w:rPr>
         <w:t xml:space="preserve">   в </w:t>
       </w:r>
@@ -4410,6 +3462,8 @@
       <w:r>
         <w:rPr>
           <w:b w:val="0"/>
+          <w:sz w:val="24"/>
+          <w:szCs w:val="24"/>
         </w:rPr>
         <w:t>п</w:t>
       </w:r>
@@ -4417,6 +3471,8 @@
       <w:r>
         <w:rPr>
           <w:b w:val="0"/>
+          <w:sz w:val="24"/>
+          <w:szCs w:val="24"/>
         </w:rPr>
         <w:t>/</w:t>
       </w:r>
@@ -4424,6 +3480,8 @@
       <w:r>
         <w:rPr>
           <w:b w:val="0"/>
+          <w:sz w:val="24"/>
+          <w:szCs w:val="24"/>
         </w:rPr>
         <w:t>зр</w:t>
       </w:r>
@@ -4431,6 +3489,8 @@
       <w:r>
         <w:rPr>
           <w:b w:val="0"/>
+          <w:sz w:val="24"/>
+          <w:szCs w:val="24"/>
         </w:rPr>
         <w:t xml:space="preserve"> белок – </w:t>
       </w:r>
@@ -4438,6 +3498,8 @@
       <w:r>
         <w:rPr>
           <w:b w:val="0"/>
+          <w:sz w:val="24"/>
+          <w:szCs w:val="24"/>
         </w:rPr>
         <w:t>отр</w:t>
       </w:r>
@@ -4445,6 +3507,8 @@
       <w:r>
         <w:rPr>
           <w:b w:val="0"/>
+          <w:sz w:val="24"/>
+          <w:szCs w:val="24"/>
         </w:rPr>
         <w:t xml:space="preserve">  ацетон –</w:t>
       </w:r>
@@ -4452,6 +3516,8 @@
       <w:r>
         <w:rPr>
           <w:b w:val="0"/>
+          <w:sz w:val="24"/>
+          <w:szCs w:val="24"/>
         </w:rPr>
         <w:t>отр</w:t>
       </w:r>
@@ -4459,12 +3525,16 @@
       <w:r>
         <w:rPr>
           <w:b w:val="0"/>
+          <w:sz w:val="24"/>
+          <w:szCs w:val="24"/>
         </w:rPr>
         <w:t xml:space="preserve">; </w:t>
       </w:r>
       <w:r>
         <w:rPr>
           <w:b w:val="0"/>
+          <w:sz w:val="24"/>
+          <w:szCs w:val="24"/>
         </w:rPr>
         <w:t xml:space="preserve"> </w:t>
       </w:r>
@@ -4472,6 +3542,8 @@
       <w:r>
         <w:rPr>
           <w:b w:val="0"/>
+          <w:sz w:val="24"/>
+          <w:szCs w:val="24"/>
         </w:rPr>
         <w:t>эпит</w:t>
       </w:r>
@@ -4479,18 +3551,40 @@
       <w:r>
         <w:rPr>
           <w:b w:val="0"/>
-        </w:rPr>
-        <w:t xml:space="preserve">. пл. - </w:t>
+          <w:sz w:val="24"/>
+          <w:szCs w:val="24"/>
+        </w:rPr>
+        <w:t xml:space="preserve">. пл. </w:t>
       </w:r>
       <w:r>
         <w:rPr>
           <w:b w:val="0"/>
+          <w:sz w:val="24"/>
+          <w:szCs w:val="24"/>
+        </w:rPr>
+        <w:t>–</w:t>
+      </w:r>
+      <w:r>
+        <w:rPr>
+          <w:b w:val="0"/>
+          <w:sz w:val="24"/>
+          <w:szCs w:val="24"/>
+        </w:rPr>
+        <w:t xml:space="preserve"> </w:t>
+      </w:r>
+      <w:r>
+        <w:rPr>
+          <w:b w:val="0"/>
+          <w:sz w:val="24"/>
+          <w:szCs w:val="24"/>
         </w:rPr>
         <w:t>ум</w:t>
       </w:r>
       <w:r>
         <w:rPr>
           <w:b w:val="0"/>
+          <w:sz w:val="24"/>
+          <w:szCs w:val="24"/>
         </w:rPr>
         <w:t xml:space="preserve">; </w:t>
       </w:r>
@@ -4498,6 +3592,8 @@
       <w:r>
         <w:rPr>
           <w:b w:val="0"/>
+          <w:sz w:val="24"/>
+          <w:szCs w:val="24"/>
         </w:rPr>
         <w:t>эпит</w:t>
       </w:r>
@@ -4505,6 +3601,8 @@
       <w:r>
         <w:rPr>
           <w:b w:val="0"/>
+          <w:sz w:val="24"/>
+          <w:szCs w:val="24"/>
         </w:rPr>
         <w:t xml:space="preserve">. </w:t>
       </w:r>
@@ -4512,6 +3610,8 @@
       <w:r>
         <w:rPr>
           <w:b w:val="0"/>
+          <w:sz w:val="24"/>
+          <w:szCs w:val="24"/>
         </w:rPr>
         <w:t>перех</w:t>
       </w:r>
@@ -4519,13 +3619,25 @@
       <w:r>
         <w:rPr>
           <w:b w:val="0"/>
-        </w:rPr>
-        <w:t>. -</w:t>
+          <w:sz w:val="24"/>
+          <w:szCs w:val="24"/>
+        </w:rPr>
+        <w:t xml:space="preserve">. </w:t>
+      </w:r>
+      <w:r>
+        <w:rPr>
+          <w:b w:val="0"/>
+          <w:sz w:val="24"/>
+          <w:szCs w:val="24"/>
+        </w:rPr>
+        <w:t>–</w:t>
       </w:r>
       <w:proofErr w:type="spellStart"/>
       <w:r>
         <w:rPr>
           <w:b w:val="0"/>
+          <w:sz w:val="24"/>
+          <w:szCs w:val="24"/>
         </w:rPr>
         <w:t>ед</w:t>
       </w:r>
@@ -4533,12 +3645,16 @@
       <w:r>
         <w:rPr>
           <w:b w:val="0"/>
+          <w:sz w:val="24"/>
+          <w:szCs w:val="24"/>
         </w:rPr>
         <w:t xml:space="preserve"> </w:t>
       </w:r>
       <w:r>
         <w:rPr>
           <w:b w:val="0"/>
+          <w:sz w:val="24"/>
+          <w:szCs w:val="24"/>
         </w:rPr>
         <w:t xml:space="preserve"> в п/</w:t>
       </w:r>
@@ -4546,6 +3662,8 @@
       <w:r>
         <w:rPr>
           <w:b w:val="0"/>
+          <w:sz w:val="24"/>
+          <w:szCs w:val="24"/>
         </w:rPr>
         <w:t>зр</w:t>
       </w:r>
@@ -4555,42 +3673,35 @@
       <w:pPr>
         <w:ind w:left="-567"/>
         <w:rPr>
-          <w:sz w:val="28"/>
-          <w:szCs w:val="20"/>
           <w:lang w:val="ru-RU"/>
         </w:rPr>
       </w:pPr>
       <w:r>
         <w:rPr>
-          <w:sz w:val="28"/>
           <w:lang w:val="ru-RU"/>
         </w:rPr>
         <w:t>11</w:t>
       </w:r>
       <w:r>
         <w:rPr>
-          <w:sz w:val="28"/>
           <w:lang w:val="ru-RU"/>
         </w:rPr>
         <w:t>.</w:t>
       </w:r>
       <w:r>
         <w:rPr>
-          <w:sz w:val="28"/>
           <w:lang w:val="ru-RU"/>
         </w:rPr>
         <w:t>10.18</w:t>
       </w:r>
       <w:r>
         <w:rPr>
-          <w:sz w:val="28"/>
           <w:lang w:val="ru-RU"/>
         </w:rPr>
         <w:t xml:space="preserve"> </w:t>
       </w:r>
       <w:r>
         <w:rPr>
-          <w:sz w:val="28"/>
           <w:lang w:val="ru-RU"/>
         </w:rPr>
         <w:t xml:space="preserve">Суточная </w:t>
@@ -4598,7 +3709,6 @@
       <w:proofErr w:type="spellStart"/>
       <w:r>
         <w:rPr>
-          <w:sz w:val="28"/>
           <w:lang w:val="ru-RU"/>
         </w:rPr>
         <w:t>глюкозурия</w:t>
@@ -4606,28 +3716,24 @@
       <w:proofErr w:type="spellEnd"/>
       <w:r>
         <w:rPr>
-          <w:sz w:val="28"/>
           <w:lang w:val="ru-RU"/>
         </w:rPr>
         <w:t xml:space="preserve"> – </w:t>
       </w:r>
       <w:r>
         <w:rPr>
-          <w:sz w:val="28"/>
           <w:lang w:val="ru-RU"/>
         </w:rPr>
         <w:t>3.7</w:t>
       </w:r>
       <w:r>
         <w:rPr>
-          <w:sz w:val="28"/>
           <w:lang w:val="ru-RU"/>
         </w:rPr>
         <w:t xml:space="preserve"> %</w:t>
       </w:r>
       <w:r>
         <w:rPr>
-          <w:sz w:val="28"/>
           <w:lang w:val="ru-RU"/>
         </w:rPr>
         <w:t xml:space="preserve">;   Суточная протеинурия –  </w:t>
@@ -4635,7 +3741,6 @@
       <w:proofErr w:type="spellStart"/>
       <w:r>
         <w:rPr>
-          <w:sz w:val="28"/>
           <w:lang w:val="ru-RU"/>
         </w:rPr>
         <w:t>отр</w:t>
@@ -4646,39 +3751,80 @@
       <w:pPr>
         <w:pStyle w:val="5"/>
         <w:ind w:left="-567"/>
+        <w:rPr>
+          <w:sz w:val="24"/>
+          <w:szCs w:val="24"/>
+        </w:rPr>
       </w:pPr>
       <w:r>
+        <w:rPr>
+          <w:sz w:val="24"/>
+          <w:szCs w:val="24"/>
+        </w:rPr>
         <w:t>11</w:t>
       </w:r>
       <w:r>
+        <w:rPr>
+          <w:sz w:val="24"/>
+          <w:szCs w:val="24"/>
+        </w:rPr>
         <w:t>.</w:t>
       </w:r>
       <w:r>
+        <w:rPr>
+          <w:sz w:val="24"/>
+          <w:szCs w:val="24"/>
+        </w:rPr>
         <w:t>10.18</w:t>
       </w:r>
       <w:r>
+        <w:rPr>
+          <w:sz w:val="24"/>
+          <w:szCs w:val="24"/>
+        </w:rPr>
         <w:t xml:space="preserve"> </w:t>
       </w:r>
       <w:r>
+        <w:rPr>
+          <w:sz w:val="24"/>
+          <w:szCs w:val="24"/>
+        </w:rPr>
         <w:t xml:space="preserve">Микроальбуминурия </w:t>
       </w:r>
       <w:r>
+        <w:rPr>
+          <w:sz w:val="24"/>
+          <w:szCs w:val="24"/>
+        </w:rPr>
         <w:t>–</w:t>
       </w:r>
       <w:r>
+        <w:rPr>
+          <w:sz w:val="24"/>
+          <w:szCs w:val="24"/>
+        </w:rPr>
         <w:t xml:space="preserve"> </w:t>
       </w:r>
       <w:r>
         <w:rPr>
-          <w:lang w:val="en-US"/>
+          <w:sz w:val="24"/>
+          <w:szCs w:val="24"/>
         </w:rPr>
         <w:t>54.9</w:t>
       </w:r>
       <w:r>
+        <w:rPr>
+          <w:sz w:val="24"/>
+          <w:szCs w:val="24"/>
+        </w:rPr>
         <w:t>мг/</w:t>
       </w:r>
       <w:proofErr w:type="spellStart"/>
       <w:r>
+        <w:rPr>
+          <w:sz w:val="24"/>
+          <w:szCs w:val="24"/>
+        </w:rPr>
         <w:t>сут</w:t>
       </w:r>
       <w:proofErr w:type="spellEnd"/>
@@ -4702,7 +3848,6 @@
         <w:gridCol w:w="993"/>
         <w:gridCol w:w="992"/>
         <w:gridCol w:w="992"/>
-        <w:gridCol w:w="992"/>
       </w:tblGrid>
       <w:tr>
         <w:tc>
@@ -4712,15 +3857,11 @@
           <w:p>
             <w:pPr>
               <w:rPr>
-                <w:sz w:val="28"/>
-                <w:szCs w:val="28"/>
                 <w:lang w:val="ru-RU"/>
               </w:rPr>
             </w:pPr>
             <w:r>
               <w:rPr>
-                <w:sz w:val="28"/>
-                <w:szCs w:val="28"/>
                 <w:lang w:val="ru-RU"/>
               </w:rPr>
               <w:t xml:space="preserve">Гликемический </w:t>
@@ -4729,15 +3870,11 @@
           <w:p>
             <w:pPr>
               <w:rPr>
-                <w:sz w:val="28"/>
-                <w:szCs w:val="28"/>
                 <w:lang w:val="ru-RU"/>
               </w:rPr>
             </w:pPr>
             <w:r>
               <w:rPr>
-                <w:sz w:val="28"/>
-                <w:szCs w:val="28"/>
                 <w:lang w:val="ru-RU"/>
               </w:rPr>
               <w:t>профиль</w:t>
@@ -4751,15 +3888,11 @@
           <w:p>
             <w:pPr>
               <w:rPr>
-                <w:sz w:val="28"/>
-                <w:szCs w:val="28"/>
                 <w:lang w:val="ru-RU"/>
               </w:rPr>
             </w:pPr>
             <w:r>
               <w:rPr>
-                <w:sz w:val="28"/>
-                <w:szCs w:val="28"/>
                 <w:lang w:val="ru-RU"/>
               </w:rPr>
               <w:t>8.00</w:t>
@@ -4773,15 +3906,11 @@
           <w:p>
             <w:pPr>
               <w:rPr>
-                <w:sz w:val="28"/>
-                <w:szCs w:val="28"/>
                 <w:lang w:val="ru-RU"/>
               </w:rPr>
             </w:pPr>
             <w:r>
               <w:rPr>
-                <w:sz w:val="28"/>
-                <w:szCs w:val="28"/>
                 <w:lang w:val="ru-RU"/>
               </w:rPr>
               <w:t>11.00</w:t>
@@ -4795,15 +3924,11 @@
           <w:p>
             <w:pPr>
               <w:rPr>
-                <w:sz w:val="28"/>
-                <w:szCs w:val="28"/>
                 <w:lang w:val="ru-RU"/>
               </w:rPr>
             </w:pPr>
             <w:r>
               <w:rPr>
-                <w:sz w:val="28"/>
-                <w:szCs w:val="28"/>
                 <w:lang w:val="ru-RU"/>
               </w:rPr>
               <w:t>16.00</w:t>
@@ -4817,40 +3942,14 @@
           <w:p>
             <w:pPr>
               <w:rPr>
-                <w:sz w:val="28"/>
-                <w:szCs w:val="28"/>
                 <w:lang w:val="ru-RU"/>
               </w:rPr>
             </w:pPr>
             <w:r>
               <w:rPr>
-                <w:sz w:val="28"/>
-                <w:szCs w:val="28"/>
                 <w:lang w:val="ru-RU"/>
               </w:rPr>
               <w:t>20.00</w:t>
-            </w:r>
-          </w:p>
-        </w:tc>
-        <w:tc>
-          <w:tcPr>
-            <w:tcW w:w="992" w:type="dxa"/>
-          </w:tcPr>
-          <w:p>
-            <w:pPr>
-              <w:rPr>
-                <w:sz w:val="28"/>
-                <w:szCs w:val="28"/>
-                <w:lang w:val="ru-RU"/>
-              </w:rPr>
-            </w:pPr>
-            <w:r>
-              <w:rPr>
-                <w:sz w:val="28"/>
-                <w:szCs w:val="28"/>
-                <w:lang w:val="ru-RU"/>
-              </w:rPr>
-              <w:t>22.00</w:t>
             </w:r>
           </w:p>
         </w:tc>
@@ -4863,15 +3962,11 @@
           <w:p>
             <w:pPr>
               <w:rPr>
-                <w:sz w:val="28"/>
-                <w:szCs w:val="28"/>
                 <w:lang w:val="ru-RU"/>
               </w:rPr>
             </w:pPr>
             <w:r>
               <w:rPr>
-                <w:sz w:val="28"/>
-                <w:szCs w:val="28"/>
                 <w:lang w:val="ru-RU"/>
               </w:rPr>
               <w:t>09.10</w:t>
@@ -4885,8 +3980,6 @@
           <w:p>
             <w:pPr>
               <w:rPr>
-                <w:sz w:val="28"/>
-                <w:szCs w:val="28"/>
                 <w:lang w:val="ru-RU"/>
               </w:rPr>
             </w:pPr>
@@ -4899,8 +3992,6 @@
           <w:p>
             <w:pPr>
               <w:rPr>
-                <w:sz w:val="28"/>
-                <w:szCs w:val="28"/>
                 <w:lang w:val="ru-RU"/>
               </w:rPr>
             </w:pPr>
@@ -4913,15 +4004,11 @@
           <w:p>
             <w:pPr>
               <w:rPr>
-                <w:sz w:val="28"/>
-                <w:szCs w:val="28"/>
                 <w:lang w:val="ru-RU"/>
               </w:rPr>
             </w:pPr>
             <w:r>
               <w:rPr>
-                <w:sz w:val="28"/>
-                <w:szCs w:val="28"/>
                 <w:lang w:val="ru-RU"/>
               </w:rPr>
               <w:t>5,3</w:t>
@@ -4935,18 +4022,34 @@
           <w:p>
             <w:pPr>
               <w:rPr>
-                <w:sz w:val="28"/>
-                <w:szCs w:val="28"/>
                 <w:lang w:val="ru-RU"/>
               </w:rPr>
             </w:pPr>
             <w:r>
               <w:rPr>
-                <w:sz w:val="28"/>
-                <w:szCs w:val="28"/>
                 <w:lang w:val="ru-RU"/>
               </w:rPr>
               <w:t>8,7</w:t>
+            </w:r>
+          </w:p>
+        </w:tc>
+      </w:tr>
+      <w:tr>
+        <w:tc>
+          <w:tcPr>
+            <w:tcW w:w="2518" w:type="dxa"/>
+          </w:tcPr>
+          <w:p>
+            <w:pPr>
+              <w:rPr>
+                <w:lang w:val="ru-RU"/>
+              </w:rPr>
+            </w:pPr>
+            <w:r>
+              <w:rPr>
+                <w:lang w:val="ru-RU"/>
+              </w:rPr>
+              <w:t>10.10 2.00-15,4</w:t>
             </w:r>
           </w:p>
         </w:tc>
@@ -4957,8 +4060,404 @@
           <w:p>
             <w:pPr>
               <w:rPr>
-                <w:sz w:val="28"/>
-                <w:szCs w:val="28"/>
+                <w:lang w:val="ru-RU"/>
+              </w:rPr>
+            </w:pPr>
+            <w:r>
+              <w:rPr>
+                <w:lang w:val="ru-RU"/>
+              </w:rPr>
+              <w:t>133</w:t>
+            </w:r>
+          </w:p>
+        </w:tc>
+        <w:tc>
+          <w:tcPr>
+            <w:tcW w:w="993" w:type="dxa"/>
+          </w:tcPr>
+          <w:p>
+            <w:pPr>
+              <w:rPr>
+                <w:lang w:val="ru-RU"/>
+              </w:rPr>
+            </w:pPr>
+            <w:r>
+              <w:rPr>
+                <w:lang w:val="ru-RU"/>
+              </w:rPr>
+              <w:t>15,8</w:t>
+            </w:r>
+          </w:p>
+        </w:tc>
+        <w:tc>
+          <w:tcPr>
+            <w:tcW w:w="992" w:type="dxa"/>
+          </w:tcPr>
+          <w:p>
+            <w:pPr>
+              <w:rPr>
+                <w:lang w:val="ru-RU"/>
+              </w:rPr>
+            </w:pPr>
+            <w:r>
+              <w:rPr>
+                <w:lang w:val="ru-RU"/>
+              </w:rPr>
+              <w:t>4,6</w:t>
+            </w:r>
+          </w:p>
+        </w:tc>
+        <w:tc>
+          <w:tcPr>
+            <w:tcW w:w="992" w:type="dxa"/>
+          </w:tcPr>
+          <w:p>
+            <w:pPr>
+              <w:rPr>
+                <w:lang w:val="ru-RU"/>
+              </w:rPr>
+            </w:pPr>
+            <w:r>
+              <w:rPr>
+                <w:lang w:val="ru-RU"/>
+              </w:rPr>
+              <w:t>5,5</w:t>
+            </w:r>
+          </w:p>
+        </w:tc>
+      </w:tr>
+      <w:tr>
+        <w:tc>
+          <w:tcPr>
+            <w:tcW w:w="2518" w:type="dxa"/>
+          </w:tcPr>
+          <w:p>
+            <w:pPr>
+              <w:rPr>
+                <w:lang w:val="ru-RU"/>
+              </w:rPr>
+            </w:pPr>
+            <w:r>
+              <w:rPr>
+                <w:lang w:val="ru-RU"/>
+              </w:rPr>
+              <w:t>11.10 2.00-12,1</w:t>
+            </w:r>
+          </w:p>
+        </w:tc>
+        <w:tc>
+          <w:tcPr>
+            <w:tcW w:w="992" w:type="dxa"/>
+          </w:tcPr>
+          <w:p>
+            <w:pPr>
+              <w:rPr>
+                <w:lang w:val="ru-RU"/>
+              </w:rPr>
+            </w:pPr>
+            <w:r>
+              <w:rPr>
+                <w:lang w:val="ru-RU"/>
+              </w:rPr>
+              <w:t>16,1</w:t>
+            </w:r>
+          </w:p>
+        </w:tc>
+        <w:tc>
+          <w:tcPr>
+            <w:tcW w:w="993" w:type="dxa"/>
+          </w:tcPr>
+          <w:p>
+            <w:pPr>
+              <w:rPr>
+                <w:lang w:val="ru-RU"/>
+              </w:rPr>
+            </w:pPr>
+            <w:r>
+              <w:rPr>
+                <w:lang w:val="ru-RU"/>
+              </w:rPr>
+              <w:t>11,6</w:t>
+            </w:r>
+          </w:p>
+        </w:tc>
+        <w:tc>
+          <w:tcPr>
+            <w:tcW w:w="992" w:type="dxa"/>
+          </w:tcPr>
+          <w:p>
+            <w:pPr>
+              <w:rPr>
+                <w:lang w:val="ru-RU"/>
+              </w:rPr>
+            </w:pPr>
+            <w:r>
+              <w:rPr>
+                <w:lang w:val="ru-RU"/>
+              </w:rPr>
+              <w:t>11,9</w:t>
+            </w:r>
+          </w:p>
+        </w:tc>
+        <w:tc>
+          <w:tcPr>
+            <w:tcW w:w="992" w:type="dxa"/>
+          </w:tcPr>
+          <w:p>
+            <w:pPr>
+              <w:rPr>
+                <w:lang w:val="ru-RU"/>
+              </w:rPr>
+            </w:pPr>
+            <w:r>
+              <w:rPr>
+                <w:lang w:val="ru-RU"/>
+              </w:rPr>
+              <w:t>5,1</w:t>
+            </w:r>
+          </w:p>
+        </w:tc>
+      </w:tr>
+      <w:tr>
+        <w:tc>
+          <w:tcPr>
+            <w:tcW w:w="2518" w:type="dxa"/>
+          </w:tcPr>
+          <w:p>
+            <w:pPr>
+              <w:rPr>
+                <w:lang w:val="ru-RU"/>
+              </w:rPr>
+            </w:pPr>
+            <w:r>
+              <w:rPr>
+                <w:lang w:val="ru-RU"/>
+              </w:rPr>
+              <w:t>12.10</w:t>
+            </w:r>
+          </w:p>
+        </w:tc>
+        <w:tc>
+          <w:tcPr>
+            <w:tcW w:w="992" w:type="dxa"/>
+          </w:tcPr>
+          <w:p>
+            <w:pPr>
+              <w:rPr>
+                <w:lang w:val="ru-RU"/>
+              </w:rPr>
+            </w:pPr>
+            <w:r>
+              <w:rPr>
+                <w:lang w:val="ru-RU"/>
+              </w:rPr>
+              <w:t>6,7</w:t>
+            </w:r>
+          </w:p>
+        </w:tc>
+        <w:tc>
+          <w:tcPr>
+            <w:tcW w:w="993" w:type="dxa"/>
+          </w:tcPr>
+          <w:p>
+            <w:pPr>
+              <w:rPr>
+                <w:lang w:val="ru-RU"/>
+              </w:rPr>
+            </w:pPr>
+            <w:r>
+              <w:rPr>
+                <w:lang w:val="ru-RU"/>
+              </w:rPr>
+              <w:t>51</w:t>
+            </w:r>
+          </w:p>
+        </w:tc>
+        <w:tc>
+          <w:tcPr>
+            <w:tcW w:w="992" w:type="dxa"/>
+          </w:tcPr>
+          <w:p>
+            <w:pPr>
+              <w:rPr>
+                <w:lang w:val="ru-RU"/>
+              </w:rPr>
+            </w:pPr>
+            <w:r>
+              <w:rPr>
+                <w:lang w:val="ru-RU"/>
+              </w:rPr>
+              <w:t>10,9</w:t>
+            </w:r>
+          </w:p>
+        </w:tc>
+        <w:tc>
+          <w:tcPr>
+            <w:tcW w:w="992" w:type="dxa"/>
+          </w:tcPr>
+          <w:p>
+            <w:pPr>
+              <w:rPr>
+                <w:lang w:val="ru-RU"/>
+              </w:rPr>
+            </w:pPr>
+            <w:r>
+              <w:rPr>
+                <w:lang w:val="ru-RU"/>
+              </w:rPr>
+              <w:t>4,2</w:t>
+            </w:r>
+          </w:p>
+        </w:tc>
+      </w:tr>
+      <w:tr>
+        <w:tc>
+          <w:tcPr>
+            <w:tcW w:w="2518" w:type="dxa"/>
+          </w:tcPr>
+          <w:p>
+            <w:pPr>
+              <w:rPr>
+                <w:lang w:val="ru-RU"/>
+              </w:rPr>
+            </w:pPr>
+            <w:r>
+              <w:rPr>
+                <w:lang w:val="ru-RU"/>
+              </w:rPr>
+              <w:t>17.10</w:t>
+            </w:r>
+          </w:p>
+        </w:tc>
+        <w:tc>
+          <w:tcPr>
+            <w:tcW w:w="992" w:type="dxa"/>
+          </w:tcPr>
+          <w:p>
+            <w:pPr>
+              <w:rPr>
+                <w:lang w:val="ru-RU"/>
+              </w:rPr>
+            </w:pPr>
+          </w:p>
+        </w:tc>
+        <w:tc>
+          <w:tcPr>
+            <w:tcW w:w="993" w:type="dxa"/>
+          </w:tcPr>
+          <w:p>
+            <w:pPr>
+              <w:rPr>
+                <w:lang w:val="ru-RU"/>
+              </w:rPr>
+            </w:pPr>
+          </w:p>
+        </w:tc>
+        <w:tc>
+          <w:tcPr>
+            <w:tcW w:w="992" w:type="dxa"/>
+          </w:tcPr>
+          <w:p>
+            <w:pPr>
+              <w:rPr>
+                <w:lang w:val="ru-RU"/>
+              </w:rPr>
+            </w:pPr>
+            <w:r>
+              <w:rPr>
+                <w:lang w:val="ru-RU"/>
+              </w:rPr>
+              <w:t>4,5</w:t>
+            </w:r>
+          </w:p>
+        </w:tc>
+        <w:tc>
+          <w:tcPr>
+            <w:tcW w:w="992" w:type="dxa"/>
+          </w:tcPr>
+          <w:p>
+            <w:pPr>
+              <w:rPr>
+                <w:lang w:val="ru-RU"/>
+              </w:rPr>
+            </w:pPr>
+            <w:r>
+              <w:rPr>
+                <w:lang w:val="ru-RU"/>
+              </w:rPr>
+              <w:t>9,2</w:t>
+            </w:r>
+          </w:p>
+        </w:tc>
+      </w:tr>
+      <w:tr>
+        <w:tc>
+          <w:tcPr>
+            <w:tcW w:w="2518" w:type="dxa"/>
+          </w:tcPr>
+          <w:p>
+            <w:pPr>
+              <w:rPr>
+                <w:lang w:val="ru-RU"/>
+              </w:rPr>
+            </w:pPr>
+            <w:r>
+              <w:rPr>
+                <w:lang w:val="ru-RU"/>
+              </w:rPr>
+              <w:t>18.10</w:t>
+            </w:r>
+          </w:p>
+        </w:tc>
+        <w:tc>
+          <w:tcPr>
+            <w:tcW w:w="992" w:type="dxa"/>
+          </w:tcPr>
+          <w:p>
+            <w:pPr>
+              <w:rPr>
+                <w:lang w:val="en-US"/>
+              </w:rPr>
+            </w:pPr>
+            <w:r>
+              <w:rPr>
+                <w:lang w:val="ru-RU"/>
+              </w:rPr>
+              <w:t>6,8</w:t>
+            </w:r>
+          </w:p>
+        </w:tc>
+        <w:tc>
+          <w:tcPr>
+            <w:tcW w:w="993" w:type="dxa"/>
+          </w:tcPr>
+          <w:p>
+            <w:pPr>
+              <w:rPr>
+                <w:lang w:val="ru-RU"/>
+              </w:rPr>
+            </w:pPr>
+          </w:p>
+        </w:tc>
+        <w:tc>
+          <w:tcPr>
+            <w:tcW w:w="992" w:type="dxa"/>
+          </w:tcPr>
+          <w:p>
+            <w:pPr>
+              <w:rPr>
+                <w:lang w:val="ru-RU"/>
+              </w:rPr>
+            </w:pPr>
+          </w:p>
+        </w:tc>
+        <w:tc>
+          <w:tcPr>
+            <w:tcW w:w="992" w:type="dxa"/>
+          </w:tcPr>
+          <w:p>
+            <w:pPr>
+              <w:rPr>
                 <w:lang w:val="ru-RU"/>
               </w:rPr>
             </w:pPr>
@@ -4973,18 +4472,14 @@
           <w:p>
             <w:pPr>
               <w:rPr>
-                <w:sz w:val="28"/>
-                <w:szCs w:val="28"/>
                 <w:lang w:val="ru-RU"/>
               </w:rPr>
             </w:pPr>
             <w:r>
               <w:rPr>
-                <w:sz w:val="28"/>
-                <w:szCs w:val="28"/>
-                <w:lang w:val="ru-RU"/>
-              </w:rPr>
-              <w:t>10.10 2.00-15,4</w:t>
+                <w:lang w:val="ru-RU"/>
+              </w:rPr>
+              <w:t>22.10</w:t>
             </w:r>
           </w:p>
         </w:tc>
@@ -4995,19 +4490,9 @@
           <w:p>
             <w:pPr>
               <w:rPr>
-                <w:sz w:val="28"/>
-                <w:szCs w:val="28"/>
                 <w:lang w:val="ru-RU"/>
               </w:rPr>
             </w:pPr>
-            <w:r>
-              <w:rPr>
-                <w:sz w:val="28"/>
-                <w:szCs w:val="28"/>
-                <w:lang w:val="ru-RU"/>
-              </w:rPr>
-              <w:t>133</w:t>
-            </w:r>
           </w:p>
         </w:tc>
         <w:tc>
@@ -5017,18 +4502,26 @@
           <w:p>
             <w:pPr>
               <w:rPr>
-                <w:sz w:val="28"/>
-                <w:szCs w:val="28"/>
+                <w:lang w:val="ru-RU"/>
+              </w:rPr>
+            </w:pPr>
+          </w:p>
+        </w:tc>
+        <w:tc>
+          <w:tcPr>
+            <w:tcW w:w="992" w:type="dxa"/>
+          </w:tcPr>
+          <w:p>
+            <w:pPr>
+              <w:rPr>
                 <w:lang w:val="ru-RU"/>
               </w:rPr>
             </w:pPr>
             <w:r>
               <w:rPr>
-                <w:sz w:val="28"/>
-                <w:szCs w:val="28"/>
-                <w:lang w:val="ru-RU"/>
-              </w:rPr>
-              <w:t>15,8</w:t>
+                <w:lang w:val="ru-RU"/>
+              </w:rPr>
+              <w:t>7,5</w:t>
             </w:r>
           </w:p>
         </w:tc>
@@ -5039,516 +4532,6 @@
           <w:p>
             <w:pPr>
               <w:rPr>
-                <w:sz w:val="28"/>
-                <w:szCs w:val="28"/>
-                <w:lang w:val="ru-RU"/>
-              </w:rPr>
-            </w:pPr>
-            <w:r>
-              <w:rPr>
-                <w:sz w:val="28"/>
-                <w:szCs w:val="28"/>
-                <w:lang w:val="ru-RU"/>
-              </w:rPr>
-              <w:t>4,6</w:t>
-            </w:r>
-          </w:p>
-        </w:tc>
-        <w:tc>
-          <w:tcPr>
-            <w:tcW w:w="992" w:type="dxa"/>
-          </w:tcPr>
-          <w:p>
-            <w:pPr>
-              <w:rPr>
-                <w:sz w:val="28"/>
-                <w:szCs w:val="28"/>
-                <w:lang w:val="ru-RU"/>
-              </w:rPr>
-            </w:pPr>
-            <w:r>
-              <w:rPr>
-                <w:sz w:val="28"/>
-                <w:szCs w:val="28"/>
-                <w:lang w:val="ru-RU"/>
-              </w:rPr>
-              <w:t>5,5</w:t>
-            </w:r>
-          </w:p>
-        </w:tc>
-        <w:tc>
-          <w:tcPr>
-            <w:tcW w:w="992" w:type="dxa"/>
-          </w:tcPr>
-          <w:p>
-            <w:pPr>
-              <w:rPr>
-                <w:sz w:val="28"/>
-                <w:szCs w:val="28"/>
-                <w:lang w:val="ru-RU"/>
-              </w:rPr>
-            </w:pPr>
-          </w:p>
-        </w:tc>
-      </w:tr>
-      <w:tr>
-        <w:tc>
-          <w:tcPr>
-            <w:tcW w:w="2518" w:type="dxa"/>
-          </w:tcPr>
-          <w:p>
-            <w:pPr>
-              <w:rPr>
-                <w:sz w:val="28"/>
-                <w:szCs w:val="28"/>
-                <w:lang w:val="ru-RU"/>
-              </w:rPr>
-            </w:pPr>
-            <w:r>
-              <w:rPr>
-                <w:sz w:val="28"/>
-                <w:szCs w:val="28"/>
-                <w:lang w:val="ru-RU"/>
-              </w:rPr>
-              <w:t>11.10 2.00-12,1</w:t>
-            </w:r>
-          </w:p>
-        </w:tc>
-        <w:tc>
-          <w:tcPr>
-            <w:tcW w:w="992" w:type="dxa"/>
-          </w:tcPr>
-          <w:p>
-            <w:pPr>
-              <w:rPr>
-                <w:sz w:val="28"/>
-                <w:szCs w:val="28"/>
-                <w:lang w:val="ru-RU"/>
-              </w:rPr>
-            </w:pPr>
-            <w:r>
-              <w:rPr>
-                <w:sz w:val="28"/>
-                <w:szCs w:val="28"/>
-                <w:lang w:val="ru-RU"/>
-              </w:rPr>
-              <w:t>16,1</w:t>
-            </w:r>
-          </w:p>
-        </w:tc>
-        <w:tc>
-          <w:tcPr>
-            <w:tcW w:w="993" w:type="dxa"/>
-          </w:tcPr>
-          <w:p>
-            <w:pPr>
-              <w:rPr>
-                <w:sz w:val="28"/>
-                <w:szCs w:val="28"/>
-                <w:lang w:val="ru-RU"/>
-              </w:rPr>
-            </w:pPr>
-            <w:r>
-              <w:rPr>
-                <w:sz w:val="28"/>
-                <w:szCs w:val="28"/>
-                <w:lang w:val="ru-RU"/>
-              </w:rPr>
-              <w:t>11,6</w:t>
-            </w:r>
-          </w:p>
-        </w:tc>
-        <w:tc>
-          <w:tcPr>
-            <w:tcW w:w="992" w:type="dxa"/>
-          </w:tcPr>
-          <w:p>
-            <w:pPr>
-              <w:rPr>
-                <w:sz w:val="28"/>
-                <w:szCs w:val="28"/>
-                <w:lang w:val="ru-RU"/>
-              </w:rPr>
-            </w:pPr>
-            <w:r>
-              <w:rPr>
-                <w:sz w:val="28"/>
-                <w:szCs w:val="28"/>
-                <w:lang w:val="ru-RU"/>
-              </w:rPr>
-              <w:t>11,9</w:t>
-            </w:r>
-          </w:p>
-        </w:tc>
-        <w:tc>
-          <w:tcPr>
-            <w:tcW w:w="992" w:type="dxa"/>
-          </w:tcPr>
-          <w:p>
-            <w:pPr>
-              <w:rPr>
-                <w:sz w:val="28"/>
-                <w:szCs w:val="28"/>
-                <w:lang w:val="ru-RU"/>
-              </w:rPr>
-            </w:pPr>
-            <w:r>
-              <w:rPr>
-                <w:sz w:val="28"/>
-                <w:szCs w:val="28"/>
-                <w:lang w:val="ru-RU"/>
-              </w:rPr>
-              <w:t>5,1</w:t>
-            </w:r>
-          </w:p>
-        </w:tc>
-        <w:tc>
-          <w:tcPr>
-            <w:tcW w:w="992" w:type="dxa"/>
-          </w:tcPr>
-          <w:p>
-            <w:pPr>
-              <w:rPr>
-                <w:sz w:val="28"/>
-                <w:szCs w:val="28"/>
-                <w:lang w:val="ru-RU"/>
-              </w:rPr>
-            </w:pPr>
-          </w:p>
-        </w:tc>
-      </w:tr>
-      <w:tr>
-        <w:tc>
-          <w:tcPr>
-            <w:tcW w:w="2518" w:type="dxa"/>
-          </w:tcPr>
-          <w:p>
-            <w:pPr>
-              <w:rPr>
-                <w:sz w:val="28"/>
-                <w:szCs w:val="28"/>
-                <w:lang w:val="ru-RU"/>
-              </w:rPr>
-            </w:pPr>
-            <w:r>
-              <w:rPr>
-                <w:sz w:val="28"/>
-                <w:szCs w:val="28"/>
-                <w:lang w:val="ru-RU"/>
-              </w:rPr>
-              <w:t>12.10</w:t>
-            </w:r>
-          </w:p>
-        </w:tc>
-        <w:tc>
-          <w:tcPr>
-            <w:tcW w:w="992" w:type="dxa"/>
-          </w:tcPr>
-          <w:p>
-            <w:pPr>
-              <w:rPr>
-                <w:sz w:val="28"/>
-                <w:szCs w:val="28"/>
-                <w:lang w:val="ru-RU"/>
-              </w:rPr>
-            </w:pPr>
-            <w:r>
-              <w:rPr>
-                <w:sz w:val="28"/>
-                <w:szCs w:val="28"/>
-                <w:lang w:val="ru-RU"/>
-              </w:rPr>
-              <w:t>6,7</w:t>
-            </w:r>
-          </w:p>
-        </w:tc>
-        <w:tc>
-          <w:tcPr>
-            <w:tcW w:w="993" w:type="dxa"/>
-          </w:tcPr>
-          <w:p>
-            <w:pPr>
-              <w:rPr>
-                <w:sz w:val="28"/>
-                <w:szCs w:val="28"/>
-                <w:lang w:val="ru-RU"/>
-              </w:rPr>
-            </w:pPr>
-            <w:r>
-              <w:rPr>
-                <w:sz w:val="28"/>
-                <w:szCs w:val="28"/>
-                <w:lang w:val="ru-RU"/>
-              </w:rPr>
-              <w:t>51</w:t>
-            </w:r>
-          </w:p>
-        </w:tc>
-        <w:tc>
-          <w:tcPr>
-            <w:tcW w:w="992" w:type="dxa"/>
-          </w:tcPr>
-          <w:p>
-            <w:pPr>
-              <w:rPr>
-                <w:sz w:val="28"/>
-                <w:szCs w:val="28"/>
-                <w:lang w:val="ru-RU"/>
-              </w:rPr>
-            </w:pPr>
-            <w:r>
-              <w:rPr>
-                <w:sz w:val="28"/>
-                <w:szCs w:val="28"/>
-                <w:lang w:val="ru-RU"/>
-              </w:rPr>
-              <w:t>10,9</w:t>
-            </w:r>
-          </w:p>
-        </w:tc>
-        <w:tc>
-          <w:tcPr>
-            <w:tcW w:w="992" w:type="dxa"/>
-          </w:tcPr>
-          <w:p>
-            <w:pPr>
-              <w:rPr>
-                <w:sz w:val="28"/>
-                <w:szCs w:val="28"/>
-                <w:lang w:val="ru-RU"/>
-              </w:rPr>
-            </w:pPr>
-            <w:r>
-              <w:rPr>
-                <w:sz w:val="28"/>
-                <w:szCs w:val="28"/>
-                <w:lang w:val="ru-RU"/>
-              </w:rPr>
-              <w:t>4,2</w:t>
-            </w:r>
-          </w:p>
-        </w:tc>
-        <w:tc>
-          <w:tcPr>
-            <w:tcW w:w="992" w:type="dxa"/>
-          </w:tcPr>
-          <w:p>
-            <w:pPr>
-              <w:rPr>
-                <w:sz w:val="28"/>
-                <w:szCs w:val="28"/>
-                <w:lang w:val="ru-RU"/>
-              </w:rPr>
-            </w:pPr>
-          </w:p>
-        </w:tc>
-      </w:tr>
-      <w:tr>
-        <w:tc>
-          <w:tcPr>
-            <w:tcW w:w="2518" w:type="dxa"/>
-          </w:tcPr>
-          <w:p>
-            <w:pPr>
-              <w:rPr>
-                <w:sz w:val="28"/>
-                <w:szCs w:val="28"/>
-                <w:lang w:val="ru-RU"/>
-              </w:rPr>
-            </w:pPr>
-            <w:r>
-              <w:rPr>
-                <w:sz w:val="28"/>
-                <w:szCs w:val="28"/>
-                <w:lang w:val="ru-RU"/>
-              </w:rPr>
-              <w:t>17.10</w:t>
-            </w:r>
-          </w:p>
-        </w:tc>
-        <w:tc>
-          <w:tcPr>
-            <w:tcW w:w="992" w:type="dxa"/>
-          </w:tcPr>
-          <w:p>
-            <w:pPr>
-              <w:rPr>
-                <w:sz w:val="28"/>
-                <w:szCs w:val="28"/>
-                <w:lang w:val="ru-RU"/>
-              </w:rPr>
-            </w:pPr>
-          </w:p>
-        </w:tc>
-        <w:tc>
-          <w:tcPr>
-            <w:tcW w:w="993" w:type="dxa"/>
-          </w:tcPr>
-          <w:p>
-            <w:pPr>
-              <w:rPr>
-                <w:sz w:val="28"/>
-                <w:szCs w:val="28"/>
-                <w:lang w:val="ru-RU"/>
-              </w:rPr>
-            </w:pPr>
-          </w:p>
-        </w:tc>
-        <w:tc>
-          <w:tcPr>
-            <w:tcW w:w="992" w:type="dxa"/>
-          </w:tcPr>
-          <w:p>
-            <w:pPr>
-              <w:rPr>
-                <w:sz w:val="28"/>
-                <w:szCs w:val="28"/>
-                <w:lang w:val="ru-RU"/>
-              </w:rPr>
-            </w:pPr>
-            <w:r>
-              <w:rPr>
-                <w:sz w:val="28"/>
-                <w:szCs w:val="28"/>
-                <w:lang w:val="ru-RU"/>
-              </w:rPr>
-              <w:t>4,5</w:t>
-            </w:r>
-          </w:p>
-        </w:tc>
-        <w:tc>
-          <w:tcPr>
-            <w:tcW w:w="992" w:type="dxa"/>
-          </w:tcPr>
-          <w:p>
-            <w:pPr>
-              <w:rPr>
-                <w:sz w:val="28"/>
-                <w:szCs w:val="28"/>
-                <w:lang w:val="ru-RU"/>
-              </w:rPr>
-            </w:pPr>
-            <w:r>
-              <w:rPr>
-                <w:sz w:val="28"/>
-                <w:szCs w:val="28"/>
-                <w:lang w:val="ru-RU"/>
-              </w:rPr>
-              <w:t>9,2</w:t>
-            </w:r>
-          </w:p>
-        </w:tc>
-        <w:tc>
-          <w:tcPr>
-            <w:tcW w:w="992" w:type="dxa"/>
-          </w:tcPr>
-          <w:p>
-            <w:pPr>
-              <w:rPr>
-                <w:sz w:val="28"/>
-                <w:szCs w:val="28"/>
-                <w:lang w:val="ru-RU"/>
-              </w:rPr>
-            </w:pPr>
-          </w:p>
-        </w:tc>
-      </w:tr>
-      <w:tr>
-        <w:tc>
-          <w:tcPr>
-            <w:tcW w:w="2518" w:type="dxa"/>
-          </w:tcPr>
-          <w:p>
-            <w:pPr>
-              <w:rPr>
-                <w:sz w:val="28"/>
-                <w:szCs w:val="28"/>
-                <w:lang w:val="ru-RU"/>
-              </w:rPr>
-            </w:pPr>
-            <w:r>
-              <w:rPr>
-                <w:sz w:val="28"/>
-                <w:szCs w:val="28"/>
-                <w:lang w:val="ru-RU"/>
-              </w:rPr>
-              <w:t>18.10</w:t>
-            </w:r>
-          </w:p>
-        </w:tc>
-        <w:tc>
-          <w:tcPr>
-            <w:tcW w:w="992" w:type="dxa"/>
-          </w:tcPr>
-          <w:p>
-            <w:pPr>
-              <w:rPr>
-                <w:sz w:val="28"/>
-                <w:szCs w:val="28"/>
-                <w:lang w:val="en-US"/>
-              </w:rPr>
-            </w:pPr>
-            <w:r>
-              <w:rPr>
-                <w:sz w:val="28"/>
-                <w:szCs w:val="28"/>
-                <w:lang w:val="ru-RU"/>
-              </w:rPr>
-              <w:t>6,8</w:t>
-            </w:r>
-          </w:p>
-        </w:tc>
-        <w:tc>
-          <w:tcPr>
-            <w:tcW w:w="993" w:type="dxa"/>
-          </w:tcPr>
-          <w:p>
-            <w:pPr>
-              <w:rPr>
-                <w:sz w:val="28"/>
-                <w:szCs w:val="28"/>
-                <w:lang w:val="ru-RU"/>
-              </w:rPr>
-            </w:pPr>
-          </w:p>
-        </w:tc>
-        <w:tc>
-          <w:tcPr>
-            <w:tcW w:w="992" w:type="dxa"/>
-          </w:tcPr>
-          <w:p>
-            <w:pPr>
-              <w:rPr>
-                <w:sz w:val="28"/>
-                <w:szCs w:val="28"/>
-                <w:lang w:val="ru-RU"/>
-              </w:rPr>
-            </w:pPr>
-          </w:p>
-        </w:tc>
-        <w:tc>
-          <w:tcPr>
-            <w:tcW w:w="992" w:type="dxa"/>
-          </w:tcPr>
-          <w:p>
-            <w:pPr>
-              <w:rPr>
-                <w:sz w:val="28"/>
-                <w:szCs w:val="28"/>
-                <w:lang w:val="ru-RU"/>
-              </w:rPr>
-            </w:pPr>
-          </w:p>
-        </w:tc>
-        <w:tc>
-          <w:tcPr>
-            <w:tcW w:w="992" w:type="dxa"/>
-          </w:tcPr>
-          <w:p>
-            <w:pPr>
-              <w:rPr>
-                <w:sz w:val="28"/>
-                <w:szCs w:val="28"/>
                 <w:lang w:val="ru-RU"/>
               </w:rPr>
             </w:pPr>
@@ -5561,14 +4544,11 @@
         <w:ind w:left="-567"/>
         <w:jc w:val="both"/>
         <w:rPr>
-          <w:sz w:val="28"/>
-          <w:szCs w:val="20"/>
           <w:lang w:val="ru-RU"/>
         </w:rPr>
       </w:pPr>
       <w:r>
         <w:rPr>
-          <w:sz w:val="28"/>
           <w:u w:val="single"/>
           <w:lang w:val="ru-RU"/>
         </w:rPr>
@@ -5576,22 +4556,15 @@
       </w:r>
       <w:r>
         <w:rPr>
-          <w:sz w:val="28"/>
           <w:u w:val="single"/>
         </w:rPr>
         <w:t>Невропатолог</w:t>
       </w:r>
       <w:r>
-        <w:rPr>
-          <w:sz w:val="28"/>
-        </w:rPr>
         <w:t xml:space="preserve">: </w:t>
       </w:r>
       <w:sdt>
         <w:sdtPr>
-          <w:rPr>
-            <w:sz w:val="28"/>
-          </w:rPr>
           <w:id w:val="-1949923650"/>
           <w:placeholder>
             <w:docPart w:val="DefaultPlaceholder_1082065159"/>
@@ -5605,103 +4578,120 @@
         <w:sdtEndPr/>
         <w:sdtContent>
           <w:r>
-            <w:rPr>
-              <w:sz w:val="28"/>
-            </w:rPr>
             <w:t xml:space="preserve"> </w:t>
           </w:r>
         </w:sdtContent>
       </w:sdt>
       <w:r>
-        <w:rPr>
-          <w:sz w:val="28"/>
-        </w:rPr>
         <w:t xml:space="preserve"> </w:t>
       </w:r>
+      <w:r>
+        <w:rPr>
+          <w:lang w:val="ru-RU"/>
+        </w:rPr>
+        <w:t xml:space="preserve">Шейный </w:t>
+      </w:r>
+      <w:r>
+        <w:rPr>
+          <w:lang w:val="ru-RU"/>
+        </w:rPr>
+        <w:t>остеохондроз</w:t>
+      </w:r>
+      <w:r>
+        <w:rPr>
+          <w:lang w:val="ru-RU"/>
+        </w:rPr>
+        <w:t>.</w:t>
+      </w:r>
+      <w:r>
+        <w:rPr>
+          <w:lang w:val="ru-RU"/>
+        </w:rPr>
+        <w:t xml:space="preserve"> </w:t>
+      </w:r>
+      <w:r>
+        <w:rPr>
+          <w:lang w:val="ru-RU"/>
+        </w:rPr>
+        <w:t>Вертеброгенная</w:t>
+      </w:r>
+      <w:r>
+        <w:rPr>
+          <w:lang w:val="ru-RU"/>
+        </w:rPr>
+        <w:t xml:space="preserve"> </w:t>
+      </w:r>
+      <w:proofErr w:type="spellStart"/>
+      <w:r>
+        <w:rPr>
+          <w:lang w:val="ru-RU"/>
+        </w:rPr>
+        <w:t>цервикалгия</w:t>
+      </w:r>
+      <w:proofErr w:type="spellEnd"/>
+      <w:r>
+        <w:rPr>
+          <w:lang w:val="ru-RU"/>
+        </w:rPr>
+        <w:t xml:space="preserve">, с-м вегетативной дисфункции, </w:t>
+      </w:r>
+      <w:proofErr w:type="spellStart"/>
+      <w:r>
+        <w:rPr>
+          <w:lang w:val="ru-RU"/>
+        </w:rPr>
+        <w:t>астен</w:t>
+      </w:r>
       <w:proofErr w:type="gramStart"/>
       <w:r>
         <w:rPr>
-          <w:sz w:val="28"/>
-          <w:lang w:val="ru-RU"/>
-        </w:rPr>
-        <w:t>шейных</w:t>
+          <w:lang w:val="ru-RU"/>
+        </w:rPr>
+        <w:t>о</w:t>
+      </w:r>
+      <w:proofErr w:type="spellEnd"/>
+      <w:r>
+        <w:rPr>
+          <w:lang w:val="ru-RU"/>
+        </w:rPr>
+        <w:t>-</w:t>
       </w:r>
       <w:proofErr w:type="gramEnd"/>
       <w:r>
         <w:rPr>
-          <w:sz w:val="28"/>
-          <w:lang w:val="ru-RU"/>
-        </w:rPr>
-        <w:t xml:space="preserve"> остеохондроз, </w:t>
+          <w:lang w:val="ru-RU"/>
+        </w:rPr>
+        <w:t xml:space="preserve"> </w:t>
+      </w:r>
+      <w:r>
+        <w:rPr>
+          <w:lang w:val="ru-RU"/>
+        </w:rPr>
+        <w:t xml:space="preserve">невротический </w:t>
+      </w:r>
+      <w:r>
+        <w:rPr>
+          <w:lang w:val="ru-RU"/>
+        </w:rPr>
+        <w:t xml:space="preserve">с-м. </w:t>
       </w:r>
       <w:proofErr w:type="spellStart"/>
       <w:r>
         <w:rPr>
-          <w:sz w:val="28"/>
-          <w:lang w:val="ru-RU"/>
-        </w:rPr>
-        <w:t>веретброгенная</w:t>
+          <w:lang w:val="ru-RU"/>
+        </w:rPr>
+        <w:t>Полинейропия</w:t>
       </w:r>
       <w:proofErr w:type="spellEnd"/>
       <w:r>
         <w:rPr>
-          <w:sz w:val="28"/>
           <w:lang w:val="ru-RU"/>
         </w:rPr>
         <w:t xml:space="preserve"> </w:t>
       </w:r>
-      <w:proofErr w:type="spellStart"/>
-      <w:r>
-        <w:rPr>
-          <w:sz w:val="28"/>
-          <w:lang w:val="ru-RU"/>
-        </w:rPr>
-        <w:t>цервикалгия</w:t>
-      </w:r>
-      <w:proofErr w:type="spellEnd"/>
-      <w:r>
-        <w:rPr>
-          <w:sz w:val="28"/>
-          <w:lang w:val="ru-RU"/>
-        </w:rPr>
-        <w:t xml:space="preserve">, с-м вегетативной дисфункции, </w:t>
-      </w:r>
-      <w:proofErr w:type="spellStart"/>
-      <w:r>
-        <w:rPr>
-          <w:sz w:val="28"/>
-          <w:lang w:val="ru-RU"/>
-        </w:rPr>
-        <w:t>астено-неврологчиеский</w:t>
-      </w:r>
-      <w:proofErr w:type="spellEnd"/>
-      <w:r>
-        <w:rPr>
-          <w:sz w:val="28"/>
-          <w:lang w:val="ru-RU"/>
-        </w:rPr>
-        <w:t xml:space="preserve"> с-м. </w:t>
-      </w:r>
-      <w:proofErr w:type="spellStart"/>
-      <w:r>
-        <w:rPr>
-          <w:sz w:val="28"/>
-          <w:lang w:val="ru-RU"/>
-        </w:rPr>
-        <w:t>Полинейропия</w:t>
-      </w:r>
-      <w:proofErr w:type="spellEnd"/>
-      <w:r>
-        <w:rPr>
-          <w:sz w:val="28"/>
-          <w:lang w:val="ru-RU"/>
-        </w:rPr>
-        <w:t xml:space="preserve"> </w:t>
-      </w:r>
       <w:proofErr w:type="gramStart"/>
       <w:r>
         <w:rPr>
-          <w:sz w:val="28"/>
           <w:lang w:val="ru-RU"/>
         </w:rPr>
         <w:t>в</w:t>
@@ -5709,7 +4699,6 @@
       <w:proofErr w:type="gramEnd"/>
       <w:r>
         <w:rPr>
-          <w:sz w:val="28"/>
           <w:lang w:val="ru-RU"/>
         </w:rPr>
         <w:t>/конечностей.</w:t>
@@ -5718,6 +4707,9 @@
     <w:p>
       <w:pPr>
         <w:ind w:left="-567"/>
+        <w:rPr>
+          <w:lang w:val="ru-RU"/>
+        </w:rPr>
       </w:pPr>
       <w:r>
         <w:rPr>
@@ -5758,21 +4750,15 @@
       <w:r>
         <w:t xml:space="preserve">  ;.</w:t>
       </w:r>
-    </w:p>
-    <w:p>
-      <w:pPr>
-        <w:ind w:left="-567"/>
-        <w:jc w:val="both"/>
-        <w:rPr>
-          <w:sz w:val="28"/>
-          <w:szCs w:val="20"/>
-          <w:lang w:val="ru-RU"/>
-        </w:rPr>
-      </w:pPr>
+      <w:r>
+        <w:rPr>
+          <w:lang w:val="ru-RU"/>
+        </w:rPr>
+        <w:t xml:space="preserve"> </w:t>
+      </w:r>
       <w:sdt>
         <w:sdtPr>
           <w:rPr>
-            <w:sz w:val="28"/>
             <w:lang w:val="ru-RU"/>
           </w:rPr>
           <w:id w:val="1272982356"/>
@@ -5791,7 +4777,6 @@
         <w:sdtContent>
           <w:r>
             <w:rPr>
-              <w:sz w:val="28"/>
               <w:lang w:val="ru-RU"/>
             </w:rPr>
             <w:t>Помутнения в хрусталиках ОИ</w:t>
@@ -5801,7 +4786,6 @@
       </w:sdt>
       <w:r>
         <w:rPr>
-          <w:sz w:val="28"/>
           <w:lang w:val="ru-RU"/>
         </w:rPr>
         <w:t xml:space="preserve"> Г</w:t>
@@ -5809,83 +4793,80 @@
       <w:proofErr w:type="gramEnd"/>
       <w:r>
         <w:rPr>
-          <w:sz w:val="28"/>
           <w:lang w:val="ru-RU"/>
         </w:rPr>
         <w:t>л. дно:</w:t>
       </w:r>
       <w:r>
         <w:rPr>
-          <w:sz w:val="28"/>
           <w:lang w:val="ru-RU"/>
         </w:rPr>
         <w:t xml:space="preserve"> сосуды очень извиты </w:t>
       </w:r>
+      <w:r>
+        <w:rPr>
+          <w:lang w:val="ru-RU"/>
+        </w:rPr>
+        <w:t>единичные</w:t>
+      </w:r>
+      <w:r>
+        <w:rPr>
+          <w:lang w:val="ru-RU"/>
+        </w:rPr>
+        <w:t xml:space="preserve"> микроаневризмы, друзы</w:t>
+      </w:r>
+      <w:r>
+        <w:rPr>
+          <w:lang w:val="ru-RU"/>
+        </w:rPr>
+        <w:t>.</w:t>
+      </w:r>
+      <w:r>
+        <w:rPr>
+          <w:lang w:val="ru-RU"/>
+        </w:rPr>
+        <w:t xml:space="preserve"> В макуле депигментация.</w:t>
+      </w:r>
+      <w:r>
+        <w:rPr>
+          <w:lang w:val="ru-RU"/>
+        </w:rPr>
+        <w:t xml:space="preserve"> Д-з:</w:t>
+      </w:r>
+      <w:r>
+        <w:rPr>
+          <w:lang w:val="ru-RU"/>
+        </w:rPr>
+        <w:t xml:space="preserve"> </w:t>
+      </w:r>
+      <w:r>
+        <w:rPr>
+          <w:lang w:val="ru-RU"/>
+        </w:rPr>
+        <w:t>Осложнённая</w:t>
+      </w:r>
+      <w:r>
+        <w:rPr>
+          <w:lang w:val="ru-RU"/>
+        </w:rPr>
+        <w:t xml:space="preserve"> катаракта, Непролиферативная  диабетическая </w:t>
+      </w:r>
       <w:proofErr w:type="spellStart"/>
       <w:r>
         <w:rPr>
-          <w:sz w:val="28"/>
-          <w:lang w:val="ru-RU"/>
-        </w:rPr>
-        <w:t>еденчиные</w:t>
+          <w:lang w:val="ru-RU"/>
+        </w:rPr>
+        <w:t>ретинопатия</w:t>
       </w:r>
       <w:proofErr w:type="spellEnd"/>
       <w:r>
         <w:rPr>
-          <w:sz w:val="28"/>
-          <w:lang w:val="ru-RU"/>
-        </w:rPr>
-        <w:t xml:space="preserve"> микроаневризмы, друзы, В макуле депигментация.</w:t>
-      </w:r>
-      <w:r>
-        <w:rPr>
-          <w:sz w:val="28"/>
-          <w:lang w:val="ru-RU"/>
-        </w:rPr>
-        <w:t xml:space="preserve"> Д-з:</w:t>
-      </w:r>
-      <w:r>
-        <w:rPr>
-          <w:sz w:val="28"/>
-          <w:lang w:val="ru-RU"/>
-        </w:rPr>
-        <w:t xml:space="preserve"> </w:t>
-      </w:r>
-      <w:proofErr w:type="spellStart"/>
-      <w:r>
-        <w:rPr>
-          <w:sz w:val="28"/>
-          <w:lang w:val="ru-RU"/>
-        </w:rPr>
-        <w:t>Осложенная</w:t>
-      </w:r>
-      <w:proofErr w:type="spellEnd"/>
-      <w:r>
-        <w:rPr>
-          <w:sz w:val="28"/>
-          <w:lang w:val="ru-RU"/>
-        </w:rPr>
-        <w:t xml:space="preserve"> катаракта, Непролиферативная  диабетическая </w:t>
-      </w:r>
-      <w:proofErr w:type="spellStart"/>
-      <w:r>
-        <w:rPr>
-          <w:sz w:val="28"/>
-          <w:lang w:val="ru-RU"/>
-        </w:rPr>
-        <w:t>ретинопатия</w:t>
-      </w:r>
-      <w:proofErr w:type="spellEnd"/>
-      <w:r>
-        <w:rPr>
-          <w:sz w:val="28"/>
           <w:lang w:val="ru-RU"/>
         </w:rPr>
         <w:t xml:space="preserve"> ОИ</w:t>
       </w:r>
       <w:r>
         <w:rPr>
-          <w:sz w:val="28"/>
           <w:lang w:val="ru-RU"/>
         </w:rPr>
         <w:t xml:space="preserve">. </w:t>
@@ -5896,13 +4877,11 @@
         <w:ind w:left="-567"/>
         <w:jc w:val="both"/>
         <w:rPr>
-          <w:sz w:val="28"/>
           <w:lang w:val="ru-RU"/>
         </w:rPr>
       </w:pPr>
       <w:r>
         <w:rPr>
-          <w:sz w:val="28"/>
           <w:u w:val="single"/>
           <w:lang w:val="ru-RU"/>
         </w:rPr>
@@ -5910,7 +4889,6 @@
       </w:r>
       <w:r>
         <w:rPr>
-          <w:sz w:val="28"/>
           <w:u w:val="single"/>
           <w:lang w:val="ru-RU"/>
         </w:rPr>
@@ -5918,35 +4896,30 @@
       </w:r>
       <w:r>
         <w:rPr>
-          <w:sz w:val="28"/>
           <w:lang w:val="ru-RU"/>
         </w:rPr>
         <w:t>:</w:t>
       </w:r>
       <w:r>
         <w:rPr>
-          <w:sz w:val="28"/>
           <w:lang w:val="ru-RU"/>
         </w:rPr>
         <w:t xml:space="preserve"> </w:t>
       </w:r>
       <w:r>
         <w:rPr>
-          <w:sz w:val="28"/>
           <w:lang w:val="ru-RU"/>
         </w:rPr>
         <w:t>ЧСС -</w:t>
       </w:r>
       <w:r>
         <w:rPr>
-          <w:sz w:val="28"/>
           <w:lang w:val="ru-RU"/>
         </w:rPr>
         <w:t>63</w:t>
       </w:r>
       <w:r>
         <w:rPr>
-          <w:sz w:val="28"/>
           <w:lang w:val="ru-RU"/>
         </w:rPr>
         <w:t xml:space="preserve"> уд/мин. Вольтаж </w:t>
@@ -5954,7 +4927,6 @@
       <w:sdt>
         <w:sdtPr>
           <w:rPr>
-            <w:sz w:val="28"/>
             <w:lang w:val="ru-RU"/>
           </w:rPr>
           <w:id w:val="-1300382127"/>
@@ -5972,7 +4944,6 @@
         <w:sdtContent>
           <w:r>
             <w:rPr>
-              <w:sz w:val="28"/>
               <w:lang w:val="ru-RU"/>
             </w:rPr>
             <w:t>сохранен.</w:t>
@@ -5981,14 +4952,12 @@
       </w:sdt>
       <w:r>
         <w:rPr>
-          <w:sz w:val="28"/>
           <w:lang w:val="ru-RU"/>
         </w:rPr>
         <w:t xml:space="preserve">  Ритм синусовый</w:t>
       </w:r>
       <w:r>
         <w:rPr>
-          <w:sz w:val="28"/>
           <w:lang w:val="ru-RU"/>
         </w:rPr>
         <w:t>. Эл</w:t>
@@ -5996,7 +4965,6 @@
       <w:proofErr w:type="gramStart"/>
       <w:r>
         <w:rPr>
-          <w:sz w:val="28"/>
           <w:lang w:val="ru-RU"/>
         </w:rPr>
         <w:t>.</w:t>
@@ -6004,7 +4972,6 @@
       <w:proofErr w:type="gramEnd"/>
       <w:r>
         <w:rPr>
-          <w:sz w:val="28"/>
           <w:lang w:val="ru-RU"/>
         </w:rPr>
         <w:t xml:space="preserve"> </w:t>
@@ -6012,7 +4979,6 @@
       <w:proofErr w:type="gramStart"/>
       <w:r>
         <w:rPr>
-          <w:sz w:val="28"/>
           <w:lang w:val="ru-RU"/>
         </w:rPr>
         <w:t>о</w:t>
@@ -6020,21 +4986,18 @@
       <w:proofErr w:type="gramEnd"/>
       <w:r>
         <w:rPr>
-          <w:sz w:val="28"/>
           <w:lang w:val="ru-RU"/>
         </w:rPr>
         <w:t xml:space="preserve">сь </w:t>
       </w:r>
       <w:r>
         <w:rPr>
-          <w:sz w:val="28"/>
           <w:lang w:val="ru-RU"/>
         </w:rPr>
         <w:t>не</w:t>
       </w:r>
       <w:r>
         <w:rPr>
-          <w:sz w:val="28"/>
           <w:lang w:val="ru-RU"/>
         </w:rPr>
         <w:t xml:space="preserve"> отклонена.  Гипертрофия левого желудочка. </w:t>
@@ -6045,14 +5008,11 @@
         <w:ind w:left="-567"/>
         <w:jc w:val="both"/>
         <w:rPr>
-          <w:sz w:val="28"/>
-          <w:szCs w:val="20"/>
           <w:lang w:val="ru-RU"/>
         </w:rPr>
       </w:pPr>
       <w:r>
         <w:rPr>
-          <w:sz w:val="28"/>
           <w:u w:val="single"/>
           <w:lang w:val="ru-RU"/>
         </w:rPr>
@@ -6060,19 +5020,9 @@
       </w:r>
       <w:r>
         <w:rPr>
-          <w:sz w:val="28"/>
-          <w:szCs w:val="20"/>
-          <w:lang w:val="ru-RU"/>
-        </w:rPr>
-        <w:t>.</w:t>
-      </w:r>
-      <w:r>
-        <w:rPr>
-          <w:sz w:val="28"/>
-          <w:szCs w:val="20"/>
-          <w:lang w:val="ru-RU"/>
-        </w:rPr>
-        <w:t>10.18 кардиолог: НЦД по смешанному типу  СН 0</w:t>
+          <w:lang w:val="ru-RU"/>
+        </w:rPr>
+        <w:t>.10.18 кардиолог: НЦД по смешанному типу  СН 0</w:t>
       </w:r>
     </w:p>
     <w:p>
@@ -6080,14 +5030,11 @@
         <w:ind w:left="-567"/>
         <w:jc w:val="both"/>
         <w:rPr>
-          <w:sz w:val="28"/>
-          <w:szCs w:val="28"/>
           <w:lang w:val="ru-RU"/>
         </w:rPr>
       </w:pPr>
       <w:r>
         <w:rPr>
-          <w:sz w:val="28"/>
           <w:u w:val="single"/>
           <w:lang w:val="ru-RU"/>
         </w:rPr>
@@ -6095,7 +5042,6 @@
       </w:r>
       <w:r>
         <w:rPr>
-          <w:sz w:val="28"/>
           <w:u w:val="single"/>
           <w:lang w:val="ru-RU"/>
         </w:rPr>
@@ -6103,16 +5049,12 @@
       </w:r>
       <w:r>
         <w:rPr>
-          <w:sz w:val="28"/>
-          <w:szCs w:val="28"/>
           <w:lang w:val="ru-RU"/>
         </w:rPr>
         <w:t xml:space="preserve">: </w:t>
       </w:r>
       <w:r>
         <w:rPr>
-          <w:sz w:val="28"/>
-          <w:szCs w:val="28"/>
           <w:lang w:val="ru-RU"/>
         </w:rPr>
         <w:t xml:space="preserve"> </w:t>
@@ -6120,7 +5062,6 @@
       <w:sdt>
         <w:sdtPr>
           <w:rPr>
-            <w:sz w:val="28"/>
             <w:lang w:val="ru-RU"/>
           </w:rPr>
           <w:id w:val="-1004209914"/>
@@ -6136,7 +5077,6 @@
         <w:sdtContent>
           <w:r>
             <w:rPr>
-              <w:sz w:val="28"/>
               <w:lang w:val="ru-RU"/>
             </w:rPr>
             <w:t xml:space="preserve">Диабетическая ангиопатия артерий н/к </w:t>
@@ -6144,7 +5084,6 @@
           <w:proofErr w:type="spellStart"/>
           <w:r>
             <w:rPr>
-              <w:sz w:val="28"/>
               <w:lang w:val="ru-RU"/>
             </w:rPr>
             <w:t>IIc</w:t>
@@ -6152,7 +5091,6 @@
           <w:proofErr w:type="gramStart"/>
           <w:r>
             <w:rPr>
-              <w:sz w:val="28"/>
               <w:lang w:val="ru-RU"/>
             </w:rPr>
             <w:t>т</w:t>
@@ -6161,7 +5099,6 @@
           <w:proofErr w:type="gramEnd"/>
           <w:r>
             <w:rPr>
-              <w:sz w:val="28"/>
               <w:lang w:val="ru-RU"/>
             </w:rPr>
             <w:t xml:space="preserve">. </w:t>
@@ -6170,7 +5107,6 @@
       </w:sdt>
       <w:r>
         <w:rPr>
-          <w:sz w:val="28"/>
           <w:lang w:val="ru-RU"/>
         </w:rPr>
         <w:t xml:space="preserve"> </w:t>
@@ -6181,16 +5117,12 @@
         <w:ind w:left="-567"/>
         <w:jc w:val="both"/>
         <w:rPr>
-          <w:sz w:val="28"/>
-          <w:szCs w:val="20"/>
           <w:u w:val="single"/>
           <w:lang w:val="ru-RU"/>
         </w:rPr>
       </w:pPr>
       <w:r>
         <w:rPr>
-          <w:sz w:val="28"/>
-          <w:szCs w:val="20"/>
           <w:u w:val="single"/>
           <w:lang w:val="ru-RU"/>
         </w:rPr>
@@ -6198,8 +5130,6 @@
       </w:r>
       <w:r>
         <w:rPr>
-          <w:sz w:val="28"/>
-          <w:szCs w:val="20"/>
           <w:u w:val="single"/>
           <w:lang w:val="ru-RU"/>
         </w:rPr>
@@ -6207,8 +5137,6 @@
       </w:r>
       <w:r>
         <w:rPr>
-          <w:sz w:val="28"/>
-          <w:szCs w:val="20"/>
           <w:u w:val="single"/>
           <w:lang w:val="ru-RU"/>
         </w:rPr>
@@ -6216,8 +5144,6 @@
       </w:r>
       <w:r>
         <w:rPr>
-          <w:sz w:val="28"/>
-          <w:szCs w:val="20"/>
           <w:lang w:val="ru-RU"/>
         </w:rPr>
         <w:t>объемное пульсовое кровенаполнение артерий н/</w:t>
@@ -6225,8 +5151,6 @@
       <w:proofErr w:type="gramStart"/>
       <w:r>
         <w:rPr>
-          <w:sz w:val="28"/>
-          <w:szCs w:val="20"/>
           <w:lang w:val="ru-RU"/>
         </w:rPr>
         <w:t>к</w:t>
@@ -6234,8 +5158,6 @@
       <w:proofErr w:type="gramEnd"/>
       <w:r>
         <w:rPr>
-          <w:sz w:val="28"/>
-          <w:szCs w:val="20"/>
           <w:lang w:val="ru-RU"/>
         </w:rPr>
         <w:t xml:space="preserve"> </w:t>
@@ -6269,20 +5191,10 @@
         <w:rPr>
           <w:lang w:val="ru-RU"/>
         </w:rPr>
-        <w:t>.</w:t>
-      </w:r>
-      <w:r>
-        <w:rPr>
-          <w:sz w:val="28"/>
-          <w:szCs w:val="20"/>
-          <w:lang w:val="ru-RU"/>
-        </w:rPr>
-        <w:t xml:space="preserve"> Тонус крупных артерий н/к</w:t>
-      </w:r>
-      <w:r>
-        <w:rPr>
-          <w:sz w:val="28"/>
-          <w:szCs w:val="20"/>
+        <w:t>. Тонус крупных артерий н/к</w:t>
+      </w:r>
+      <w:r>
+        <w:rPr>
           <w:lang w:val="ru-RU"/>
         </w:rPr>
         <w:t xml:space="preserve"> </w:t>
@@ -6290,8 +5202,6 @@
       <w:sdt>
         <w:sdtPr>
           <w:rPr>
-            <w:sz w:val="28"/>
-            <w:szCs w:val="20"/>
             <w:lang w:val="ru-RU"/>
           </w:rPr>
           <w:id w:val="-1121991939"/>
@@ -6308,8 +5218,6 @@
         <w:sdtContent>
           <w:r>
             <w:rPr>
-              <w:sz w:val="28"/>
-              <w:szCs w:val="20"/>
               <w:lang w:val="ru-RU"/>
             </w:rPr>
             <w:t>не изменен.</w:t>
@@ -6318,8 +5226,6 @@
       </w:sdt>
       <w:r>
         <w:rPr>
-          <w:sz w:val="28"/>
-          <w:szCs w:val="20"/>
           <w:lang w:val="ru-RU"/>
         </w:rPr>
         <w:t xml:space="preserve"> Тонус артерий среднего и мелкого калибра н/</w:t>
@@ -6327,8 +5233,6 @@
       <w:proofErr w:type="gramStart"/>
       <w:r>
         <w:rPr>
-          <w:sz w:val="28"/>
-          <w:szCs w:val="20"/>
           <w:lang w:val="ru-RU"/>
         </w:rPr>
         <w:t>к</w:t>
@@ -6336,8 +5240,6 @@
       <w:proofErr w:type="gramEnd"/>
       <w:r>
         <w:rPr>
-          <w:sz w:val="28"/>
-          <w:szCs w:val="20"/>
           <w:lang w:val="ru-RU"/>
         </w:rPr>
         <w:t xml:space="preserve"> </w:t>
@@ -6369,17 +5271,20 @@
       </w:sdt>
       <w:r>
         <w:rPr>
-          <w:sz w:val="28"/>
-          <w:szCs w:val="20"/>
-          <w:lang w:val="ru-RU"/>
-        </w:rPr>
-        <w:t xml:space="preserve"> Периферическое сопротивление сосудов н/</w:t>
+          <w:lang w:val="ru-RU"/>
+        </w:rPr>
+        <w:t xml:space="preserve"> </w:t>
+      </w:r>
+      <w:r>
+        <w:rPr>
+          <w:lang w:val="ru-RU"/>
+        </w:rPr>
+        <w:lastRenderedPageBreak/>
+        <w:t>Периферическое сопротивление сосудов н/</w:t>
       </w:r>
       <w:proofErr w:type="gramStart"/>
       <w:r>
         <w:rPr>
-          <w:sz w:val="28"/>
-          <w:szCs w:val="20"/>
           <w:lang w:val="ru-RU"/>
         </w:rPr>
         <w:t>к</w:t>
@@ -6387,8 +5292,6 @@
       <w:proofErr w:type="gramEnd"/>
       <w:r>
         <w:rPr>
-          <w:sz w:val="28"/>
-          <w:szCs w:val="20"/>
           <w:lang w:val="ru-RU"/>
         </w:rPr>
         <w:t xml:space="preserve"> </w:t>
@@ -6420,32 +5323,24 @@
       </w:sdt>
       <w:r>
         <w:rPr>
-          <w:sz w:val="28"/>
-          <w:szCs w:val="20"/>
           <w:lang w:val="ru-RU"/>
         </w:rPr>
         <w:t xml:space="preserve">. Симметрия кровенаполнения сосудов н/к </w:t>
       </w:r>
       <w:r>
         <w:rPr>
-          <w:sz w:val="28"/>
-          <w:szCs w:val="20"/>
           <w:lang w:val="ru-RU"/>
         </w:rPr>
         <w:t>сохранена</w:t>
       </w:r>
       <w:r>
         <w:rPr>
-          <w:sz w:val="28"/>
-          <w:szCs w:val="20"/>
           <w:lang w:val="ru-RU"/>
         </w:rPr>
         <w:t>.</w:t>
       </w:r>
       <w:r>
         <w:rPr>
-          <w:sz w:val="28"/>
-          <w:szCs w:val="20"/>
           <w:u w:val="single"/>
           <w:lang w:val="ru-RU"/>
         </w:rPr>
@@ -6457,23 +5352,26 @@
         <w:ind w:left="-567"/>
         <w:jc w:val="both"/>
         <w:rPr>
-          <w:sz w:val="28"/>
-          <w:szCs w:val="20"/>
           <w:lang w:val="ru-RU"/>
         </w:rPr>
       </w:pPr>
       <w:r>
         <w:rPr>
-          <w:sz w:val="28"/>
           <w:u w:val="single"/>
           <w:lang w:val="ru-RU"/>
         </w:rPr>
+        <w:t xml:space="preserve">05.2018 </w:t>
+      </w:r>
+      <w:r>
+        <w:rPr>
+          <w:u w:val="single"/>
+          <w:lang w:val="ru-RU"/>
+        </w:rPr>
         <w:t>УЗИ щит</w:t>
       </w:r>
       <w:proofErr w:type="gramStart"/>
       <w:r>
         <w:rPr>
-          <w:sz w:val="28"/>
           <w:u w:val="single"/>
           <w:lang w:val="ru-RU"/>
         </w:rPr>
@@ -6482,7 +5380,6 @@
       <w:proofErr w:type="gramEnd"/>
       <w:r>
         <w:rPr>
-          <w:sz w:val="28"/>
           <w:u w:val="single"/>
           <w:lang w:val="ru-RU"/>
         </w:rPr>
@@ -6491,8 +5388,6 @@
       <w:proofErr w:type="gramStart"/>
       <w:r>
         <w:rPr>
-          <w:sz w:val="28"/>
-          <w:highlight w:val="yellow"/>
           <w:u w:val="single"/>
           <w:lang w:val="ru-RU"/>
         </w:rPr>
@@ -6501,8 +5396,6 @@
       <w:proofErr w:type="gramEnd"/>
       <w:r>
         <w:rPr>
-          <w:sz w:val="28"/>
-          <w:highlight w:val="yellow"/>
           <w:u w:val="single"/>
           <w:lang w:val="ru-RU"/>
         </w:rPr>
@@ -6510,7 +5403,6 @@
       </w:r>
       <w:r>
         <w:rPr>
-          <w:sz w:val="28"/>
           <w:lang w:val="ru-RU"/>
         </w:rPr>
         <w:t xml:space="preserve">: </w:t>
@@ -6519,7 +5411,6 @@
       <w:proofErr w:type="gramStart"/>
       <w:r>
         <w:rPr>
-          <w:sz w:val="28"/>
           <w:lang w:val="ru-RU"/>
         </w:rPr>
         <w:t>Пр</w:t>
@@ -6528,14 +5419,24 @@
       <w:proofErr w:type="gramEnd"/>
       <w:r>
         <w:rPr>
-          <w:sz w:val="28"/>
-          <w:lang w:val="ru-RU"/>
-        </w:rPr>
-        <w:t xml:space="preserve"> д. V =  см</w:t>
-      </w:r>
-      <w:r>
-        <w:rPr>
-          <w:sz w:val="28"/>
+          <w:lang w:val="ru-RU"/>
+        </w:rPr>
+        <w:t xml:space="preserve"> д. V =</w:t>
+      </w:r>
+      <w:r>
+        <w:rPr>
+          <w:lang w:val="ru-RU"/>
+        </w:rPr>
+        <w:t>7,5</w:t>
+      </w:r>
+      <w:r>
+        <w:rPr>
+          <w:lang w:val="ru-RU"/>
+        </w:rPr>
+        <w:t xml:space="preserve">  см</w:t>
+      </w:r>
+      <w:r>
+        <w:rPr>
           <w:vertAlign w:val="superscript"/>
           <w:lang w:val="ru-RU"/>
         </w:rPr>
@@ -6543,14 +5444,24 @@
       </w:r>
       <w:r>
         <w:rPr>
-          <w:sz w:val="28"/>
-          <w:lang w:val="ru-RU"/>
-        </w:rPr>
-        <w:t>; лев. д. V =  см</w:t>
-      </w:r>
-      <w:r>
-        <w:rPr>
-          <w:sz w:val="28"/>
+          <w:lang w:val="ru-RU"/>
+        </w:rPr>
+        <w:t xml:space="preserve">; лев. д. V = </w:t>
+      </w:r>
+      <w:r>
+        <w:rPr>
+          <w:lang w:val="ru-RU"/>
+        </w:rPr>
+        <w:t>4,7</w:t>
+      </w:r>
+      <w:r>
+        <w:rPr>
+          <w:lang w:val="ru-RU"/>
+        </w:rPr>
+        <w:t xml:space="preserve"> см</w:t>
+      </w:r>
+      <w:r>
+        <w:rPr>
           <w:vertAlign w:val="superscript"/>
           <w:lang w:val="ru-RU"/>
         </w:rPr>
@@ -6562,39 +5473,192 @@
         <w:ind w:left="-567"/>
         <w:jc w:val="both"/>
         <w:rPr>
-          <w:sz w:val="28"/>
           <w:lang w:val="ru-RU"/>
         </w:rPr>
       </w:pPr>
       <w:r>
         <w:rPr>
-          <w:sz w:val="28"/>
-          <w:lang w:val="ru-RU"/>
-        </w:rPr>
-        <w:t xml:space="preserve">Перешеек – </w:t>
+          <w:lang w:val="ru-RU"/>
+        </w:rPr>
+        <w:t>Щит. ж</w:t>
+      </w:r>
+      <w:r>
+        <w:rPr>
+          <w:lang w:val="ru-RU"/>
+        </w:rPr>
+        <w:t>елеза</w:t>
+      </w:r>
+      <w:r>
+        <w:rPr>
+          <w:lang w:val="ru-RU"/>
+        </w:rPr>
+        <w:t xml:space="preserve"> </w:t>
+      </w:r>
+      <w:r>
+        <w:rPr>
+          <w:lang w:val="ru-RU"/>
+        </w:rPr>
+        <w:t>не увеличена, контуры ровные</w:t>
       </w:r>
       <w:proofErr w:type="gramStart"/>
       <w:r>
         <w:rPr>
-          <w:sz w:val="28"/>
-          <w:lang w:val="ru-RU"/>
-        </w:rPr>
-        <w:t>с</w:t>
-      </w:r>
-      <w:r>
-        <w:rPr>
-          <w:sz w:val="28"/>
-          <w:lang w:val="ru-RU"/>
-        </w:rPr>
-        <w:t>м</w:t>
-      </w:r>
+          <w:lang w:val="ru-RU"/>
+        </w:rPr>
+        <w:t xml:space="preserve">.. </w:t>
+      </w:r>
+      <w:proofErr w:type="spellStart"/>
       <w:proofErr w:type="gramEnd"/>
       <w:r>
         <w:rPr>
-          <w:sz w:val="28"/>
+          <w:lang w:val="ru-RU"/>
+        </w:rPr>
+        <w:t>Эхогенность</w:t>
+      </w:r>
+      <w:proofErr w:type="spellEnd"/>
+      <w:r>
+        <w:rPr>
+          <w:lang w:val="ru-RU"/>
+        </w:rPr>
+        <w:t xml:space="preserve"> паренхимы обычная</w:t>
+      </w:r>
+      <w:r>
+        <w:rPr>
+          <w:lang w:val="ru-RU"/>
+        </w:rPr>
+        <w:t>.</w:t>
+      </w:r>
+      <w:r>
+        <w:rPr>
+          <w:lang w:val="ru-RU"/>
+        </w:rPr>
+        <w:t xml:space="preserve"> </w:t>
+      </w:r>
+      <w:proofErr w:type="spellStart"/>
+      <w:r>
+        <w:rPr>
+          <w:lang w:val="ru-RU"/>
+        </w:rPr>
+        <w:t>Эхоструктура</w:t>
+      </w:r>
+      <w:proofErr w:type="spellEnd"/>
+      <w:r>
+        <w:rPr>
+          <w:lang w:val="ru-RU"/>
+        </w:rPr>
+        <w:t xml:space="preserve">, крупнозернистая,  </w:t>
+      </w:r>
+      <w:r>
+        <w:rPr>
+          <w:lang w:val="ru-RU"/>
+        </w:rPr>
+        <w:t>неоднородная</w:t>
+      </w:r>
+      <w:r>
+        <w:rPr>
           <w:lang w:val="ru-RU"/>
         </w:rPr>
         <w:t xml:space="preserve">. </w:t>
+      </w:r>
+      <w:r>
+        <w:rPr>
+          <w:lang w:val="ru-RU"/>
+        </w:rPr>
+        <w:t>Р</w:t>
+      </w:r>
+      <w:r>
+        <w:rPr>
+          <w:lang w:val="ru-RU"/>
+        </w:rPr>
+        <w:t>егионарны</w:t>
+      </w:r>
+      <w:r>
+        <w:rPr>
+          <w:lang w:val="ru-RU"/>
+        </w:rPr>
+        <w:t>е</w:t>
+      </w:r>
+      <w:r>
+        <w:rPr>
+          <w:lang w:val="ru-RU"/>
+        </w:rPr>
+        <w:t xml:space="preserve"> </w:t>
+      </w:r>
+      <w:proofErr w:type="gramStart"/>
+      <w:r>
+        <w:rPr>
+          <w:lang w:val="ru-RU"/>
+        </w:rPr>
+        <w:t>л</w:t>
+      </w:r>
+      <w:proofErr w:type="gramEnd"/>
+      <w:r>
+        <w:rPr>
+          <w:lang w:val="ru-RU"/>
+        </w:rPr>
+        <w:t>/узл</w:t>
+      </w:r>
+      <w:r>
+        <w:rPr>
+          <w:lang w:val="ru-RU"/>
+        </w:rPr>
+        <w:t>ы</w:t>
+      </w:r>
+      <w:r>
+        <w:rPr>
+          <w:lang w:val="ru-RU"/>
+        </w:rPr>
+        <w:t xml:space="preserve"> </w:t>
+      </w:r>
+      <w:r>
+        <w:rPr>
+          <w:lang w:val="ru-RU"/>
+        </w:rPr>
+        <w:t xml:space="preserve"> </w:t>
+      </w:r>
+      <w:r>
+        <w:rPr>
+          <w:lang w:val="ru-RU"/>
+        </w:rPr>
+        <w:t xml:space="preserve">не </w:t>
+      </w:r>
+      <w:r>
+        <w:rPr>
+          <w:lang w:val="ru-RU"/>
+        </w:rPr>
+        <w:t xml:space="preserve">визуализируются. </w:t>
+      </w:r>
+      <w:proofErr w:type="spellStart"/>
+      <w:r>
+        <w:rPr>
+          <w:lang w:val="ru-RU"/>
+        </w:rPr>
+        <w:t>Закл</w:t>
+      </w:r>
+      <w:proofErr w:type="spellEnd"/>
+      <w:r>
+        <w:rPr>
+          <w:lang w:val="ru-RU"/>
+        </w:rPr>
+        <w:t xml:space="preserve">.: </w:t>
+      </w:r>
+      <w:r>
+        <w:rPr>
+          <w:lang w:val="ru-RU"/>
+        </w:rPr>
+        <w:t xml:space="preserve">Незначительные </w:t>
+      </w:r>
+      <w:r>
+        <w:rPr>
+          <w:lang w:val="ru-RU"/>
+        </w:rPr>
+        <w:t>диффузные изменения паренхимы.</w:t>
+      </w:r>
+      <w:r>
+        <w:rPr>
+          <w:lang w:val="ru-RU"/>
+        </w:rPr>
+        <w:t xml:space="preserve"> </w:t>
       </w:r>
     </w:p>
     <w:p>
@@ -6602,183 +5666,93 @@
         <w:ind w:left="-567"/>
         <w:jc w:val="both"/>
         <w:rPr>
-          <w:sz w:val="28"/>
-          <w:szCs w:val="20"/>
           <w:lang w:val="ru-RU"/>
         </w:rPr>
       </w:pPr>
       <w:r>
         <w:rPr>
-          <w:sz w:val="28"/>
-          <w:lang w:val="ru-RU"/>
-        </w:rPr>
-        <w:t>Щит</w:t>
-      </w:r>
-      <w:proofErr w:type="gramStart"/>
-      <w:r>
-        <w:rPr>
-          <w:sz w:val="28"/>
-          <w:lang w:val="ru-RU"/>
-        </w:rPr>
-        <w:t>.</w:t>
-      </w:r>
-      <w:proofErr w:type="gramEnd"/>
-      <w:r>
-        <w:rPr>
-          <w:sz w:val="28"/>
+          <w:u w:val="single"/>
+          <w:lang w:val="ru-RU"/>
+        </w:rPr>
+        <w:t>Лечение:</w:t>
+      </w:r>
+      <w:bookmarkStart w:id="4" w:name="лн"/>
+      <w:bookmarkEnd w:id="4"/>
+      <w:r>
+        <w:rPr>
           <w:lang w:val="ru-RU"/>
         </w:rPr>
         <w:t xml:space="preserve"> </w:t>
       </w:r>
-      <w:proofErr w:type="gramStart"/>
-      <w:r>
-        <w:rPr>
-          <w:sz w:val="28"/>
-          <w:lang w:val="ru-RU"/>
-        </w:rPr>
-        <w:t>ж</w:t>
-      </w:r>
-      <w:proofErr w:type="gramEnd"/>
-      <w:r>
-        <w:rPr>
-          <w:sz w:val="28"/>
-          <w:lang w:val="ru-RU"/>
-        </w:rPr>
-        <w:t>елеза</w:t>
-      </w:r>
-      <w:r>
-        <w:rPr>
-          <w:sz w:val="28"/>
-          <w:lang w:val="ru-RU"/>
-        </w:rPr>
-        <w:t xml:space="preserve"> </w:t>
-      </w:r>
-      <w:r>
-        <w:rPr>
-          <w:sz w:val="28"/>
-          <w:lang w:val="ru-RU"/>
-        </w:rPr>
-        <w:t>не увеличена, контуры ровные</w:t>
-      </w:r>
-      <w:r>
-        <w:rPr>
-          <w:sz w:val="28"/>
-          <w:lang w:val="ru-RU"/>
-        </w:rPr>
-        <w:t>, фестончатые</w:t>
-      </w:r>
-      <w:r>
-        <w:rPr>
-          <w:sz w:val="28"/>
-          <w:lang w:val="ru-RU"/>
-        </w:rPr>
-        <w:t>. Капсула уплотнена</w:t>
-      </w:r>
-      <w:r>
-        <w:rPr>
-          <w:sz w:val="28"/>
-          <w:lang w:val="ru-RU"/>
-        </w:rPr>
-        <w:t>, утолщена</w:t>
-      </w:r>
-      <w:r>
-        <w:rPr>
-          <w:sz w:val="28"/>
-          <w:lang w:val="ru-RU"/>
-        </w:rPr>
-        <w:t xml:space="preserve">. </w:t>
-      </w:r>
       <w:proofErr w:type="spellStart"/>
       <w:r>
         <w:rPr>
-          <w:sz w:val="28"/>
-          <w:lang w:val="ru-RU"/>
-        </w:rPr>
-        <w:t>Эхогенность</w:t>
+          <w:lang w:val="ru-RU"/>
+        </w:rPr>
+        <w:t>дротаверин</w:t>
       </w:r>
       <w:proofErr w:type="spellEnd"/>
       <w:r>
         <w:rPr>
-          <w:sz w:val="28"/>
-          <w:lang w:val="ru-RU"/>
-        </w:rPr>
-        <w:t xml:space="preserve"> паренхимы обычная, снижена.</w:t>
-      </w:r>
-      <w:r>
-        <w:rPr>
-          <w:sz w:val="28"/>
-          <w:lang w:val="ru-RU"/>
-        </w:rPr>
-        <w:t xml:space="preserve"> </w:t>
+          <w:lang w:val="ru-RU"/>
+        </w:rPr>
+        <w:t xml:space="preserve">, </w:t>
       </w:r>
       <w:proofErr w:type="spellStart"/>
       <w:r>
         <w:rPr>
-          <w:sz w:val="28"/>
-          <w:lang w:val="ru-RU"/>
-        </w:rPr>
-        <w:t>Эхоструктура</w:t>
+          <w:lang w:val="ru-RU"/>
+        </w:rPr>
+        <w:t>Актрапид</w:t>
       </w:r>
       <w:proofErr w:type="spellEnd"/>
       <w:r>
         <w:rPr>
-          <w:sz w:val="28"/>
-          <w:lang w:val="ru-RU"/>
-        </w:rPr>
-        <w:t xml:space="preserve"> </w:t>
-      </w:r>
-      <w:proofErr w:type="gramStart"/>
-      <w:r>
-        <w:rPr>
-          <w:sz w:val="28"/>
-          <w:lang w:val="ru-RU"/>
-        </w:rPr>
-        <w:t>повышенной</w:t>
-      </w:r>
-      <w:proofErr w:type="gramEnd"/>
-      <w:r>
-        <w:rPr>
-          <w:sz w:val="28"/>
-          <w:lang w:val="ru-RU"/>
-        </w:rPr>
-        <w:t xml:space="preserve"> </w:t>
+          <w:lang w:val="ru-RU"/>
+        </w:rPr>
+        <w:t xml:space="preserve"> НМ, </w:t>
       </w:r>
       <w:proofErr w:type="spellStart"/>
       <w:r>
         <w:rPr>
-          <w:sz w:val="28"/>
-          <w:lang w:val="ru-RU"/>
-        </w:rPr>
-        <w:t>эхогенности</w:t>
+          <w:lang w:val="ru-RU"/>
+        </w:rPr>
+        <w:t>Протофан</w:t>
       </w:r>
       <w:proofErr w:type="spellEnd"/>
       <w:r>
         <w:rPr>
-          <w:sz w:val="28"/>
-          <w:lang w:val="ru-RU"/>
-        </w:rPr>
-        <w:t xml:space="preserve">, </w:t>
-      </w:r>
-      <w:r>
-        <w:rPr>
-          <w:sz w:val="28"/>
-          <w:lang w:val="ru-RU"/>
-        </w:rPr>
-        <w:t xml:space="preserve">мелкозернистая, крупнозернистая,  </w:t>
-      </w:r>
-      <w:r>
-        <w:rPr>
-          <w:sz w:val="28"/>
-          <w:lang w:val="ru-RU"/>
-        </w:rPr>
-        <w:t xml:space="preserve">однородная, </w:t>
-      </w:r>
-      <w:r>
-        <w:rPr>
-          <w:sz w:val="28"/>
-          <w:lang w:val="ru-RU"/>
-        </w:rPr>
-        <w:t>мелкий и крупный фиброз.</w:t>
+          <w:lang w:val="ru-RU"/>
+        </w:rPr>
+        <w:t xml:space="preserve"> НМ,  </w:t>
+      </w:r>
+      <w:proofErr w:type="spellStart"/>
+      <w:r>
+        <w:rPr>
+          <w:lang w:val="ru-RU"/>
+        </w:rPr>
+        <w:t>бухомикс</w:t>
+      </w:r>
+      <w:proofErr w:type="spellEnd"/>
+      <w:r>
+        <w:rPr>
+          <w:lang w:val="ru-RU"/>
+        </w:rPr>
+        <w:t xml:space="preserve">, витаксон, </w:t>
+      </w:r>
+      <w:proofErr w:type="spellStart"/>
+      <w:r>
+        <w:rPr>
+          <w:lang w:val="ru-RU"/>
+        </w:rPr>
+        <w:t>нуклео</w:t>
+      </w:r>
+      <w:proofErr w:type="spellEnd"/>
+      <w:r>
+        <w:rPr>
+          <w:lang w:val="ru-RU"/>
+        </w:rPr>
+        <w:t xml:space="preserve"> ЦМФ,</w:t>
       </w:r>
     </w:p>
     <w:p>
@@ -6786,451 +5760,22 @@
         <w:ind w:left="-567"/>
         <w:jc w:val="both"/>
         <w:rPr>
-          <w:sz w:val="28"/>
           <w:lang w:val="ru-RU"/>
         </w:rPr>
       </w:pPr>
-      <w:r>
-        <w:rPr>
-          <w:sz w:val="28"/>
-          <w:lang w:val="ru-RU"/>
-        </w:rPr>
-        <w:t xml:space="preserve">В пр. доле  в </w:t>
-      </w:r>
-      <w:proofErr w:type="gramStart"/>
-      <w:r>
-        <w:rPr>
-          <w:sz w:val="28"/>
-          <w:lang w:val="ru-RU"/>
-        </w:rPr>
-        <w:t>в</w:t>
-      </w:r>
-      <w:proofErr w:type="gramEnd"/>
-      <w:r>
-        <w:rPr>
-          <w:sz w:val="28"/>
-          <w:lang w:val="ru-RU"/>
-        </w:rPr>
-        <w:t xml:space="preserve">/3 </w:t>
-      </w:r>
-      <w:proofErr w:type="spellStart"/>
-      <w:r>
-        <w:rPr>
-          <w:sz w:val="28"/>
-          <w:lang w:val="ru-RU"/>
-        </w:rPr>
-        <w:t>изоэхогенный</w:t>
-      </w:r>
-      <w:proofErr w:type="spellEnd"/>
-      <w:r>
-        <w:rPr>
-          <w:sz w:val="28"/>
-          <w:lang w:val="ru-RU"/>
-        </w:rPr>
-        <w:t xml:space="preserve"> узел с гидрофильным ободком   * см. </w:t>
-      </w:r>
-    </w:p>
-    <w:p>
-      <w:pPr>
-        <w:ind w:left="-567"/>
-        <w:jc w:val="both"/>
-        <w:rPr>
-          <w:sz w:val="28"/>
-          <w:lang w:val="ru-RU"/>
-        </w:rPr>
-      </w:pPr>
-      <w:r>
-        <w:rPr>
-          <w:sz w:val="28"/>
-          <w:lang w:val="ru-RU"/>
-        </w:rPr>
-        <w:t>В лев</w:t>
-      </w:r>
-      <w:proofErr w:type="gramStart"/>
-      <w:r>
-        <w:rPr>
-          <w:sz w:val="28"/>
-          <w:lang w:val="ru-RU"/>
-        </w:rPr>
-        <w:t>.</w:t>
-      </w:r>
-      <w:proofErr w:type="gramEnd"/>
-      <w:r>
-        <w:rPr>
-          <w:sz w:val="28"/>
-          <w:lang w:val="ru-RU"/>
-        </w:rPr>
-        <w:t xml:space="preserve"> </w:t>
-      </w:r>
-      <w:proofErr w:type="gramStart"/>
-      <w:r>
-        <w:rPr>
-          <w:sz w:val="28"/>
-          <w:lang w:val="ru-RU"/>
-        </w:rPr>
-        <w:t>д</w:t>
-      </w:r>
-      <w:proofErr w:type="gramEnd"/>
-      <w:r>
-        <w:rPr>
-          <w:sz w:val="28"/>
-          <w:lang w:val="ru-RU"/>
-        </w:rPr>
-        <w:t xml:space="preserve">оле в ср/3 гидрофильный очаг - см. </w:t>
-      </w:r>
-      <w:r>
-        <w:rPr>
-          <w:sz w:val="28"/>
-          <w:lang w:val="ru-RU"/>
-        </w:rPr>
-        <w:t>Р</w:t>
-      </w:r>
-      <w:r>
-        <w:rPr>
-          <w:sz w:val="28"/>
-          <w:lang w:val="ru-RU"/>
-        </w:rPr>
-        <w:t>егионарны</w:t>
-      </w:r>
-      <w:r>
-        <w:rPr>
-          <w:sz w:val="28"/>
-          <w:lang w:val="ru-RU"/>
-        </w:rPr>
-        <w:t>е</w:t>
-      </w:r>
-      <w:r>
-        <w:rPr>
-          <w:sz w:val="28"/>
-          <w:lang w:val="ru-RU"/>
-        </w:rPr>
-        <w:t xml:space="preserve"> л/узл</w:t>
-      </w:r>
-      <w:r>
-        <w:rPr>
-          <w:sz w:val="28"/>
-          <w:lang w:val="ru-RU"/>
-        </w:rPr>
-        <w:t>ы</w:t>
-      </w:r>
-      <w:r>
-        <w:rPr>
-          <w:sz w:val="28"/>
-          <w:lang w:val="ru-RU"/>
-        </w:rPr>
-        <w:t xml:space="preserve"> </w:t>
-      </w:r>
-      <w:r>
-        <w:rPr>
-          <w:sz w:val="28"/>
-          <w:lang w:val="ru-RU"/>
-        </w:rPr>
-        <w:t xml:space="preserve"> </w:t>
-      </w:r>
-      <w:r>
-        <w:rPr>
-          <w:sz w:val="28"/>
-          <w:lang w:val="ru-RU"/>
-        </w:rPr>
-        <w:t xml:space="preserve">не </w:t>
-      </w:r>
-      <w:r>
-        <w:rPr>
-          <w:sz w:val="28"/>
-          <w:lang w:val="ru-RU"/>
-        </w:rPr>
-        <w:t xml:space="preserve">визуализируются. </w:t>
-      </w:r>
-      <w:proofErr w:type="spellStart"/>
-      <w:r>
-        <w:rPr>
-          <w:sz w:val="28"/>
-          <w:lang w:val="ru-RU"/>
-        </w:rPr>
-        <w:t>Закл</w:t>
-      </w:r>
-      <w:proofErr w:type="spellEnd"/>
-      <w:r>
-        <w:rPr>
-          <w:sz w:val="28"/>
-          <w:lang w:val="ru-RU"/>
-        </w:rPr>
-        <w:t xml:space="preserve">.: </w:t>
-      </w:r>
-      <w:sdt>
-        <w:sdtPr>
-          <w:rPr>
-            <w:sz w:val="28"/>
-            <w:lang w:val="ru-RU"/>
-          </w:rPr>
-          <w:id w:val="-1644262041"/>
-          <w:placeholder>
-            <w:docPart w:val="DefaultPlaceholder_1082065159"/>
-          </w:placeholder>
-          <w:comboBox>
-            <w:listItem w:displayText="Увеличение" w:value="Увеличение"/>
-            <w:listItem w:displayText="Гипоплазия" w:value="Гипоплазия"/>
-          </w:comboBox>
-        </w:sdtPr>
-        <w:sdtEndPr/>
-        <w:sdtContent>
-          <w:r>
-            <w:rPr>
-              <w:sz w:val="28"/>
-              <w:lang w:val="ru-RU"/>
-            </w:rPr>
-            <w:t>Увеличение</w:t>
-          </w:r>
-        </w:sdtContent>
-      </w:sdt>
-      <w:r>
-        <w:rPr>
-          <w:sz w:val="28"/>
-          <w:lang w:val="ru-RU"/>
-        </w:rPr>
-        <w:t xml:space="preserve"> щит</w:t>
-      </w:r>
-      <w:proofErr w:type="gramStart"/>
-      <w:r>
-        <w:rPr>
-          <w:sz w:val="28"/>
-          <w:lang w:val="ru-RU"/>
-        </w:rPr>
-        <w:t>.</w:t>
-      </w:r>
-      <w:proofErr w:type="gramEnd"/>
-      <w:r>
-        <w:rPr>
-          <w:sz w:val="28"/>
-          <w:lang w:val="ru-RU"/>
-        </w:rPr>
-        <w:t xml:space="preserve"> </w:t>
-      </w:r>
-      <w:proofErr w:type="gramStart"/>
-      <w:r>
-        <w:rPr>
-          <w:sz w:val="28"/>
-          <w:lang w:val="ru-RU"/>
-        </w:rPr>
-        <w:t>ж</w:t>
-      </w:r>
-      <w:proofErr w:type="gramEnd"/>
-      <w:r>
-        <w:rPr>
-          <w:sz w:val="28"/>
-          <w:lang w:val="ru-RU"/>
-        </w:rPr>
-        <w:t xml:space="preserve">елезы. </w:t>
-      </w:r>
-      <w:r>
-        <w:rPr>
-          <w:sz w:val="28"/>
-          <w:lang w:val="ru-RU"/>
-        </w:rPr>
-        <w:t xml:space="preserve">Незначительные </w:t>
-      </w:r>
-      <w:r>
-        <w:rPr>
-          <w:sz w:val="28"/>
-          <w:lang w:val="ru-RU"/>
-        </w:rPr>
-        <w:t>диффузные изменения паренхимы.</w:t>
-      </w:r>
-      <w:r>
-        <w:rPr>
-          <w:sz w:val="28"/>
-          <w:lang w:val="ru-RU"/>
-        </w:rPr>
-        <w:t xml:space="preserve"> </w:t>
-      </w:r>
-      <w:proofErr w:type="spellStart"/>
-      <w:r>
-        <w:rPr>
-          <w:sz w:val="28"/>
-          <w:lang w:val="ru-RU"/>
-        </w:rPr>
-        <w:t>Эхопризнаков</w:t>
-      </w:r>
-      <w:proofErr w:type="spellEnd"/>
-      <w:r>
-        <w:rPr>
-          <w:sz w:val="28"/>
-          <w:lang w:val="ru-RU"/>
-        </w:rPr>
-        <w:t xml:space="preserve"> патологии щит</w:t>
-      </w:r>
-      <w:proofErr w:type="gramStart"/>
-      <w:r>
-        <w:rPr>
-          <w:sz w:val="28"/>
-          <w:lang w:val="ru-RU"/>
-        </w:rPr>
-        <w:t>.</w:t>
-      </w:r>
-      <w:proofErr w:type="gramEnd"/>
-      <w:r>
-        <w:rPr>
-          <w:sz w:val="28"/>
-          <w:lang w:val="ru-RU"/>
-        </w:rPr>
-        <w:t xml:space="preserve"> </w:t>
-      </w:r>
-      <w:proofErr w:type="gramStart"/>
-      <w:r>
-        <w:rPr>
-          <w:sz w:val="28"/>
-          <w:lang w:val="ru-RU"/>
-        </w:rPr>
-        <w:t>ж</w:t>
-      </w:r>
-      <w:proofErr w:type="gramEnd"/>
-      <w:r>
-        <w:rPr>
-          <w:sz w:val="28"/>
-          <w:lang w:val="ru-RU"/>
-        </w:rPr>
-        <w:t>елезы нет.</w:t>
-      </w:r>
-      <w:r>
-        <w:rPr>
-          <w:sz w:val="28"/>
-          <w:lang w:val="ru-RU"/>
-        </w:rPr>
-        <w:t xml:space="preserve"> </w:t>
-      </w:r>
-    </w:p>
-    <w:p>
-      <w:pPr>
-        <w:ind w:left="-567"/>
-        <w:jc w:val="both"/>
-        <w:rPr>
-          <w:sz w:val="28"/>
-          <w:szCs w:val="20"/>
-          <w:lang w:val="ru-RU"/>
-        </w:rPr>
-      </w:pPr>
-      <w:r>
-        <w:rPr>
-          <w:sz w:val="28"/>
+      <w:bookmarkStart w:id="5" w:name="дд"/>
+      <w:bookmarkStart w:id="6" w:name="лк"/>
+      <w:bookmarkEnd w:id="5"/>
+      <w:bookmarkEnd w:id="6"/>
+      <w:r>
+        <w:rPr>
           <w:u w:val="single"/>
           <w:lang w:val="ru-RU"/>
         </w:rPr>
-        <w:t>Лечение:</w:t>
-      </w:r>
-      <w:bookmarkStart w:id="5" w:name="лн"/>
-      <w:bookmarkEnd w:id="5"/>
-      <w:r>
-        <w:rPr>
-          <w:sz w:val="28"/>
-          <w:lang w:val="ru-RU"/>
-        </w:rPr>
-        <w:t xml:space="preserve"> </w:t>
-      </w:r>
-      <w:proofErr w:type="spellStart"/>
-      <w:r>
-        <w:rPr>
-          <w:sz w:val="28"/>
-          <w:lang w:val="ru-RU"/>
-        </w:rPr>
-        <w:t>дротаверин</w:t>
-      </w:r>
-      <w:proofErr w:type="spellEnd"/>
-      <w:r>
-        <w:rPr>
-          <w:sz w:val="28"/>
-          <w:lang w:val="ru-RU"/>
-        </w:rPr>
-        <w:t xml:space="preserve">, </w:t>
-      </w:r>
-      <w:proofErr w:type="spellStart"/>
-      <w:r>
-        <w:rPr>
-          <w:sz w:val="28"/>
-          <w:lang w:val="ru-RU"/>
-        </w:rPr>
-        <w:t>Актрапид</w:t>
-      </w:r>
-      <w:proofErr w:type="spellEnd"/>
-      <w:r>
-        <w:rPr>
-          <w:sz w:val="28"/>
-          <w:lang w:val="ru-RU"/>
-        </w:rPr>
-        <w:t xml:space="preserve"> НМ, </w:t>
-      </w:r>
-      <w:proofErr w:type="spellStart"/>
-      <w:r>
-        <w:rPr>
-          <w:sz w:val="28"/>
-          <w:lang w:val="ru-RU"/>
-        </w:rPr>
-        <w:t>Протофан</w:t>
-      </w:r>
-      <w:proofErr w:type="spellEnd"/>
-      <w:r>
-        <w:rPr>
-          <w:sz w:val="28"/>
-          <w:lang w:val="ru-RU"/>
-        </w:rPr>
-        <w:t xml:space="preserve"> НМ,  </w:t>
-      </w:r>
-      <w:proofErr w:type="spellStart"/>
-      <w:r>
-        <w:rPr>
-          <w:sz w:val="28"/>
-          <w:lang w:val="ru-RU"/>
-        </w:rPr>
-        <w:t>бухомикс</w:t>
-      </w:r>
-      <w:proofErr w:type="spellEnd"/>
-      <w:r>
-        <w:rPr>
-          <w:sz w:val="28"/>
-          <w:lang w:val="ru-RU"/>
-        </w:rPr>
-        <w:t xml:space="preserve">, витаксон, </w:t>
-      </w:r>
-      <w:proofErr w:type="spellStart"/>
-      <w:r>
-        <w:rPr>
-          <w:sz w:val="28"/>
-          <w:lang w:val="ru-RU"/>
-        </w:rPr>
-        <w:t>нуклео</w:t>
-      </w:r>
-      <w:proofErr w:type="spellEnd"/>
-      <w:r>
-        <w:rPr>
-          <w:sz w:val="28"/>
-          <w:lang w:val="ru-RU"/>
-        </w:rPr>
-        <w:t xml:space="preserve"> ЦМФ,</w:t>
-      </w:r>
-    </w:p>
-    <w:p>
-      <w:pPr>
-        <w:ind w:left="-567"/>
-        <w:jc w:val="both"/>
-        <w:rPr>
-          <w:sz w:val="28"/>
-          <w:lang w:val="ru-RU"/>
-        </w:rPr>
-      </w:pPr>
-      <w:bookmarkStart w:id="6" w:name="дд"/>
-      <w:bookmarkStart w:id="7" w:name="лк"/>
-      <w:bookmarkEnd w:id="6"/>
-      <w:bookmarkEnd w:id="7"/>
-      <w:r>
-        <w:rPr>
-          <w:sz w:val="28"/>
-          <w:u w:val="single"/>
-          <w:lang w:val="ru-RU"/>
-        </w:rPr>
         <w:t>Состояние больного при выписке</w:t>
       </w:r>
       <w:r>
         <w:rPr>
-          <w:sz w:val="28"/>
           <w:lang w:val="ru-RU"/>
         </w:rPr>
         <w:t xml:space="preserve">:  </w:t>
@@ -7274,30 +5819,19 @@
         <w:rPr>
           <w:lang w:val="ru-RU"/>
         </w:rPr>
-        <w:t xml:space="preserve"> </w:t>
-      </w:r>
-      <w:r>
-        <w:rPr>
-          <w:sz w:val="28"/>
-          <w:lang w:val="ru-RU"/>
-        </w:rPr>
-        <w:t xml:space="preserve">АД  </w:t>
-      </w:r>
-      <w:proofErr w:type="gramStart"/>
-      <w:r>
-        <w:rPr>
-          <w:sz w:val="28"/>
-          <w:lang w:val="ru-RU"/>
-        </w:rPr>
-        <w:t>мм</w:t>
-      </w:r>
-      <w:proofErr w:type="gramEnd"/>
-      <w:r>
-        <w:rPr>
-          <w:sz w:val="28"/>
-          <w:lang w:val="ru-RU"/>
-        </w:rPr>
-        <w:t xml:space="preserve"> рт. ст. </w:t>
+        <w:t xml:space="preserve"> АД </w:t>
+      </w:r>
+      <w:r>
+        <w:rPr>
+          <w:lang w:val="ru-RU"/>
+        </w:rPr>
+        <w:t>120/70</w:t>
+      </w:r>
+      <w:r>
+        <w:rPr>
+          <w:lang w:val="ru-RU"/>
+        </w:rPr>
+        <w:t xml:space="preserve"> мм рт. ст. </w:t>
       </w:r>
       <w:sdt>
         <w:sdtPr>
@@ -7325,14 +5859,12 @@
       </w:sdt>
       <w:r>
         <w:rPr>
-          <w:sz w:val="28"/>
           <w:lang w:val="ru-RU"/>
         </w:rPr>
         <w:t xml:space="preserve">  </w:t>
       </w:r>
       <w:r>
         <w:rPr>
-          <w:sz w:val="28"/>
           <w:lang w:val="ru-RU"/>
         </w:rPr>
         <w:t xml:space="preserve"> </w:t>
@@ -7340,8 +5872,6 @@
       <w:sdt>
         <w:sdtPr>
           <w:rPr>
-            <w:sz w:val="20"/>
-            <w:szCs w:val="20"/>
             <w:lang w:val="ru-RU"/>
           </w:rPr>
           <w:id w:val="-698077397"/>
@@ -7357,8 +5887,6 @@
         <w:sdtContent>
           <w:r>
             <w:rPr>
-              <w:sz w:val="20"/>
-              <w:szCs w:val="20"/>
               <w:lang w:val="ru-RU"/>
             </w:rPr>
             <w:t xml:space="preserve"> </w:t>
@@ -7371,7 +5899,6 @@
         <w:ind w:left="-567"/>
         <w:jc w:val="both"/>
         <w:rPr>
-          <w:sz w:val="28"/>
           <w:lang w:val="ru-RU"/>
         </w:rPr>
       </w:pPr>
@@ -7427,7 +5954,19 @@
         <w:rPr>
           <w:lang w:val="ru-RU"/>
         </w:rPr>
-        <w:t xml:space="preserve">эндокринолога, по </w:t>
+        <w:t>эндокринолога,</w:t>
+      </w:r>
+      <w:r>
+        <w:rPr>
+          <w:lang w:val="ru-RU"/>
+        </w:rPr>
+        <w:t xml:space="preserve"> аллерголога </w:t>
+      </w:r>
+      <w:r>
+        <w:rPr>
+          <w:lang w:val="ru-RU"/>
+        </w:rPr>
+        <w:t xml:space="preserve"> по </w:t>
       </w:r>
       <w:proofErr w:type="gramStart"/>
       <w:r>
@@ -7573,7 +6112,7 @@
             <w:rPr>
               <w:lang w:val="ru-RU"/>
             </w:rPr>
-            <w:t>10,0</w:t>
+            <w:t>9,0</w:t>
           </w:r>
         </w:sdtContent>
       </w:sdt>
@@ -7625,7 +6164,7 @@
             <w:rPr>
               <w:lang w:val="ru-RU"/>
             </w:rPr>
-            <w:t>7,5</w:t>
+            <w:t>7,0</w:t>
           </w:r>
         </w:sdtContent>
       </w:sdt>
@@ -7666,13 +6205,7 @@
         <w:rPr>
           <w:lang w:val="ru-RU"/>
         </w:rPr>
-        <w:t xml:space="preserve"> НМ</w:t>
-      </w:r>
-      <w:r>
-        <w:rPr>
-          <w:lang w:val="ru-RU"/>
-        </w:rPr>
-        <w:t xml:space="preserve"> </w:t>
+        <w:t xml:space="preserve"> НМ </w:t>
       </w:r>
       <w:proofErr w:type="gramStart"/>
       <w:r>
@@ -7686,7 +6219,31 @@
         <w:rPr>
           <w:lang w:val="ru-RU"/>
         </w:rPr>
-        <w:t>/з- ед., п/о- ед., п/у</w:t>
+        <w:t xml:space="preserve">/з- </w:t>
+      </w:r>
+      <w:r>
+        <w:rPr>
+          <w:lang w:val="ru-RU"/>
+        </w:rPr>
+        <w:t>18-20</w:t>
+      </w:r>
+      <w:r>
+        <w:rPr>
+          <w:lang w:val="ru-RU"/>
+        </w:rPr>
+        <w:t>ед., п/о-</w:t>
+      </w:r>
+      <w:r>
+        <w:rPr>
+          <w:lang w:val="ru-RU"/>
+        </w:rPr>
+        <w:t>12-14</w:t>
+      </w:r>
+      <w:r>
+        <w:rPr>
+          <w:lang w:val="ru-RU"/>
+        </w:rPr>
+        <w:t xml:space="preserve"> ед., п/у</w:t>
       </w:r>
       <w:r>
         <w:rPr>
@@ -7698,7 +6255,19 @@
         <w:rPr>
           <w:lang w:val="ru-RU"/>
         </w:rPr>
-        <w:t xml:space="preserve">- ед.,  </w:t>
+        <w:t>-</w:t>
+      </w:r>
+      <w:r>
+        <w:rPr>
+          <w:lang w:val="ru-RU"/>
+        </w:rPr>
+        <w:t>8-10</w:t>
+      </w:r>
+      <w:r>
+        <w:rPr>
+          <w:lang w:val="ru-RU"/>
+        </w:rPr>
+        <w:t xml:space="preserve"> ед.,  </w:t>
       </w:r>
       <w:proofErr w:type="spellStart"/>
       <w:r>
@@ -7712,13 +6281,7 @@
         <w:rPr>
           <w:lang w:val="ru-RU"/>
         </w:rPr>
-        <w:t xml:space="preserve"> НМ</w:t>
-      </w:r>
-      <w:r>
-        <w:rPr>
-          <w:lang w:val="ru-RU"/>
-        </w:rPr>
-        <w:t xml:space="preserve"> </w:t>
+        <w:t xml:space="preserve"> НМ </w:t>
       </w:r>
       <w:r>
         <w:rPr>
@@ -7730,264 +6293,19 @@
         <w:rPr>
           <w:lang w:val="ru-RU"/>
         </w:rPr>
-        <w:t xml:space="preserve">   ед.</w:t>
-      </w:r>
-    </w:p>
-    <w:p>
-      <w:pPr>
-        <w:numPr>
-          <w:ilvl w:val="0"/>
-          <w:numId w:val="2"/>
-        </w:numPr>
-        <w:ind w:left="-142"/>
-        <w:jc w:val="both"/>
-        <w:rPr>
-          <w:lang w:val="ru-RU"/>
-        </w:rPr>
-      </w:pPr>
-      <w:r>
-        <w:rPr>
-          <w:lang w:val="ru-RU"/>
-        </w:rPr>
-        <w:t xml:space="preserve">ССТ: </w:t>
-      </w:r>
-      <w:proofErr w:type="spellStart"/>
-      <w:r>
-        <w:rPr>
-          <w:lang w:val="ru-RU"/>
-        </w:rPr>
-        <w:t>диабетон</w:t>
-      </w:r>
-      <w:proofErr w:type="spellEnd"/>
-      <w:r>
-        <w:rPr>
-          <w:lang w:val="ru-RU"/>
-        </w:rPr>
-        <w:t xml:space="preserve"> М</w:t>
-      </w:r>
-      <w:proofErr w:type="gramStart"/>
-      <w:r>
-        <w:rPr>
-          <w:lang w:val="ru-RU"/>
-        </w:rPr>
-        <w:t>R</w:t>
-      </w:r>
-      <w:proofErr w:type="gramEnd"/>
-      <w:r>
-        <w:rPr>
-          <w:lang w:val="ru-RU"/>
-        </w:rPr>
-        <w:t xml:space="preserve"> </w:t>
-      </w:r>
-      <w:r>
-        <w:rPr>
-          <w:lang w:val="ru-RU"/>
-        </w:rPr>
-        <w:t>(</w:t>
-      </w:r>
-      <w:proofErr w:type="spellStart"/>
-      <w:r>
-        <w:rPr>
-          <w:lang w:val="ru-RU"/>
-        </w:rPr>
-        <w:t>диаглизид</w:t>
-      </w:r>
-      <w:proofErr w:type="spellEnd"/>
-      <w:r>
-        <w:rPr>
-          <w:lang w:val="ru-RU"/>
-        </w:rPr>
-        <w:t xml:space="preserve"> МR) </w:t>
-      </w:r>
-      <w:r>
-        <w:rPr>
-          <w:lang w:val="ru-RU"/>
-        </w:rPr>
-        <w:t>60 мг</w:t>
-      </w:r>
-    </w:p>
-    <w:p>
-      <w:pPr>
-        <w:ind w:left="-142"/>
-        <w:jc w:val="both"/>
-        <w:rPr>
-          <w:lang w:val="ru-RU"/>
-        </w:rPr>
-      </w:pPr>
-      <w:proofErr w:type="spellStart"/>
-      <w:r>
-        <w:rPr>
-          <w:lang w:val="ru-RU"/>
-        </w:rPr>
-        <w:t>диапирид</w:t>
-      </w:r>
-      <w:proofErr w:type="spellEnd"/>
-      <w:r>
-        <w:rPr>
-          <w:lang w:val="ru-RU"/>
-        </w:rPr>
-        <w:t xml:space="preserve"> (</w:t>
-      </w:r>
-      <w:r>
-        <w:rPr>
-          <w:lang w:val="ru-RU"/>
-        </w:rPr>
-        <w:t>амарил</w:t>
-      </w:r>
-      <w:r>
-        <w:rPr>
-          <w:lang w:val="ru-RU"/>
-        </w:rPr>
-        <w:t xml:space="preserve">, </w:t>
-      </w:r>
-      <w:r>
-        <w:rPr>
-          <w:lang w:val="ru-RU"/>
-        </w:rPr>
-        <w:t xml:space="preserve"> </w:t>
-      </w:r>
-      <w:proofErr w:type="spellStart"/>
-      <w:r>
-        <w:rPr>
-          <w:lang w:val="ru-RU"/>
-        </w:rPr>
-        <w:t>олтар</w:t>
-      </w:r>
-      <w:proofErr w:type="spellEnd"/>
-      <w:r>
-        <w:rPr>
-          <w:lang w:val="ru-RU"/>
-        </w:rPr>
-        <w:t xml:space="preserve"> ) 3 мг 1т. *1р/</w:t>
-      </w:r>
-      <w:proofErr w:type="spellStart"/>
-      <w:r>
-        <w:rPr>
-          <w:lang w:val="ru-RU"/>
-        </w:rPr>
-        <w:t>сут</w:t>
-      </w:r>
-      <w:proofErr w:type="spellEnd"/>
-      <w:r>
-        <w:rPr>
-          <w:lang w:val="ru-RU"/>
-        </w:rPr>
-        <w:t xml:space="preserve">. </w:t>
-      </w:r>
-      <w:proofErr w:type="gramStart"/>
-      <w:r>
-        <w:rPr>
-          <w:lang w:val="ru-RU"/>
-        </w:rPr>
-        <w:t>п</w:t>
-      </w:r>
-      <w:proofErr w:type="gramEnd"/>
-      <w:r>
-        <w:rPr>
-          <w:lang w:val="ru-RU"/>
-        </w:rPr>
-        <w:t xml:space="preserve">/з., </w:t>
-      </w:r>
-    </w:p>
-    <w:p>
-      <w:pPr>
-        <w:ind w:left="-142"/>
-        <w:jc w:val="both"/>
-        <w:rPr>
-          <w:lang w:val="ru-RU"/>
-        </w:rPr>
-      </w:pPr>
-      <w:proofErr w:type="spellStart"/>
-      <w:r>
-        <w:rPr>
-          <w:lang w:val="ru-RU"/>
-        </w:rPr>
-        <w:t>метформин</w:t>
-      </w:r>
-      <w:proofErr w:type="spellEnd"/>
-      <w:r>
-        <w:rPr>
-          <w:lang w:val="ru-RU"/>
-        </w:rPr>
-        <w:t xml:space="preserve"> (</w:t>
-      </w:r>
-      <w:r>
-        <w:rPr>
-          <w:lang w:val="ru-RU"/>
-        </w:rPr>
-        <w:t>диаф</w:t>
-      </w:r>
-      <w:r>
-        <w:rPr>
-          <w:lang w:val="ru-RU"/>
-        </w:rPr>
-        <w:t>ормин</w:t>
-      </w:r>
-      <w:r>
-        <w:rPr>
-          <w:lang w:val="ru-RU"/>
-        </w:rPr>
-        <w:t>,</w:t>
-      </w:r>
-      <w:r>
-        <w:rPr>
-          <w:lang w:val="ru-RU"/>
-        </w:rPr>
-        <w:t xml:space="preserve"> </w:t>
-      </w:r>
-      <w:proofErr w:type="spellStart"/>
-      <w:r>
-        <w:rPr>
-          <w:lang w:val="ru-RU"/>
-        </w:rPr>
-        <w:t>сиофор</w:t>
-      </w:r>
-      <w:proofErr w:type="spellEnd"/>
-      <w:r>
-        <w:rPr>
-          <w:lang w:val="ru-RU"/>
-        </w:rPr>
-        <w:t xml:space="preserve">, </w:t>
-      </w:r>
-      <w:r>
-        <w:rPr>
-          <w:lang w:val="ru-RU"/>
-        </w:rPr>
-        <w:t xml:space="preserve"> </w:t>
-      </w:r>
-      <w:proofErr w:type="spellStart"/>
-      <w:r>
-        <w:rPr>
-          <w:lang w:val="ru-RU"/>
-        </w:rPr>
-        <w:t>глюкофаж</w:t>
-      </w:r>
-      <w:proofErr w:type="spellEnd"/>
-      <w:r>
-        <w:rPr>
-          <w:lang w:val="ru-RU"/>
-        </w:rPr>
-        <w:t>) 1000 -</w:t>
-      </w:r>
-      <w:r>
-        <w:rPr>
-          <w:lang w:val="ru-RU"/>
-        </w:rPr>
-        <w:t xml:space="preserve"> 1т. *2р/</w:t>
-      </w:r>
-      <w:proofErr w:type="spellStart"/>
-      <w:r>
-        <w:rPr>
-          <w:lang w:val="ru-RU"/>
-        </w:rPr>
-        <w:t>сут</w:t>
-      </w:r>
-      <w:proofErr w:type="spellEnd"/>
-      <w:r>
-        <w:rPr>
-          <w:lang w:val="ru-RU"/>
-        </w:rPr>
-        <w:t xml:space="preserve">. </w:t>
+        <w:t xml:space="preserve">   </w:t>
+      </w:r>
+      <w:r>
+        <w:rPr>
+          <w:lang w:val="ru-RU"/>
+        </w:rPr>
+        <w:t>28-30</w:t>
+      </w:r>
+      <w:r>
+        <w:rPr>
+          <w:lang w:val="ru-RU"/>
+        </w:rPr>
+        <w:t>ед.</w:t>
       </w:r>
     </w:p>
     <w:p>
@@ -8240,7 +6558,6 @@
         <w:rPr>
           <w:lang w:val="ru-RU"/>
         </w:rPr>
-        <w:lastRenderedPageBreak/>
         <w:t>С</w:t>
       </w:r>
       <w:r>
@@ -8342,6 +6659,146 @@
           <w:lang w:val="ru-RU"/>
         </w:rPr>
         <w:t xml:space="preserve">ардиолога: </w:t>
+      </w:r>
+      <w:r>
+        <w:rPr>
+          <w:lang w:val="ru-RU"/>
+        </w:rPr>
+        <w:t xml:space="preserve"> контроль АД 1 </w:t>
+      </w:r>
+      <w:proofErr w:type="spellStart"/>
+      <w:r>
+        <w:rPr>
+          <w:lang w:val="ru-RU"/>
+        </w:rPr>
+        <w:t>нед</w:t>
+      </w:r>
+      <w:proofErr w:type="spellEnd"/>
+      <w:r>
+        <w:rPr>
+          <w:lang w:val="ru-RU"/>
+        </w:rPr>
+        <w:t xml:space="preserve">. повторный осмотр кардиолога с </w:t>
+      </w:r>
+      <w:proofErr w:type="spellStart"/>
+      <w:r>
+        <w:rPr>
+          <w:lang w:val="ru-RU"/>
+        </w:rPr>
+        <w:t>реузльататми</w:t>
+      </w:r>
+      <w:proofErr w:type="spellEnd"/>
+      <w:r>
+        <w:rPr>
+          <w:lang w:val="ru-RU"/>
+        </w:rPr>
+        <w:t>.</w:t>
+      </w:r>
+    </w:p>
+    <w:p>
+      <w:pPr>
+        <w:pStyle w:val="ab"/>
+        <w:numPr>
+          <w:ilvl w:val="0"/>
+          <w:numId w:val="2"/>
+        </w:numPr>
+        <w:ind w:left="-142"/>
+        <w:jc w:val="both"/>
+        <w:rPr>
+          <w:lang w:val="ru-RU"/>
+        </w:rPr>
+      </w:pPr>
+      <w:r>
+        <w:rPr>
+          <w:lang w:val="ru-RU"/>
+        </w:rPr>
+        <w:t xml:space="preserve">Рек невропатолога: </w:t>
+      </w:r>
+      <w:proofErr w:type="spellStart"/>
+      <w:r>
+        <w:rPr>
+          <w:lang w:val="ru-RU"/>
+        </w:rPr>
+        <w:t>магнерот</w:t>
+      </w:r>
+      <w:proofErr w:type="spellEnd"/>
+      <w:r>
+        <w:rPr>
+          <w:lang w:val="ru-RU"/>
+        </w:rPr>
+        <w:t xml:space="preserve"> 2т 3р/д 1 </w:t>
+      </w:r>
+      <w:proofErr w:type="spellStart"/>
+      <w:proofErr w:type="gramStart"/>
+      <w:r>
+        <w:rPr>
+          <w:lang w:val="ru-RU"/>
+        </w:rPr>
+        <w:t>мес</w:t>
+      </w:r>
+      <w:proofErr w:type="spellEnd"/>
+      <w:proofErr w:type="gramEnd"/>
+      <w:r>
+        <w:rPr>
+          <w:lang w:val="ru-RU"/>
+        </w:rPr>
+        <w:t xml:space="preserve">, </w:t>
+      </w:r>
+      <w:proofErr w:type="spellStart"/>
+      <w:r>
+        <w:rPr>
+          <w:lang w:val="ru-RU"/>
+        </w:rPr>
+        <w:t>келтикан</w:t>
+      </w:r>
+      <w:proofErr w:type="spellEnd"/>
+      <w:r>
+        <w:rPr>
+          <w:lang w:val="ru-RU"/>
+        </w:rPr>
+        <w:t xml:space="preserve"> 1т 3р/д 1 </w:t>
+      </w:r>
+      <w:proofErr w:type="spellStart"/>
+      <w:r>
+        <w:rPr>
+          <w:lang w:val="ru-RU"/>
+        </w:rPr>
+        <w:t>мес</w:t>
+      </w:r>
+      <w:proofErr w:type="spellEnd"/>
+      <w:r>
+        <w:rPr>
+          <w:lang w:val="ru-RU"/>
+        </w:rPr>
+        <w:t xml:space="preserve">  </w:t>
+      </w:r>
+      <w:proofErr w:type="spellStart"/>
+      <w:r>
+        <w:rPr>
+          <w:lang w:val="ru-RU"/>
+        </w:rPr>
+        <w:t>бифрен</w:t>
+      </w:r>
+      <w:proofErr w:type="spellEnd"/>
+      <w:r>
+        <w:rPr>
+          <w:lang w:val="ru-RU"/>
+        </w:rPr>
+        <w:t xml:space="preserve"> 250 мг 1т 3р/д 1 </w:t>
+      </w:r>
+      <w:proofErr w:type="spellStart"/>
+      <w:r>
+        <w:rPr>
+          <w:lang w:val="ru-RU"/>
+        </w:rPr>
+        <w:t>мес</w:t>
+      </w:r>
+      <w:proofErr w:type="spellEnd"/>
+      <w:r>
+        <w:rPr>
+          <w:lang w:val="ru-RU"/>
+        </w:rPr>
+        <w:t xml:space="preserve"> ЭНМГ в/к.</w:t>
       </w:r>
     </w:p>
     <w:p>
@@ -8376,7 +6833,21 @@
             <w:rPr>
               <w:lang w:val="ru-RU"/>
             </w:rPr>
-            <w:t>Гипотензивная терапия:</w:t>
+            <w:t xml:space="preserve">С </w:t>
+          </w:r>
+          <w:proofErr w:type="spellStart"/>
+          <w:r>
+            <w:rPr>
+              <w:lang w:val="ru-RU"/>
+            </w:rPr>
+            <w:t>нефропротекторной</w:t>
+          </w:r>
+          <w:proofErr w:type="spellEnd"/>
+          <w:r>
+            <w:rPr>
+              <w:lang w:val="ru-RU"/>
+            </w:rPr>
+            <w:t xml:space="preserve"> целью:</w:t>
           </w:r>
         </w:sdtContent>
       </w:sdt>
@@ -8390,47 +6861,33 @@
         <w:rPr>
           <w:lang w:val="ru-RU"/>
         </w:rPr>
-        <w:t>налаприл 5 мг утром,</w:t>
-      </w:r>
-      <w:r>
-        <w:rPr>
-          <w:lang w:val="ru-RU"/>
-        </w:rPr>
-        <w:t xml:space="preserve"> </w:t>
-      </w:r>
-      <w:proofErr w:type="spellStart"/>
-      <w:r>
-        <w:rPr>
-          <w:lang w:val="ru-RU"/>
-        </w:rPr>
-        <w:t>индапрес</w:t>
-      </w:r>
-      <w:proofErr w:type="spellEnd"/>
-      <w:r>
-        <w:rPr>
-          <w:lang w:val="ru-RU"/>
-        </w:rPr>
-        <w:t xml:space="preserve"> (</w:t>
-      </w:r>
-      <w:proofErr w:type="spellStart"/>
-      <w:r>
-        <w:rPr>
-          <w:lang w:val="ru-RU"/>
-        </w:rPr>
-        <w:t>индап</w:t>
-      </w:r>
-      <w:proofErr w:type="spellEnd"/>
-      <w:r>
-        <w:rPr>
-          <w:lang w:val="ru-RU"/>
-        </w:rPr>
-        <w:t xml:space="preserve">) 2,5 мг утром, </w:t>
-      </w:r>
-      <w:r>
-        <w:rPr>
-          <w:lang w:val="ru-RU"/>
-        </w:rPr>
-        <w:t xml:space="preserve"> кардиомагнил  1 т. вечер. Контр. АД. </w:t>
+        <w:t xml:space="preserve">налаприл </w:t>
+      </w:r>
+      <w:r>
+        <w:rPr>
+          <w:lang w:val="ru-RU"/>
+        </w:rPr>
+        <w:t>2,</w:t>
+      </w:r>
+      <w:r>
+        <w:rPr>
+          <w:lang w:val="ru-RU"/>
+        </w:rPr>
+        <w:t>5 мг утром</w:t>
+      </w:r>
+      <w:proofErr w:type="gramStart"/>
+      <w:r>
+        <w:rPr>
+          <w:lang w:val="ru-RU"/>
+        </w:rPr>
+        <w:t xml:space="preserve">,. </w:t>
+      </w:r>
+      <w:proofErr w:type="gramEnd"/>
+      <w:r>
+        <w:rPr>
+          <w:lang w:val="ru-RU"/>
+        </w:rPr>
+        <w:t xml:space="preserve">Контр. АД. </w:t>
       </w:r>
     </w:p>
     <w:p>
@@ -8445,187 +6902,40 @@
           <w:lang w:val="ru-RU"/>
         </w:rPr>
       </w:pPr>
-      <w:sdt>
-        <w:sdtPr>
-          <w:rPr>
-            <w:lang w:val="ru-RU"/>
-          </w:rPr>
-          <w:id w:val="-1276624507"/>
-          <w:placeholder>
-            <w:docPart w:val="DefaultPlaceholder_1082065159"/>
-          </w:placeholder>
-          <w:comboBox>
-            <w:listItem w:value="Выберите элемент."/>
-            <w:listItem w:displayText="Берлитион (диалипон) " w:value="Берлитион (диалипон) "/>
-            <w:listItem w:displayText="Диалипон " w:value="Диалипон "/>
-            <w:listItem w:displayText="Тиогамма" w:value="Тиогамма"/>
-            <w:listItem w:displayText="Тиоктацид" w:value="Тиоктацид"/>
-            <w:listItem w:displayText="Тиоктацид (диалипон)" w:value="Тиоктацид (диалипон)"/>
-            <w:listItem w:displayText="Эспа-липон" w:value="Эспа-липон"/>
-          </w:comboBox>
-        </w:sdtPr>
-        <w:sdtEndPr/>
-        <w:sdtContent>
-          <w:r>
-            <w:rPr>
-              <w:lang w:val="ru-RU"/>
-            </w:rPr>
-            <w:t xml:space="preserve">Диалипон </w:t>
-          </w:r>
-        </w:sdtContent>
-      </w:sdt>
-      <w:r>
-        <w:rPr>
-          <w:lang w:val="ru-RU"/>
-        </w:rPr>
-        <w:t xml:space="preserve"> 600 мг/</w:t>
+      <w:r>
+        <w:rPr>
+          <w:lang w:val="ru-RU"/>
+        </w:rPr>
+        <w:t xml:space="preserve">Рек окулиста: </w:t>
       </w:r>
       <w:proofErr w:type="spellStart"/>
       <w:r>
         <w:rPr>
           <w:lang w:val="ru-RU"/>
         </w:rPr>
-        <w:t>сут</w:t>
+        <w:t>офтан</w:t>
       </w:r>
       <w:proofErr w:type="spellEnd"/>
       <w:r>
         <w:rPr>
           <w:lang w:val="ru-RU"/>
         </w:rPr>
-        <w:t xml:space="preserve">. </w:t>
-      </w:r>
-      <w:r>
-        <w:rPr>
-          <w:lang w:val="ru-RU"/>
-        </w:rPr>
-        <w:t>2-3</w:t>
-      </w:r>
-      <w:r>
-        <w:rPr>
-          <w:lang w:val="ru-RU"/>
-        </w:rPr>
-        <w:t xml:space="preserve"> мес., </w:t>
+        <w:t xml:space="preserve"> </w:t>
       </w:r>
       <w:proofErr w:type="spellStart"/>
       <w:r>
         <w:rPr>
           <w:lang w:val="ru-RU"/>
         </w:rPr>
-        <w:t>нейрорубин</w:t>
+        <w:t>катахром</w:t>
       </w:r>
       <w:proofErr w:type="spellEnd"/>
       <w:r>
         <w:rPr>
           <w:lang w:val="ru-RU"/>
         </w:rPr>
-        <w:t xml:space="preserve"> форте 1т./</w:t>
-      </w:r>
-      <w:proofErr w:type="spellStart"/>
-      <w:r>
-        <w:rPr>
-          <w:lang w:val="ru-RU"/>
-        </w:rPr>
-        <w:t>сут</w:t>
-      </w:r>
-      <w:proofErr w:type="spellEnd"/>
-      <w:r>
-        <w:rPr>
-          <w:lang w:val="ru-RU"/>
-        </w:rPr>
-        <w:t>.</w:t>
-      </w:r>
-      <w:r>
-        <w:rPr>
-          <w:lang w:val="ru-RU"/>
-        </w:rPr>
-        <w:t>, (</w:t>
-      </w:r>
-      <w:proofErr w:type="spellStart"/>
-      <w:r>
-        <w:rPr>
-          <w:lang w:val="ru-RU"/>
-        </w:rPr>
-        <w:t>мильгамма</w:t>
-      </w:r>
-      <w:proofErr w:type="spellEnd"/>
-      <w:r>
-        <w:rPr>
-          <w:lang w:val="ru-RU"/>
-        </w:rPr>
-        <w:t xml:space="preserve"> 1т.*3р/д.</w:t>
-      </w:r>
-      <w:r>
-        <w:rPr>
-          <w:lang w:val="ru-RU"/>
-        </w:rPr>
-        <w:t>, витаксон 1т. *</w:t>
-      </w:r>
-      <w:r>
-        <w:rPr>
-          <w:lang w:val="ru-RU"/>
-        </w:rPr>
-        <w:t>3</w:t>
-      </w:r>
-      <w:r>
-        <w:rPr>
-          <w:lang w:val="ru-RU"/>
-        </w:rPr>
-        <w:t>р/д.</w:t>
-      </w:r>
-      <w:r>
-        <w:rPr>
-          <w:lang w:val="ru-RU"/>
-        </w:rPr>
-        <w:t>)</w:t>
-      </w:r>
-      <w:r>
-        <w:rPr>
-          <w:lang w:val="ru-RU"/>
-        </w:rPr>
-        <w:t xml:space="preserve"> </w:t>
-      </w:r>
-      <w:r>
-        <w:rPr>
-          <w:lang w:val="ru-RU"/>
-        </w:rPr>
-        <w:t>1 мес.</w:t>
-      </w:r>
-      <w:r>
-        <w:rPr>
-          <w:lang w:val="ru-RU"/>
-        </w:rPr>
-        <w:t>, актовегин 200 мг *2р/д. 1 мес.</w:t>
-      </w:r>
-      <w:r>
-        <w:rPr>
-          <w:lang w:val="ru-RU"/>
-        </w:rPr>
-        <w:t xml:space="preserve"> </w:t>
-      </w:r>
-      <w:sdt>
-        <w:sdtPr>
-          <w:rPr>
-            <w:lang w:val="ru-RU"/>
-          </w:rPr>
-          <w:id w:val="-483400330"/>
-          <w:placeholder>
-            <w:docPart w:val="DefaultPlaceholder_1082065159"/>
-          </w:placeholder>
-          <w:comboBox>
-            <w:listItem w:displayText=" " w:value=" "/>
-            <w:listItem w:displayText="нуклео ЦМФ 1т. *2р/д 20 дней" w:value="нуклео ЦМФ 1т. *2р/д 20 дней"/>
-          </w:comboBox>
-        </w:sdtPr>
-        <w:sdtEndPr/>
-        <w:sdtContent>
-          <w:r>
-            <w:rPr>
-              <w:lang w:val="ru-RU"/>
-            </w:rPr>
-            <w:t xml:space="preserve"> </w:t>
-          </w:r>
-        </w:sdtContent>
-      </w:sdt>
+        <w:t xml:space="preserve"> 1т 3р/д.</w:t>
+      </w:r>
     </w:p>
     <w:p>
       <w:pPr>
@@ -8643,50 +6953,24 @@
         <w:rPr>
           <w:lang w:val="ru-RU"/>
         </w:rPr>
-        <w:t>УЗИ щит</w:t>
+        <w:t xml:space="preserve">Контроль ОАК в динамике, при показаниях продолжить  дообследование у семейного врача по </w:t>
       </w:r>
       <w:proofErr w:type="gramStart"/>
       <w:r>
         <w:rPr>
           <w:lang w:val="ru-RU"/>
         </w:rPr>
-        <w:t>.</w:t>
+        <w:t>м</w:t>
       </w:r>
       <w:proofErr w:type="gramEnd"/>
       <w:r>
         <w:rPr>
           <w:lang w:val="ru-RU"/>
         </w:rPr>
-        <w:t xml:space="preserve"> </w:t>
-      </w:r>
-      <w:proofErr w:type="gramStart"/>
-      <w:r>
-        <w:rPr>
-          <w:lang w:val="ru-RU"/>
-        </w:rPr>
-        <w:t>ж</w:t>
-      </w:r>
-      <w:proofErr w:type="gramEnd"/>
-      <w:r>
-        <w:rPr>
-          <w:lang w:val="ru-RU"/>
-        </w:rPr>
-        <w:t xml:space="preserve">елезы 1р. в год. </w:t>
-      </w:r>
-      <w:r>
-        <w:rPr>
-          <w:lang w:val="ru-RU"/>
-        </w:rPr>
-        <w:t>Контр ТТГ 1р в 6 мес</w:t>
-      </w:r>
-      <w:proofErr w:type="gramStart"/>
-      <w:r>
-        <w:rPr>
-          <w:lang w:val="ru-RU"/>
-        </w:rPr>
-        <w:t>..</w:t>
-      </w:r>
-      <w:proofErr w:type="gramEnd"/>
+        <w:t xml:space="preserve">/ж. </w:t>
+      </w:r>
+      <w:bookmarkStart w:id="7" w:name="_GoBack"/>
+      <w:bookmarkEnd w:id="7"/>
     </w:p>
     <w:p>
       <w:pPr>
@@ -8777,102 +7061,96 @@
         <w:rPr>
           <w:lang w:val="ru-RU"/>
         </w:rPr>
+        <w:instrText xml:space="preserve"> \* MERGEFORMAT </w:instrText>
+      </w:r>
+      <w:r>
+        <w:rPr>
+          <w:lang w:val="ru-RU"/>
+        </w:rPr>
         <w:fldChar w:fldCharType="separate"/>
       </w:r>
       <w:r>
         <w:rPr>
-          <w:sz w:val="28"/>
+          <w:lang w:val="ru-RU"/>
+        </w:rPr>
+        <w:t xml:space="preserve">09.10.18  </w:t>
+      </w:r>
+      <w:r>
+        <w:rPr>
+          <w:lang w:val="ru-RU"/>
+        </w:rPr>
+        <w:fldChar w:fldCharType="end"/>
+      </w:r>
+      <w:r>
+        <w:rPr>
+          <w:lang w:val="ru-RU"/>
+        </w:rPr>
+        <w:t xml:space="preserve"> </w:t>
+      </w:r>
+      <w:r>
+        <w:rPr>
+          <w:lang w:val="ru-RU"/>
+        </w:rPr>
+        <w:t xml:space="preserve">по  </w:t>
+      </w:r>
+      <w:r>
+        <w:rPr>
+          <w:lang w:val="ru-RU"/>
+        </w:rPr>
+        <w:fldChar w:fldCharType="begin"/>
+      </w:r>
+      <w:r>
+        <w:rPr>
+          <w:lang w:val="ru-RU"/>
+        </w:rPr>
+        <w:instrText xml:space="preserve"> REF по \h </w:instrText>
+      </w:r>
+      <w:r>
+        <w:rPr>
+          <w:lang w:val="ru-RU"/>
+        </w:rPr>
+      </w:r>
+      <w:r>
+        <w:rPr>
+          <w:lang w:val="ru-RU"/>
+        </w:rPr>
+        <w:instrText xml:space="preserve"> \* MERGEFORMAT </w:instrText>
+      </w:r>
+      <w:r>
+        <w:rPr>
+          <w:lang w:val="ru-RU"/>
+        </w:rPr>
+        <w:fldChar w:fldCharType="separate"/>
+      </w:r>
+      <w:r>
+        <w:rPr>
+          <w:lang w:val="ru-RU"/>
+        </w:rPr>
+        <w:t xml:space="preserve">  23.10.18  </w:t>
+      </w:r>
+      <w:r>
+        <w:rPr>
+          <w:lang w:val="ru-RU"/>
+        </w:rPr>
+        <w:fldChar w:fldCharType="end"/>
+      </w:r>
+      <w:r>
+        <w:rPr>
+          <w:lang w:val="ru-RU"/>
+        </w:rPr>
+        <w:t xml:space="preserve">к труду     </w:t>
+      </w:r>
+      <w:r>
+        <w:rPr>
+          <w:lang w:val="ru-RU"/>
+        </w:rPr>
+        <w:t>24</w:t>
+      </w:r>
+      <w:r>
+        <w:rPr>
           <w:lang w:val="ru-RU"/>
         </w:rPr>
         <w:t>.</w:t>
-      </w:r>
-      <w:r>
-        <w:rPr>
-          <w:sz w:val="28"/>
-          <w:lang w:val="ru-RU"/>
-        </w:rPr>
-        <w:t>10.18</w:t>
-      </w:r>
-      <w:r>
-        <w:rPr>
-          <w:sz w:val="28"/>
-          <w:lang w:val="ru-RU"/>
-        </w:rPr>
-        <w:t xml:space="preserve"> </w:t>
-      </w:r>
-      <w:r>
-        <w:rPr>
-          <w:sz w:val="28"/>
-          <w:lang w:val="ru-RU"/>
-        </w:rPr>
-        <w:t xml:space="preserve"> </w:t>
-      </w:r>
-      <w:r>
-        <w:rPr>
-          <w:lang w:val="ru-RU"/>
-        </w:rPr>
-        <w:fldChar w:fldCharType="end"/>
-      </w:r>
-      <w:r>
-        <w:rPr>
-          <w:lang w:val="ru-RU"/>
-        </w:rPr>
-        <w:t xml:space="preserve"> </w:t>
-      </w:r>
-      <w:r>
-        <w:rPr>
-          <w:lang w:val="ru-RU"/>
-        </w:rPr>
-        <w:t xml:space="preserve">по  </w:t>
-      </w:r>
-      <w:r>
-        <w:rPr>
-          <w:lang w:val="ru-RU"/>
-        </w:rPr>
-        <w:fldChar w:fldCharType="begin"/>
-      </w:r>
-      <w:r>
-        <w:rPr>
-          <w:lang w:val="ru-RU"/>
-        </w:rPr>
-        <w:instrText xml:space="preserve"> REF по \h </w:instrText>
-      </w:r>
-      <w:r>
-        <w:rPr>
-          <w:lang w:val="ru-RU"/>
-        </w:rPr>
-      </w:r>
-      <w:r>
-        <w:rPr>
-          <w:lang w:val="ru-RU"/>
-        </w:rPr>
-        <w:fldChar w:fldCharType="separate"/>
-      </w:r>
-      <w:r>
-        <w:rPr>
-          <w:sz w:val="28"/>
-          <w:lang w:val="ru-RU"/>
-        </w:rPr>
-        <w:t xml:space="preserve">  .10.18 </w:t>
-      </w:r>
-      <w:r>
-        <w:rPr>
-          <w:sz w:val="28"/>
-          <w:lang w:val="ru-RU"/>
-        </w:rPr>
-        <w:t xml:space="preserve"> </w:t>
-      </w:r>
-      <w:r>
-        <w:rPr>
-          <w:lang w:val="ru-RU"/>
-        </w:rPr>
-        <w:fldChar w:fldCharType="end"/>
-      </w:r>
-      <w:r>
-        <w:rPr>
-          <w:lang w:val="ru-RU"/>
-        </w:rPr>
-        <w:t>к труду     .</w:t>
       </w:r>
       <w:r>
         <w:rPr>
@@ -10406,93 +8684,6 @@
     </w:docPart>
     <w:docPart>
       <w:docPartPr>
-        <w:name w:val="FBFC6A18E07A484F9E976562E903BEB7"/>
-        <w:category>
-          <w:name w:val="Общие"/>
-          <w:gallery w:val="placeholder"/>
-        </w:category>
-        <w:types>
-          <w:type w:val="bbPlcHdr"/>
-        </w:types>
-        <w:behaviors>
-          <w:behavior w:val="content"/>
-        </w:behaviors>
-        <w:guid w:val="{E5D938F3-E00E-4F48-ACDE-E2E2655275DF}"/>
-      </w:docPartPr>
-      <w:docPartBody>
-        <w:p>
-          <w:pPr>
-            <w:pStyle w:val="FBFC6A18E07A484F9E976562E903BEB7"/>
-          </w:pPr>
-          <w:r>
-            <w:rPr>
-              <w:rStyle w:val="a3"/>
-            </w:rPr>
-            <w:t>Выберите элемент.</w:t>
-          </w:r>
-        </w:p>
-      </w:docPartBody>
-    </w:docPart>
-    <w:docPart>
-      <w:docPartPr>
-        <w:name w:val="DB435B1E68954750936FB322747598D2"/>
-        <w:category>
-          <w:name w:val="Общие"/>
-          <w:gallery w:val="placeholder"/>
-        </w:category>
-        <w:types>
-          <w:type w:val="bbPlcHdr"/>
-        </w:types>
-        <w:behaviors>
-          <w:behavior w:val="content"/>
-        </w:behaviors>
-        <w:guid w:val="{7122C427-55FD-49A2-B369-ED6DAFC67A8F}"/>
-      </w:docPartPr>
-      <w:docPartBody>
-        <w:p>
-          <w:pPr>
-            <w:pStyle w:val="DB435B1E68954750936FB322747598D2"/>
-          </w:pPr>
-          <w:r>
-            <w:rPr>
-              <w:rStyle w:val="a3"/>
-            </w:rPr>
-            <w:t>Выберите элемент.</w:t>
-          </w:r>
-        </w:p>
-      </w:docPartBody>
-    </w:docPart>
-    <w:docPart>
-      <w:docPartPr>
-        <w:name w:val="5917FEE754784A0BA4173B51A4E1CE95"/>
-        <w:category>
-          <w:name w:val="Общие"/>
-          <w:gallery w:val="placeholder"/>
-        </w:category>
-        <w:types>
-          <w:type w:val="bbPlcHdr"/>
-        </w:types>
-        <w:behaviors>
-          <w:behavior w:val="content"/>
-        </w:behaviors>
-        <w:guid w:val="{92F74F23-8C0C-424C-A12C-19EB4EDE41E3}"/>
-      </w:docPartPr>
-      <w:docPartBody>
-        <w:p>
-          <w:pPr>
-            <w:pStyle w:val="5917FEE754784A0BA4173B51A4E1CE95"/>
-          </w:pPr>
-          <w:r>
-            <w:rPr>
-              <w:rStyle w:val="a3"/>
-            </w:rPr>
-            <w:t>Выберите элемент.</w:t>
-          </w:r>
-        </w:p>
-      </w:docPartBody>
-    </w:docPart>
-    <w:docPart>
-      <w:docPartPr>
         <w:name w:val="FFCB998A69C547318D033520574A41D0"/>
         <w:category>
           <w:name w:val="Общие"/>
@@ -10694,6 +8885,7 @@
     <w:rsid w:val="0006090D"/>
     <w:rsid w:val="0006153B"/>
     <w:rsid w:val="000B0B90"/>
+    <w:rsid w:val="000B0DF9"/>
     <w:rsid w:val="00101666"/>
     <w:rsid w:val="00106C4E"/>
     <w:rsid w:val="001B01EB"/>
@@ -12146,7 +10338,7 @@
 </file>
 
 <file path=customXml/itemProps1.xml><?xml version="1.0" encoding="utf-8"?>
-<ds:datastoreItem xmlns:ds="http://schemas.openxmlformats.org/officeDocument/2006/customXml" ds:itemID="{35DE1361-F43D-4331-B1A9-B306464142D7}">
+<ds:datastoreItem xmlns:ds="http://schemas.openxmlformats.org/officeDocument/2006/customXml" ds:itemID="{BA4F17E8-2611-4F6C-A229-683894697CC0}">
   <ds:schemaRefs>
     <ds:schemaRef ds:uri="http://schemas.openxmlformats.org/officeDocument/2006/bibliography"/>
   </ds:schemaRefs>
